--- a/Research/Documents/thesis_proposal0.01.docx
+++ b/Research/Documents/thesis_proposal0.01.docx
@@ -5482,8 +5482,13 @@
         <w:t>s</w:t>
       </w:r>
       <w:r>
-        <w:t xml:space="preserve"> pizza ,</w:t>
-      </w:r>
+        <w:t xml:space="preserve"> </w:t>
+      </w:r>
+      <w:proofErr w:type="gramStart"/>
+      <w:r>
+        <w:t>pizza ,</w:t>
+      </w:r>
+      <w:proofErr w:type="gramEnd"/>
       <w:r>
         <w:t xml:space="preserve"> </w:t>
       </w:r>
@@ -5648,6 +5653,7 @@
           <w:t xml:space="preserve">Amazon.com, movies by </w:t>
         </w:r>
       </w:ins>
+      <w:proofErr w:type="gramStart"/>
       <w:ins w:id="246" w:author="Shapira, Oz" w:date="2012-11-26T18:07:00Z">
         <w:r>
           <w:t>IMDB</w:t>
@@ -5655,7 +5661,11 @@
       </w:ins>
       <w:ins w:id="247" w:author="Shapira, Oz" w:date="2012-11-24T20:00:00Z">
         <w:r>
-          <w:t xml:space="preserve"> , and news at VERSIFI Technologies (formerlyAdaptiveInfo.com) .</w:t>
+          <w:t xml:space="preserve"> ,</w:t>
+        </w:r>
+        <w:proofErr w:type="gramEnd"/>
+        <w:r>
+          <w:t xml:space="preserve"> and news at VERSIFI Technologies (formerlyAdaptiveInfo.com) .</w:t>
         </w:r>
       </w:ins>
       <w:ins w:id="248" w:author="Shapira, Oz" w:date="2012-11-24T19:39:00Z">
@@ -5663,14 +5673,29 @@
           <w:t xml:space="preserve"> </w:t>
         </w:r>
       </w:ins>
+      <w:proofErr w:type="gramStart"/>
       <w:r>
         <w:t>(</w:t>
       </w:r>
       <w:r>
         <w:t xml:space="preserve"> </w:t>
       </w:r>
-      <w:r>
-        <w:t xml:space="preserve">Adomavicius and Tuzhilin </w:t>
+      <w:proofErr w:type="spellStart"/>
+      <w:r>
+        <w:t>Adomavicius</w:t>
+      </w:r>
+      <w:proofErr w:type="spellEnd"/>
+      <w:proofErr w:type="gramEnd"/>
+      <w:r>
+        <w:t xml:space="preserve"> and </w:t>
+      </w:r>
+      <w:proofErr w:type="spellStart"/>
+      <w:r>
+        <w:t>Tuzhilin</w:t>
+      </w:r>
+      <w:proofErr w:type="spellEnd"/>
+      <w:r>
+        <w:t xml:space="preserve"> </w:t>
       </w:r>
       <w:ins w:id="249" w:author="Shapira, Oz" w:date="2012-11-24T19:39:00Z">
         <w:r>
@@ -5922,11 +5947,13 @@
       <w:r>
         <w:t>and well known problems of user modeling and recommender systems – the “cold start” problem (</w:t>
       </w:r>
+      <w:proofErr w:type="spellStart"/>
       <w:ins w:id="261" w:author="Shapira, Oz" w:date="2012-11-25T01:09:00Z">
         <w:r>
           <w:t>H.Guo</w:t>
         </w:r>
       </w:ins>
+      <w:proofErr w:type="spellEnd"/>
       <w:ins w:id="262" w:author="Shapira, Oz" w:date="2012-11-25T01:10:00Z">
         <w:r>
           <w:t xml:space="preserve"> </w:t>
@@ -7050,8 +7077,72 @@
           <w:sz w:val="20"/>
           <w:szCs w:val="20"/>
         </w:rPr>
-        <w:t>M. Sarwar, Karypis,A. Konstan,T. Riedl</w:t>
-      </w:r>
+        <w:t xml:space="preserve">M. </w:t>
+      </w:r>
+      <w:proofErr w:type="spellStart"/>
+      <w:r>
+        <w:rPr>
+          <w:rFonts w:ascii="Arial" w:hAnsi="Arial" w:cs="Arial"/>
+          <w:sz w:val="20"/>
+          <w:szCs w:val="20"/>
+        </w:rPr>
+        <w:t>Sarwar</w:t>
+      </w:r>
+      <w:proofErr w:type="spellEnd"/>
+      <w:r>
+        <w:rPr>
+          <w:rFonts w:ascii="Arial" w:hAnsi="Arial" w:cs="Arial"/>
+          <w:sz w:val="20"/>
+          <w:szCs w:val="20"/>
+        </w:rPr>
+        <w:t xml:space="preserve">, </w:t>
+      </w:r>
+      <w:proofErr w:type="spellStart"/>
+      <w:r>
+        <w:rPr>
+          <w:rFonts w:ascii="Arial" w:hAnsi="Arial" w:cs="Arial"/>
+          <w:sz w:val="20"/>
+          <w:szCs w:val="20"/>
+        </w:rPr>
+        <w:t>Karypis,A</w:t>
+      </w:r>
+      <w:proofErr w:type="spellEnd"/>
+      <w:r>
+        <w:rPr>
+          <w:rFonts w:ascii="Arial" w:hAnsi="Arial" w:cs="Arial"/>
+          <w:sz w:val="20"/>
+          <w:szCs w:val="20"/>
+        </w:rPr>
+        <w:t xml:space="preserve">. </w:t>
+      </w:r>
+      <w:proofErr w:type="spellStart"/>
+      <w:r>
+        <w:rPr>
+          <w:rFonts w:ascii="Arial" w:hAnsi="Arial" w:cs="Arial"/>
+          <w:sz w:val="20"/>
+          <w:szCs w:val="20"/>
+        </w:rPr>
+        <w:t>Konstan,T</w:t>
+      </w:r>
+      <w:proofErr w:type="spellEnd"/>
+      <w:r>
+        <w:rPr>
+          <w:rFonts w:ascii="Arial" w:hAnsi="Arial" w:cs="Arial"/>
+          <w:sz w:val="20"/>
+          <w:szCs w:val="20"/>
+        </w:rPr>
+        <w:t xml:space="preserve">. </w:t>
+      </w:r>
+      <w:proofErr w:type="spellStart"/>
+      <w:r>
+        <w:rPr>
+          <w:rFonts w:ascii="Arial" w:hAnsi="Arial" w:cs="Arial"/>
+          <w:sz w:val="20"/>
+          <w:szCs w:val="20"/>
+        </w:rPr>
+        <w:t>Riedl</w:t>
+      </w:r>
+      <w:proofErr w:type="spellEnd"/>
       <w:r>
         <w:t>)</w:t>
       </w:r>
@@ -7100,8 +7191,13 @@
         <w:t>Content-Based</w:t>
       </w:r>
       <w:r>
-        <w:t>, - where recommendations are based on semantic properties (preferences) of the items (users) .</w:t>
-      </w:r>
+        <w:t>, - where recommendations are based on semantic properties (preferences) of the items (users</w:t>
+      </w:r>
+      <w:proofErr w:type="gramStart"/>
+      <w:r>
+        <w:t>) .</w:t>
+      </w:r>
+      <w:proofErr w:type="gramEnd"/>
     </w:p>
     <w:p>
       <w:pPr>
@@ -7237,7 +7333,15 @@
         </w:r>
       </w:ins>
       <w:r>
-        <w:t>) technique how investigate the useable database for discovery the “best option” for  the recommendation. in this paper we will not analysis or extend at this matter , instead we will focused on collecting stage and discuss on ways to obtaining their internal database also we offer different solution for obtaining the database</w:t>
+        <w:t xml:space="preserve">) technique how investigate the useable database for discovery the “best option” for  the recommendation. </w:t>
+      </w:r>
+      <w:proofErr w:type="gramStart"/>
+      <w:r>
+        <w:t>in</w:t>
+      </w:r>
+      <w:proofErr w:type="gramEnd"/>
+      <w:r>
+        <w:t xml:space="preserve"> this paper we will not analysis or extend at this matter , instead we will focused on collecting stage and discuss on ways to obtaining their internal database also we offer different solution for obtaining the database</w:t>
       </w:r>
       <w:r>
         <w:t xml:space="preserve"> and analysis in different approach by using graph’s .</w:t>
@@ -7388,7 +7492,15 @@
       </w:ins>
       <w:ins w:id="330" w:author="Shapira, Oz" w:date="2012-11-26T11:15:00Z">
         <w:r>
-          <w:t xml:space="preserve">t. used graph is to reduce </w:t>
+          <w:t xml:space="preserve">t. </w:t>
+        </w:r>
+        <w:proofErr w:type="gramStart"/>
+        <w:r>
+          <w:t>used</w:t>
+        </w:r>
+        <w:proofErr w:type="gramEnd"/>
+        <w:r>
+          <w:t xml:space="preserve"> graph is to reduce </w:t>
         </w:r>
       </w:ins>
       <w:ins w:id="331" w:author="Shapira, Oz" w:date="2012-11-26T11:16:00Z">
@@ -7424,11 +7536,13 @@
           <w:t>(</w:t>
         </w:r>
       </w:ins>
+      <w:proofErr w:type="spellStart"/>
       <w:ins w:id="337" w:author="Shapira, Oz" w:date="2012-11-26T11:17:00Z">
         <w:r>
           <w:t>MapReduce</w:t>
         </w:r>
       </w:ins>
+      <w:proofErr w:type="spellEnd"/>
       <w:ins w:id="338" w:author="Shapira, Oz" w:date="2012-11-26T11:28:00Z">
         <w:r>
           <w:t xml:space="preserve"> problem </w:t>
@@ -7454,10 +7568,12 @@
         <w:r>
           <w:t xml:space="preserve"> &amp; </w:t>
         </w:r>
+        <w:proofErr w:type="spellStart"/>
         <w:r>
           <w:t>Ghemawat</w:t>
         </w:r>
       </w:ins>
+      <w:proofErr w:type="spellEnd"/>
       <w:ins w:id="342" w:author="Shapira, Oz" w:date="2012-11-26T11:27:00Z">
         <w:r>
           <w:t xml:space="preserve"> [2004]</w:t>
@@ -7513,7 +7629,11 @@
       </w:ins>
       <w:ins w:id="351" w:author="Shapira, Oz" w:date="2012-11-26T12:56:00Z">
         <w:r>
-          <w:t>concept of none using traditional database with standard SQL transaction</w:t>
+          <w:t xml:space="preserve">concept of none using traditional database with standard SQL </w:t>
+        </w:r>
+        <w:proofErr w:type="gramStart"/>
+        <w:r>
+          <w:t>transaction</w:t>
         </w:r>
       </w:ins>
       <w:ins w:id="352" w:author="Shapira, Oz" w:date="2012-11-26T12:59:00Z">
@@ -7523,7 +7643,11 @@
       </w:ins>
       <w:ins w:id="353" w:author="Shapira, Oz" w:date="2012-11-26T12:56:00Z">
         <w:r>
-          <w:t xml:space="preserve">.   </w:t>
+          <w:t>.</w:t>
+        </w:r>
+        <w:proofErr w:type="gramEnd"/>
+        <w:r>
+          <w:t xml:space="preserve">   </w:t>
         </w:r>
       </w:ins>
       <w:ins w:id="354" w:author="Shapira, Oz" w:date="2012-11-26T12:55:00Z">
@@ -7611,7 +7735,11 @@
         </w:r>
       </w:ins>
       <w:r>
-        <w:t>.com) , social networks site (SNS) have successfully  change worldwide communication they gave personal user the ability to reach any user in the world , SNS site attracted millions of users, many of whom have integrated these sites into their daily practices. As of this writing, there are hundreds of SNSs, with various technological affordances, supporting a wide range of interests and practices (for example Facebook) those abilities cause to SNS the basic ability to connect between separate type of population using SNS users</w:t>
+        <w:t xml:space="preserve">.com) , social networks site (SNS) have successfully  change worldwide communication they gave personal user the ability to reach any user in the world , SNS site attracted millions of users, many of whom have integrated these sites into their daily practices. As of this writing, there are hundreds of SNSs, with various technological affordances, supporting a wide range of interests and practices (for example Facebook) those abilities cause to SNS the basic ability to connect between separate type of population using SNS </w:t>
+      </w:r>
+      <w:proofErr w:type="gramStart"/>
+      <w:r>
+        <w:t>users</w:t>
       </w:r>
       <w:ins w:id="364" w:author="Shapira, Oz" w:date="2012-11-26T12:25:00Z">
         <w:r>
@@ -7621,13 +7749,35 @@
       <w:r>
         <w:t>,</w:t>
       </w:r>
+      <w:proofErr w:type="gramEnd"/>
       <w:ins w:id="365" w:author="Shapira, Oz" w:date="2012-11-26T12:25:00Z">
         <w:r>
           <w:t>(</w:t>
         </w:r>
       </w:ins>
-      <w:r>
-        <w:t xml:space="preserve">danah m boyd and nicole  elision </w:t>
+      <w:proofErr w:type="spellStart"/>
+      <w:r>
+        <w:t>danah</w:t>
+      </w:r>
+      <w:proofErr w:type="spellEnd"/>
+      <w:r>
+        <w:t xml:space="preserve"> m </w:t>
+      </w:r>
+      <w:proofErr w:type="spellStart"/>
+      <w:r>
+        <w:t>boyd</w:t>
+      </w:r>
+      <w:proofErr w:type="spellEnd"/>
+      <w:r>
+        <w:t xml:space="preserve"> and </w:t>
+      </w:r>
+      <w:proofErr w:type="spellStart"/>
+      <w:r>
+        <w:t>nicole</w:t>
+      </w:r>
+      <w:proofErr w:type="spellEnd"/>
+      <w:r>
+        <w:t xml:space="preserve">  elision </w:t>
       </w:r>
       <w:del w:id="366" w:author="Shapira, Oz" w:date="2012-11-24T19:36:00Z">
         <w:r>
@@ -7730,7 +7880,11 @@
         </w:rPr>
       </w:pPr>
       <w:r>
-        <w:t>SNS are basically contain social circle when each one of those circle can related to different aspect for example in Link</w:t>
+        <w:t xml:space="preserve">SNS are basically contain social circle when each one of those circle can related to different aspect for example in </w:t>
+      </w:r>
+      <w:proofErr w:type="spellStart"/>
+      <w:r>
+        <w:t>Link</w:t>
       </w:r>
       <w:ins w:id="375" w:author="Shapira, Oz" w:date="2012-11-23T21:49:00Z">
         <w:r>
@@ -7738,7 +7892,15 @@
         </w:r>
       </w:ins>
       <w:r>
-        <w:t>in (Link</w:t>
+        <w:t>in</w:t>
+      </w:r>
+      <w:proofErr w:type="spellEnd"/>
+      <w:r>
+        <w:t xml:space="preserve"> (</w:t>
+      </w:r>
+      <w:proofErr w:type="spellStart"/>
+      <w:r>
+        <w:t>Link</w:t>
       </w:r>
       <w:ins w:id="376" w:author="Shapira, Oz" w:date="2012-11-23T21:49:00Z">
         <w:r>
@@ -7746,7 +7908,11 @@
         </w:r>
       </w:ins>
       <w:r>
-        <w:t>in is professional SNS that specialize work relation between work colleague) most likely to normal user will have work circle (he will have connection to people in is work) but he also can be at different circle for example is friend from school and is army service. At same way it’s can happen in Facebook user have friend from different circle : school, university, work place, neighborhood, music he love , food  etc… in Google+ they even coded this feature as you can create or join to circle – when each circle have the common topic.</w:t>
+        <w:t>in</w:t>
+      </w:r>
+      <w:proofErr w:type="spellEnd"/>
+      <w:r>
+        <w:t xml:space="preserve"> is professional SNS that specialize work relation between work colleague) most likely to normal user will have work circle (he will have connection to people in is work) but he also can be at different circle for example is friend from school and is army service. At same way it’s can happen in Facebook user have friend from different circle : school, university, work place, neighborhood, music he love , food  etc… in Google+ they even coded this feature as you can create or join to circle – when each circle have the common topic.</w:t>
       </w:r>
     </w:p>
     <w:p/>
@@ -7786,14 +7952,21 @@
           <w:t xml:space="preserve"> the effort of collecting data have been mention before by S D Rhodes</w:t>
         </w:r>
         <w:r>
-          <w:t>1, D A Bowie2, K C Hergenrather</w:t>
-        </w:r>
-      </w:ins>
+          <w:t xml:space="preserve">1, D A Bowie2, K C </w:t>
+        </w:r>
+        <w:proofErr w:type="spellStart"/>
+        <w:proofErr w:type="gramStart"/>
+        <w:r>
+          <w:t>Hergenrather</w:t>
+        </w:r>
+      </w:ins>
+      <w:proofErr w:type="spellEnd"/>
       <w:ins w:id="381" w:author="Shapira, Oz" w:date="2012-11-26T18:08:00Z">
         <w:r>
           <w:t>[</w:t>
         </w:r>
       </w:ins>
+      <w:proofErr w:type="gramEnd"/>
       <w:ins w:id="382" w:author="Shapira, Oz" w:date="2012-11-26T12:20:00Z">
         <w:r>
           <w:t>2003</w:t>
@@ -7913,9 +8086,11 @@
           <w:delText xml:space="preserve">Ignacio </w:delText>
         </w:r>
       </w:del>
+      <w:proofErr w:type="spellStart"/>
       <w:r>
         <w:t>Fernández-Tobías</w:t>
       </w:r>
+      <w:proofErr w:type="spellEnd"/>
       <w:r>
         <w:t xml:space="preserve"> ,</w:t>
       </w:r>
@@ -7927,9 +8102,11 @@
           <w:delText xml:space="preserve">Marius </w:delText>
         </w:r>
       </w:del>
+      <w:proofErr w:type="spellStart"/>
       <w:r>
         <w:t>Kaminskas</w:t>
       </w:r>
+      <w:proofErr w:type="spellEnd"/>
       <w:r>
         <w:t xml:space="preserve"> </w:t>
       </w:r>
@@ -7951,9 +8128,11 @@
           <w:delText xml:space="preserve">Iván </w:delText>
         </w:r>
       </w:del>
+      <w:proofErr w:type="spellStart"/>
       <w:r>
         <w:t>Cantador</w:t>
       </w:r>
+      <w:proofErr w:type="spellEnd"/>
       <w:r>
         <w:t xml:space="preserve"> </w:t>
       </w:r>
@@ -8066,26 +8245,67 @@
       <w:r>
         <w:t xml:space="preserve">n paper by </w:t>
       </w:r>
+      <w:proofErr w:type="spellStart"/>
       <w:r>
         <w:rPr>
           <w:sz w:val="20"/>
           <w:szCs w:val="20"/>
         </w:rPr>
-        <w:t>Gediminas Adom</w:t>
-      </w:r>
+        <w:t>Gediminas</w:t>
+      </w:r>
+      <w:proofErr w:type="spellEnd"/>
       <w:r>
         <w:rPr>
           <w:sz w:val="20"/>
           <w:szCs w:val="20"/>
         </w:rPr>
-        <w:t>avicius1 and Alexander Tuzhilin (</w:t>
+        <w:t xml:space="preserve"> Adom</w:t>
       </w:r>
       <w:r>
         <w:rPr>
           <w:sz w:val="20"/>
           <w:szCs w:val="20"/>
         </w:rPr>
-        <w:t>Towards the Next Generation of Recommender Systems:A Survey of the State-of-the-Art and Possible Extensions</w:t>
+        <w:t xml:space="preserve">avicius1 and Alexander </w:t>
+      </w:r>
+      <w:proofErr w:type="spellStart"/>
+      <w:r>
+        <w:rPr>
+          <w:sz w:val="20"/>
+          <w:szCs w:val="20"/>
+        </w:rPr>
+        <w:t>Tuzhilin</w:t>
+      </w:r>
+      <w:proofErr w:type="spellEnd"/>
+      <w:r>
+        <w:rPr>
+          <w:sz w:val="20"/>
+          <w:szCs w:val="20"/>
+        </w:rPr>
+        <w:t xml:space="preserve"> (</w:t>
+      </w:r>
+      <w:r>
+        <w:rPr>
+          <w:sz w:val="20"/>
+          <w:szCs w:val="20"/>
+        </w:rPr>
+        <w:t xml:space="preserve">Towards the Next Generation of Recommender </w:t>
+      </w:r>
+      <w:proofErr w:type="spellStart"/>
+      <w:r>
+        <w:rPr>
+          <w:sz w:val="20"/>
+          <w:szCs w:val="20"/>
+        </w:rPr>
+        <w:t>Systems:A</w:t>
+      </w:r>
+      <w:proofErr w:type="spellEnd"/>
+      <w:r>
+        <w:rPr>
+          <w:sz w:val="20"/>
+          <w:szCs w:val="20"/>
+        </w:rPr>
+        <w:t xml:space="preserve"> Survey of the State-of-the-Art and Possible Extensions</w:t>
       </w:r>
       <w:r>
         <w:rPr>
@@ -8097,9 +8317,11 @@
       <w:r>
         <w:t xml:space="preserve">used past user data for create the recommendation ,in their system they used  </w:t>
       </w:r>
+      <w:proofErr w:type="spellStart"/>
       <w:r>
         <w:t>DBpedia</w:t>
       </w:r>
+      <w:proofErr w:type="spellEnd"/>
       <w:r>
         <w:t xml:space="preserve">  as the database source. </w:t>
       </w:r>
@@ -8108,6 +8330,7 @@
           <w:delText>B</w:delText>
         </w:r>
       </w:del>
+      <w:proofErr w:type="spellStart"/>
       <w:ins w:id="411" w:author="Shapira, Oz" w:date="2012-11-26T15:05:00Z">
         <w:r>
           <w:t>D</w:t>
@@ -8124,7 +8347,27 @@
         </w:r>
       </w:del>
       <w:r>
-        <w:t xml:space="preserve">pedia is graph base database that obtain is values from Wikipedia , the main problem with that experience is DBpedia is not updated Daily , in fact it have version that come out once in </w:t>
+        <w:t>pedia</w:t>
+      </w:r>
+      <w:proofErr w:type="spellEnd"/>
+      <w:r>
+        <w:t xml:space="preserve"> is graph base database that obtain is values from </w:t>
+      </w:r>
+      <w:proofErr w:type="gramStart"/>
+      <w:r>
+        <w:t>Wikipedia ,</w:t>
+      </w:r>
+      <w:proofErr w:type="gramEnd"/>
+      <w:r>
+        <w:t xml:space="preserve"> the main problem with that experience is </w:t>
+      </w:r>
+      <w:proofErr w:type="spellStart"/>
+      <w:r>
+        <w:t>DBpedia</w:t>
+      </w:r>
+      <w:proofErr w:type="spellEnd"/>
+      <w:r>
+        <w:t xml:space="preserve"> is not updated Daily , in fact it have version that come out once in </w:t>
       </w:r>
       <w:r>
         <w:lastRenderedPageBreak/>
@@ -8450,8 +8693,13 @@
           <w:delText xml:space="preserve">Fehmi Ben </w:delText>
         </w:r>
       </w:del>
-      <w:r>
-        <w:t xml:space="preserve">Abdesslem, </w:t>
+      <w:proofErr w:type="spellStart"/>
+      <w:r>
+        <w:t>Abdesslem</w:t>
+      </w:r>
+      <w:proofErr w:type="spellEnd"/>
+      <w:r>
+        <w:t xml:space="preserve">, </w:t>
       </w:r>
       <w:del w:id="420" w:author="Shapira, Oz" w:date="2012-11-26T18:12:00Z">
         <w:r>
@@ -9410,13 +9658,20 @@
         </w:pPrChange>
       </w:pPr>
       <w:r>
-        <w:t>At the same way Fehmi</w:t>
-      </w:r>
+        <w:t xml:space="preserve">At the same way </w:t>
+      </w:r>
+      <w:proofErr w:type="spellStart"/>
+      <w:proofErr w:type="gramStart"/>
+      <w:r>
+        <w:t>Fehmi</w:t>
+      </w:r>
+      <w:proofErr w:type="spellEnd"/>
       <w:ins w:id="525" w:author="Shapira, Oz" w:date="2012-11-26T23:19:00Z">
         <w:r>
           <w:t xml:space="preserve"> </w:t>
         </w:r>
       </w:ins>
+      <w:proofErr w:type="gramEnd"/>
       <w:del w:id="526" w:author="Shapira, Oz" w:date="2012-11-26T23:19:00Z">
         <w:r>
           <w:delText xml:space="preserve"> </w:delText>
@@ -9447,7 +9702,15 @@
         <w:t>not</w:t>
       </w:r>
       <w:r>
-        <w:t xml:space="preserve"> belong to some type or circle in the SN but unlike fehmi we don’t want to collect random data from user , at the end we want to understand the nature of the </w:t>
+        <w:t xml:space="preserve"> belong to some type or circle in the SN but unlike </w:t>
+      </w:r>
+      <w:proofErr w:type="spellStart"/>
+      <w:r>
+        <w:t>fehmi</w:t>
+      </w:r>
+      <w:proofErr w:type="spellEnd"/>
+      <w:r>
+        <w:t xml:space="preserve"> we don’t want to collect random data from user , at the end we want to understand the nature of the </w:t>
       </w:r>
       <w:del w:id="528" w:author="Shapira, Oz" w:date="2012-11-26T17:10:00Z">
         <w:r>
@@ -9502,9 +9765,14 @@
       </w:ins>
       <w:ins w:id="537" w:author="Shapira, Oz" w:date="2012-11-26T17:23:00Z">
         <w:r>
-          <w:t xml:space="preserve"> in SN ?</w:t>
-        </w:r>
-      </w:ins>
+          <w:t xml:space="preserve"> in </w:t>
+        </w:r>
+        <w:proofErr w:type="gramStart"/>
+        <w:r>
+          <w:t>SN ?</w:t>
+        </w:r>
+      </w:ins>
+      <w:proofErr w:type="gramEnd"/>
       <w:ins w:id="538" w:author="Shapira, Oz" w:date="2012-11-26T17:22:00Z">
         <w:r>
           <w:t xml:space="preserve"> </w:t>
@@ -9527,44 +9795,62 @@
             <w:sz w:val="21"/>
             <w:szCs w:val="21"/>
           </w:rPr>
-          <w:t xml:space="preserve">Liu, Maes, and </w:t>
-        </w:r>
+          <w:t xml:space="preserve">Liu, </w:t>
+        </w:r>
+        <w:proofErr w:type="spellStart"/>
         <w:r>
           <w:rPr>
             <w:rFonts w:ascii="AdvPS94BA" w:hAnsi="AdvPS94BA" w:cs="AdvPS94BA"/>
             <w:sz w:val="21"/>
             <w:szCs w:val="21"/>
           </w:rPr>
-          <w:t xml:space="preserve">Davenport </w:t>
-        </w:r>
-      </w:ins>
-      <w:ins w:id="542" w:author="Shapira, Oz" w:date="2012-11-26T18:18:00Z">
+          <w:t>Maes</w:t>
+        </w:r>
+        <w:proofErr w:type="spellEnd"/>
         <w:r>
           <w:rPr>
             <w:rFonts w:ascii="AdvPS94BA" w:hAnsi="AdvPS94BA" w:cs="AdvPS94BA"/>
             <w:sz w:val="21"/>
             <w:szCs w:val="21"/>
           </w:rPr>
-          <w:t>[</w:t>
-        </w:r>
-      </w:ins>
-      <w:ins w:id="543" w:author="Shapira, Oz" w:date="2012-11-26T17:07:00Z">
+          <w:t xml:space="preserve">, and </w:t>
+        </w:r>
         <w:r>
           <w:rPr>
             <w:rFonts w:ascii="AdvPS94BA" w:hAnsi="AdvPS94BA" w:cs="AdvPS94BA"/>
             <w:sz w:val="21"/>
             <w:szCs w:val="21"/>
           </w:rPr>
-          <w:t>2006</w:t>
-        </w:r>
-      </w:ins>
-      <w:ins w:id="544" w:author="Shapira, Oz" w:date="2012-11-26T18:18:00Z">
+          <w:t xml:space="preserve">Davenport </w:t>
+        </w:r>
+      </w:ins>
+      <w:ins w:id="542" w:author="Shapira, Oz" w:date="2012-11-26T18:18:00Z">
         <w:r>
           <w:rPr>
             <w:rFonts w:ascii="AdvPS94BA" w:hAnsi="AdvPS94BA" w:cs="AdvPS94BA"/>
             <w:sz w:val="21"/>
             <w:szCs w:val="21"/>
           </w:rPr>
+          <w:t>[</w:t>
+        </w:r>
+      </w:ins>
+      <w:ins w:id="543" w:author="Shapira, Oz" w:date="2012-11-26T17:07:00Z">
+        <w:r>
+          <w:rPr>
+            <w:rFonts w:ascii="AdvPS94BA" w:hAnsi="AdvPS94BA" w:cs="AdvPS94BA"/>
+            <w:sz w:val="21"/>
+            <w:szCs w:val="21"/>
+          </w:rPr>
+          <w:t>2006</w:t>
+        </w:r>
+      </w:ins>
+      <w:ins w:id="544" w:author="Shapira, Oz" w:date="2012-11-26T18:18:00Z">
+        <w:r>
+          <w:rPr>
+            <w:rFonts w:ascii="AdvPS94BA" w:hAnsi="AdvPS94BA" w:cs="AdvPS94BA"/>
+            <w:sz w:val="21"/>
+            <w:szCs w:val="21"/>
+          </w:rPr>
           <w:t>]</w:t>
         </w:r>
       </w:ins>
@@ -9649,9 +9935,14 @@
         </w:r>
         <w:r>
           <w:lastRenderedPageBreak/>
-          <w:t>film, etc</w:t>
-        </w:r>
-      </w:ins>
+          <w:t xml:space="preserve">film, </w:t>
+        </w:r>
+        <w:proofErr w:type="spellStart"/>
+        <w:r>
+          <w:t>etc</w:t>
+        </w:r>
+      </w:ins>
+      <w:proofErr w:type="spellEnd"/>
       <w:ins w:id="558" w:author="Shapira, Oz" w:date="2012-11-26T17:42:00Z">
         <w:r>
           <w:t>)</w:t>
@@ -9743,9 +10034,22 @@
           <w:pPr/>
         </w:pPrChange>
       </w:pPr>
+      <w:proofErr w:type="spellStart"/>
       <w:ins w:id="575" w:author="Shapira, Oz" w:date="2012-11-26T23:18:00Z">
         <w:r>
-          <w:t xml:space="preserve">Shardanand and Maes </w:t>
+          <w:t>Shardanand</w:t>
+        </w:r>
+        <w:proofErr w:type="spellEnd"/>
+        <w:r>
+          <w:t xml:space="preserve"> and </w:t>
+        </w:r>
+        <w:proofErr w:type="spellStart"/>
+        <w:r>
+          <w:t>Maes</w:t>
+        </w:r>
+        <w:proofErr w:type="spellEnd"/>
+        <w:r>
+          <w:t xml:space="preserve"> </w:t>
         </w:r>
       </w:ins>
       <w:ins w:id="576" w:author="Shapira, Oz" w:date="2012-11-26T23:19:00Z">
@@ -9780,7 +10084,15 @@
       </w:pPr>
       <w:ins w:id="582" w:author="Shapira, Oz" w:date="2012-11-26T18:18:00Z">
         <w:r>
-          <w:t>&lt;need to add more references &gt;</w:t>
+          <w:t>&lt;</w:t>
+        </w:r>
+        <w:proofErr w:type="gramStart"/>
+        <w:r>
+          <w:t>need</w:t>
+        </w:r>
+        <w:proofErr w:type="gramEnd"/>
+        <w:r>
+          <w:t xml:space="preserve"> to add more references &gt;</w:t>
         </w:r>
       </w:ins>
       <w:del w:id="583" w:author="Shapira, Oz" w:date="2012-11-26T17:06:00Z">
@@ -9885,53 +10197,44 @@
       </w:ins>
       <w:ins w:id="596" w:author="Shapira, Oz" w:date="2012-11-26T22:14:00Z">
         <w:r>
-          <w:t xml:space="preserve"> common people knowledge </w:t>
-        </w:r>
-        <w:r>
-          <w:t>about items in</w:t>
-        </w:r>
+          <w:t xml:space="preserve"> common people knowledge about items in an information domain to help people choose other items</w:t>
+        </w:r>
+      </w:ins>
+      <w:ins w:id="597" w:author="Shapira, Oz" w:date="2012-11-26T22:15:00Z">
+        <w:r>
+          <w:t>. Most recommendation system</w:t>
+        </w:r>
+      </w:ins>
+      <w:ins w:id="598" w:author="Shapira, Oz" w:date="2012-11-26T22:16:00Z">
+        <w:r>
+          <w:t>s</w:t>
+        </w:r>
+      </w:ins>
+      <w:ins w:id="599" w:author="Shapira, Oz" w:date="2012-11-26T22:15:00Z">
         <w:r>
           <w:t xml:space="preserve"> </w:t>
         </w:r>
-        <w:r>
-          <w:t>an information domain to help people choose other items</w:t>
-        </w:r>
-      </w:ins>
-      <w:ins w:id="597" w:author="Shapira, Oz" w:date="2012-11-26T22:15:00Z">
-        <w:r>
-          <w:t>. Most recommendation system</w:t>
-        </w:r>
-      </w:ins>
-      <w:ins w:id="598" w:author="Shapira, Oz" w:date="2012-11-26T22:16:00Z">
-        <w:r>
-          <w:t>s</w:t>
-        </w:r>
-      </w:ins>
-      <w:ins w:id="599" w:author="Shapira, Oz" w:date="2012-11-26T22:15:00Z">
+      </w:ins>
+      <w:ins w:id="600" w:author="Shapira, Oz" w:date="2012-11-26T22:17:00Z">
+        <w:r>
+          <w:t>determine the “decision” by internal data</w:t>
+        </w:r>
+      </w:ins>
+      <w:ins w:id="601" w:author="Shapira, Oz" w:date="2012-11-26T22:19:00Z">
+        <w:r>
+          <w:t xml:space="preserve"> which gain by </w:t>
+        </w:r>
+      </w:ins>
+      <w:ins w:id="602" w:author="Shapira, Oz" w:date="2012-11-26T22:20:00Z">
+        <w:r>
+          <w:t>collaborative</w:t>
+        </w:r>
+      </w:ins>
+      <w:ins w:id="603" w:author="Shapira, Oz" w:date="2012-11-26T22:19:00Z">
         <w:r>
           <w:t xml:space="preserve"> </w:t>
         </w:r>
       </w:ins>
-      <w:ins w:id="600" w:author="Shapira, Oz" w:date="2012-11-26T22:17:00Z">
-        <w:r>
-          <w:t>determine the “decision” by internal data</w:t>
-        </w:r>
-      </w:ins>
-      <w:ins w:id="601" w:author="Shapira, Oz" w:date="2012-11-26T22:19:00Z">
-        <w:r>
-          <w:t xml:space="preserve"> which gain by </w:t>
-        </w:r>
-      </w:ins>
-      <w:ins w:id="602" w:author="Shapira, Oz" w:date="2012-11-26T22:20:00Z">
-        <w:r>
-          <w:t>collaborative</w:t>
-        </w:r>
-      </w:ins>
-      <w:ins w:id="603" w:author="Shapira, Oz" w:date="2012-11-26T22:19:00Z">
-        <w:r>
-          <w:t xml:space="preserve"> </w:t>
-        </w:r>
-      </w:ins>
       <w:ins w:id="604" w:author="Shapira, Oz" w:date="2012-11-26T22:20:00Z">
         <w:r>
           <w:t xml:space="preserve">way, contend base or the </w:t>
@@ -9939,10 +10242,7 @@
       </w:ins>
       <w:ins w:id="605" w:author="Shapira, Oz" w:date="2012-11-26T22:21:00Z">
         <w:r>
-          <w:t>hybrid</w:t>
-        </w:r>
-        <w:r>
-          <w:t xml:space="preserve"> </w:t>
+          <w:t xml:space="preserve">hybrid </w:t>
         </w:r>
       </w:ins>
       <w:ins w:id="606" w:author="Shapira, Oz" w:date="2012-11-26T22:20:00Z">
@@ -10065,19 +10365,15 @@
       </w:ins>
       <w:ins w:id="629" w:author="Shapira, Oz" w:date="2012-11-26T22:56:00Z">
         <w:r>
-          <w:t>(</w:t>
-        </w:r>
-        <w:r>
-          <w:t>Liu, Maes</w:t>
-        </w:r>
-        <w:r>
-          <w:t xml:space="preserve"> &amp; </w:t>
-        </w:r>
-        <w:r>
-          <w:t>Davenport</w:t>
-        </w:r>
-        <w:r>
-          <w:t>[2006]</w:t>
+          <w:t xml:space="preserve">(Liu, </w:t>
+        </w:r>
+        <w:proofErr w:type="spellStart"/>
+        <w:r>
+          <w:t>Maes</w:t>
+        </w:r>
+        <w:proofErr w:type="spellEnd"/>
+        <w:r>
+          <w:t xml:space="preserve"> &amp; Davenport[2006]</w:t>
         </w:r>
       </w:ins>
       <w:ins w:id="630" w:author="Shapira, Oz" w:date="2012-11-26T23:11:00Z">
@@ -10093,6 +10389,7 @@
           </w:rPr>
           <w:t xml:space="preserve"> </w:t>
         </w:r>
+        <w:proofErr w:type="spellStart"/>
         <w:r>
           <w:rPr>
             <w:rFonts w:cs="NHNKCO+TimesNewRoman"/>
@@ -10100,8 +10397,29 @@
             <w:sz w:val="23"/>
             <w:szCs w:val="23"/>
           </w:rPr>
-          <w:t>Shardanand and Maes</w:t>
-        </w:r>
+          <w:t>Shardanand</w:t>
+        </w:r>
+        <w:proofErr w:type="spellEnd"/>
+        <w:r>
+          <w:rPr>
+            <w:rFonts w:cs="NHNKCO+TimesNewRoman"/>
+            <w:color w:val="000000"/>
+            <w:sz w:val="23"/>
+            <w:szCs w:val="23"/>
+          </w:rPr>
+          <w:t xml:space="preserve"> and </w:t>
+        </w:r>
+        <w:proofErr w:type="spellStart"/>
+        <w:r>
+          <w:rPr>
+            <w:rFonts w:cs="NHNKCO+TimesNewRoman"/>
+            <w:color w:val="000000"/>
+            <w:sz w:val="23"/>
+            <w:szCs w:val="23"/>
+          </w:rPr>
+          <w:t>Maes</w:t>
+        </w:r>
+        <w:proofErr w:type="spellEnd"/>
         <w:r>
           <w:rPr>
             <w:rFonts w:cs="NHNKCO+TimesNewRoman"/>
@@ -10249,7 +10567,7 @@
         <w:rPr>
           <w:del w:id="656" w:author="Shapira, Oz" w:date="2012-11-26T18:25:00Z"/>
         </w:rPr>
-        <w:pPrChange w:id="657" w:author="Shapira, Oz" w:date="2012-11-27T00:01:00Z">
+        <w:pPrChange w:id="657" w:author="Shapira, Oz" w:date="2012-11-27T12:22:00Z">
           <w:pPr/>
         </w:pPrChange>
       </w:pPr>
@@ -10310,7 +10628,7 @@
       </w:ins>
       <w:ins w:id="669" w:author="Shapira, Oz" w:date="2012-11-26T23:59:00Z">
         <w:r>
-          <w:t xml:space="preserve"> and </w:t>
+          <w:t xml:space="preserve"> </w:t>
         </w:r>
       </w:ins>
       <w:ins w:id="670" w:author="Shapira, Oz" w:date="2012-11-27T00:00:00Z">
@@ -10478,6 +10796,14 @@
       <w:bookmarkEnd w:id="678"/>
     </w:p>
     <w:p>
+      <w:pPr>
+        <w:rPr>
+          <w:ins w:id="679" w:author="Shapira, Oz" w:date="2012-11-27T12:23:00Z"/>
+        </w:rPr>
+        <w:pPrChange w:id="680" w:author="Shapira, Oz" w:date="2012-11-27T12:23:00Z">
+          <w:pPr/>
+        </w:pPrChange>
+      </w:pPr>
       <w:r>
         <w:t>We will construct a research tool</w:t>
       </w:r>
@@ -10487,6 +10813,7 @@
       <w:r>
         <w:t xml:space="preserve"> </w:t>
       </w:r>
+      <w:proofErr w:type="spellStart"/>
       <w:r>
         <w:rPr>
           <w:b/>
@@ -10494,6 +10821,7 @@
         </w:rPr>
         <w:t>TraitsFinder</w:t>
       </w:r>
+      <w:proofErr w:type="spellEnd"/>
       <w:r>
         <w:t xml:space="preserve"> that </w:t>
       </w:r>
@@ -10509,8 +10837,18 @@
       <w:r>
         <w:t xml:space="preserve"> </w:t>
       </w:r>
-      <w:r>
-        <w:t>data and extract</w:t>
+      <w:del w:id="681" w:author="Shapira, Oz" w:date="2012-11-27T12:22:00Z">
+        <w:r>
+          <w:delText xml:space="preserve">data </w:delText>
+        </w:r>
+      </w:del>
+      <w:ins w:id="682" w:author="Shapira, Oz" w:date="2012-11-27T12:22:00Z">
+        <w:r>
+          <w:t xml:space="preserve">information </w:t>
+        </w:r>
+      </w:ins>
+      <w:r>
+        <w:t>and extract</w:t>
       </w:r>
       <w:r>
         <w:t xml:space="preserve"> the data to </w:t>
@@ -10519,80 +10857,373 @@
         <w:t>mathematical graph</w:t>
       </w:r>
       <w:r>
-        <w:t xml:space="preserve"> that will represent the connection between </w:t>
+        <w:t xml:space="preserve"> </w:t>
+      </w:r>
+      <w:del w:id="683" w:author="Shapira, Oz" w:date="2012-11-27T12:23:00Z">
+        <w:r>
+          <w:delText xml:space="preserve">that </w:delText>
+        </w:r>
+      </w:del>
+      <w:r>
+        <w:t xml:space="preserve">will represent the connection between </w:t>
       </w:r>
       <w:r>
         <w:t>traits,</w:t>
       </w:r>
-      <w:r>
-        <w:t xml:space="preserve"> </w:t>
-      </w:r>
-      <w:r>
-        <w:t xml:space="preserve">this </w:t>
-      </w:r>
-      <w:r>
-        <w:t>tool (Traits Finder) will crawled</w:t>
-      </w:r>
-      <w:r>
-        <w:t xml:space="preserve"> SN</w:t>
-      </w:r>
-      <w:r>
-        <w:t xml:space="preserve"> (pinterest) and collect user’s </w:t>
-      </w:r>
-      <w:r>
-        <w:t xml:space="preserve"> traits  </w:t>
-      </w:r>
-      <w:r>
-        <w:t>in our servers</w:t>
-      </w:r>
-      <w:r>
-        <w:t>.</w:t>
-      </w:r>
+      <w:ins w:id="684" w:author="Shapira, Oz" w:date="2012-11-27T12:23:00Z">
+        <w:r>
+          <w:t xml:space="preserve"> the research will work by two </w:t>
+        </w:r>
+      </w:ins>
+      <w:ins w:id="685" w:author="Shapira, Oz" w:date="2012-11-27T12:32:00Z">
+        <w:r>
+          <w:t>steps:</w:t>
+        </w:r>
+      </w:ins>
     </w:p>
     <w:p>
       <w:pPr>
+        <w:pStyle w:val="ListParagraph"/>
+        <w:numPr>
+          <w:ilvl w:val="0"/>
+          <w:numId w:val="28"/>
+        </w:numPr>
         <w:rPr>
-          <w:ins w:id="679" w:author="Shapira, Oz" w:date="2012-11-24T11:43:00Z"/>
+          <w:ins w:id="686" w:author="Shapira, Oz" w:date="2012-11-27T12:25:00Z"/>
         </w:rPr>
-      </w:pPr>
+        <w:pPrChange w:id="687" w:author="Shapira, Oz" w:date="2012-11-27T12:25:00Z">
+          <w:pPr/>
+        </w:pPrChange>
+      </w:pPr>
+      <w:del w:id="688" w:author="Shapira, Oz" w:date="2012-11-27T12:24:00Z">
+        <w:r>
+          <w:rPr>
+            <w:b/>
+            <w:bCs/>
+            <w:rPrChange w:id="689" w:author="Shapira, Oz" w:date="2012-11-27T12:24:00Z">
+              <w:rPr/>
+            </w:rPrChange>
+          </w:rPr>
+          <w:delText xml:space="preserve"> </w:delText>
+        </w:r>
+        <w:r>
+          <w:rPr>
+            <w:b/>
+            <w:bCs/>
+            <w:rPrChange w:id="690" w:author="Shapira, Oz" w:date="2012-11-27T12:24:00Z">
+              <w:rPr/>
+            </w:rPrChange>
+          </w:rPr>
+          <w:delText xml:space="preserve">this </w:delText>
+        </w:r>
+        <w:r>
+          <w:rPr>
+            <w:b/>
+            <w:bCs/>
+            <w:rPrChange w:id="691" w:author="Shapira, Oz" w:date="2012-11-27T12:24:00Z">
+              <w:rPr/>
+            </w:rPrChange>
+          </w:rPr>
+          <w:delText>tool (</w:delText>
+        </w:r>
+      </w:del>
+      <w:proofErr w:type="spellStart"/>
+      <w:r>
+        <w:rPr>
+          <w:b/>
+          <w:bCs/>
+          <w:rPrChange w:id="692" w:author="Shapira, Oz" w:date="2012-11-27T12:24:00Z">
+            <w:rPr/>
+          </w:rPrChange>
+        </w:rPr>
+        <w:t>Traits</w:t>
+      </w:r>
+      <w:del w:id="693" w:author="Shapira, Oz" w:date="2012-11-27T12:24:00Z">
+        <w:r>
+          <w:rPr>
+            <w:b/>
+            <w:bCs/>
+            <w:rPrChange w:id="694" w:author="Shapira, Oz" w:date="2012-11-27T12:24:00Z">
+              <w:rPr/>
+            </w:rPrChange>
+          </w:rPr>
+          <w:delText xml:space="preserve"> </w:delText>
+        </w:r>
+      </w:del>
+      <w:r>
+        <w:rPr>
+          <w:b/>
+          <w:bCs/>
+          <w:rPrChange w:id="695" w:author="Shapira, Oz" w:date="2012-11-27T12:24:00Z">
+            <w:rPr/>
+          </w:rPrChange>
+        </w:rPr>
+        <w:t>Finder</w:t>
+      </w:r>
+      <w:proofErr w:type="spellEnd"/>
+      <w:ins w:id="696" w:author="Shapira, Oz" w:date="2012-11-27T12:24:00Z">
+        <w:r>
+          <w:rPr>
+            <w:b/>
+            <w:bCs/>
+          </w:rPr>
+          <w:t xml:space="preserve"> </w:t>
+        </w:r>
+      </w:ins>
+      <w:del w:id="697" w:author="Shapira, Oz" w:date="2012-11-27T12:24:00Z">
+        <w:r>
+          <w:rPr>
+            <w:b/>
+            <w:bCs/>
+            <w:rPrChange w:id="698" w:author="Shapira, Oz" w:date="2012-11-27T12:24:00Z">
+              <w:rPr/>
+            </w:rPrChange>
+          </w:rPr>
+          <w:delText>)</w:delText>
+        </w:r>
+      </w:del>
+      <w:r>
+        <w:t xml:space="preserve"> will crawl</w:t>
+      </w:r>
+      <w:del w:id="699" w:author="Shapira, Oz" w:date="2012-11-27T12:24:00Z">
+        <w:r>
+          <w:delText>ed</w:delText>
+        </w:r>
+      </w:del>
       <w:r>
         <w:t xml:space="preserve"> </w:t>
       </w:r>
-      <w:r>
-        <w:t>At</w:t>
-      </w:r>
-      <w:r>
-        <w:t xml:space="preserve"> the second stage </w:t>
-      </w:r>
-      <w:r>
-        <w:t>is graph building, in this stage we will add to our tool graph building abilities with basic analysis.</w:t>
-      </w:r>
-      <w:r>
-        <w:t xml:space="preserve"> </w:t>
-      </w:r>
+      <w:del w:id="700" w:author="Shapira, Oz" w:date="2012-11-27T12:24:00Z">
+        <w:r>
+          <w:delText>SN</w:delText>
+        </w:r>
+        <w:r>
+          <w:delText xml:space="preserve"> (pinterest)</w:delText>
+        </w:r>
+      </w:del>
+      <w:proofErr w:type="spellStart"/>
+      <w:ins w:id="701" w:author="Shapira, Oz" w:date="2012-11-27T12:24:00Z">
+        <w:r>
+          <w:t>pinterest</w:t>
+        </w:r>
+        <w:proofErr w:type="spellEnd"/>
+        <w:r>
+          <w:t xml:space="preserve"> </w:t>
+        </w:r>
+      </w:ins>
+      <w:ins w:id="702" w:author="Shapira, Oz" w:date="2012-11-27T12:25:00Z">
+        <w:r>
+          <w:t>social</w:t>
+        </w:r>
+      </w:ins>
+      <w:ins w:id="703" w:author="Shapira, Oz" w:date="2012-11-27T12:24:00Z">
+        <w:r>
+          <w:t xml:space="preserve"> </w:t>
+        </w:r>
+      </w:ins>
+      <w:proofErr w:type="spellStart"/>
+      <w:ins w:id="704" w:author="Shapira, Oz" w:date="2012-11-27T12:25:00Z">
+        <w:r>
+          <w:t>netework</w:t>
+        </w:r>
+      </w:ins>
+      <w:proofErr w:type="spellEnd"/>
+      <w:r>
+        <w:t xml:space="preserve"> and collect </w:t>
+      </w:r>
+      <w:del w:id="705" w:author="Shapira, Oz" w:date="2012-11-27T12:24:00Z">
+        <w:r>
+          <w:delText xml:space="preserve">user’s </w:delText>
+        </w:r>
+        <w:r>
+          <w:delText xml:space="preserve"> traits</w:delText>
+        </w:r>
+      </w:del>
+      <w:ins w:id="706" w:author="Shapira, Oz" w:date="2012-11-27T12:24:00Z">
+        <w:r>
+          <w:t xml:space="preserve">user’s </w:t>
+        </w:r>
+      </w:ins>
+      <w:del w:id="707" w:author="Shapira, Oz" w:date="2012-11-27T12:24:00Z">
+        <w:r>
+          <w:delText xml:space="preserve">  </w:delText>
+        </w:r>
+        <w:r>
+          <w:delText>in</w:delText>
+        </w:r>
+      </w:del>
+      <w:ins w:id="708" w:author="Shapira, Oz" w:date="2012-11-27T12:25:00Z">
+        <w:r>
+          <w:t xml:space="preserve">information in our </w:t>
+        </w:r>
+      </w:ins>
+      <w:proofErr w:type="gramStart"/>
+      <w:ins w:id="709" w:author="Shapira, Oz" w:date="2012-11-27T12:33:00Z">
+        <w:r>
+          <w:t>servers,</w:t>
+        </w:r>
+        <w:proofErr w:type="gramEnd"/>
+        <w:r>
+          <w:t xml:space="preserve"> the</w:t>
+        </w:r>
+      </w:ins>
+      <w:ins w:id="710" w:author="Shapira, Oz" w:date="2012-11-27T12:32:00Z">
+        <w:r>
+          <w:t xml:space="preserve"> outcome of this step is users folder with user information save in XML files.</w:t>
+        </w:r>
+      </w:ins>
     </w:p>
     <w:p>
       <w:pPr>
-        <w:rPr>
-          <w:del w:id="680" w:author="Shapira, Oz" w:date="2012-11-24T11:44:00Z"/>
-        </w:rPr>
-      </w:pPr>
-      <w:bookmarkStart w:id="681" w:name="_Toc341699004"/>
-      <w:bookmarkStart w:id="682" w:name="_Toc341699178"/>
-      <w:bookmarkStart w:id="683" w:name="_Toc341717713"/>
-      <w:bookmarkStart w:id="684" w:name="_Toc341726157"/>
-      <w:bookmarkEnd w:id="681"/>
-      <w:bookmarkEnd w:id="682"/>
-      <w:bookmarkEnd w:id="683"/>
-      <w:bookmarkEnd w:id="684"/>
+        <w:pStyle w:val="ListParagraph"/>
+        <w:numPr>
+          <w:ilvl w:val="0"/>
+          <w:numId w:val="28"/>
+        </w:numPr>
+        <w:pPrChange w:id="711" w:author="Shapira, Oz" w:date="2012-11-27T12:33:00Z">
+          <w:pPr/>
+        </w:pPrChange>
+      </w:pPr>
+      <w:proofErr w:type="spellStart"/>
+      <w:ins w:id="712" w:author="Shapira, Oz" w:date="2012-11-27T12:25:00Z">
+        <w:r>
+          <w:rPr>
+            <w:b/>
+            <w:bCs/>
+            <w:rPrChange w:id="713" w:author="Shapira, Oz" w:date="2012-11-27T12:27:00Z">
+              <w:rPr/>
+            </w:rPrChange>
+          </w:rPr>
+          <w:t>TraitsFinder</w:t>
+        </w:r>
+        <w:proofErr w:type="spellEnd"/>
+        <w:r>
+          <w:t xml:space="preserve"> will create graph </w:t>
+        </w:r>
+      </w:ins>
+      <w:ins w:id="714" w:author="Shapira, Oz" w:date="2012-11-27T12:31:00Z">
+        <w:r>
+          <w:t>base</w:t>
+        </w:r>
+      </w:ins>
+      <w:ins w:id="715" w:author="Shapira, Oz" w:date="2012-11-27T12:25:00Z">
+        <w:r>
+          <w:t xml:space="preserve"> users</w:t>
+        </w:r>
+      </w:ins>
+      <w:ins w:id="716" w:author="Shapira, Oz" w:date="2012-11-27T12:31:00Z">
+        <w:r>
+          <w:t xml:space="preserve"> crawled</w:t>
+        </w:r>
+      </w:ins>
+      <w:ins w:id="717" w:author="Shapira, Oz" w:date="2012-11-27T12:25:00Z">
+        <w:r>
+          <w:t xml:space="preserve"> data </w:t>
+        </w:r>
+      </w:ins>
+      <w:ins w:id="718" w:author="Shapira, Oz" w:date="2012-11-27T12:26:00Z">
+        <w:r>
+          <w:t>–</w:t>
+        </w:r>
+      </w:ins>
+      <w:ins w:id="719" w:author="Shapira, Oz" w:date="2012-11-27T12:25:00Z">
+        <w:r>
+          <w:t xml:space="preserve"> this </w:t>
+        </w:r>
+      </w:ins>
+      <w:ins w:id="720" w:author="Shapira, Oz" w:date="2012-11-27T12:26:00Z">
+        <w:r>
+          <w:t xml:space="preserve">step can run in offline mode or </w:t>
+        </w:r>
+      </w:ins>
+      <w:ins w:id="721" w:author="Shapira, Oz" w:date="2012-11-27T12:27:00Z">
+        <w:r>
+          <w:t>o</w:t>
+        </w:r>
+      </w:ins>
+      <w:ins w:id="722" w:author="Shapira, Oz" w:date="2012-11-27T12:26:00Z">
+        <w:r>
+          <w:t>nline (</w:t>
+        </w:r>
+      </w:ins>
+      <w:ins w:id="723" w:author="Shapira, Oz" w:date="2012-11-27T12:27:00Z">
+        <w:r>
+          <w:t>user information are update immediately after saved</w:t>
+        </w:r>
+      </w:ins>
+      <w:ins w:id="724" w:author="Shapira, Oz" w:date="2012-11-27T12:26:00Z">
+        <w:r>
+          <w:t>)</w:t>
+        </w:r>
+      </w:ins>
+      <w:ins w:id="725" w:author="Shapira, Oz" w:date="2012-11-27T12:32:00Z">
+        <w:r>
+          <w:t xml:space="preserve"> the outcome of this step</w:t>
+        </w:r>
+      </w:ins>
+      <w:ins w:id="726" w:author="Shapira, Oz" w:date="2012-11-27T12:33:00Z">
+        <w:r>
+          <w:t xml:space="preserve"> update</w:t>
+        </w:r>
+      </w:ins>
+      <w:ins w:id="727" w:author="Shapira, Oz" w:date="2012-11-27T12:32:00Z">
+        <w:r>
+          <w:t xml:space="preserve"> </w:t>
+        </w:r>
+      </w:ins>
+      <w:ins w:id="728" w:author="Shapira, Oz" w:date="2012-11-27T12:33:00Z">
+        <w:r>
+          <w:t>neo4j graph.</w:t>
+        </w:r>
+      </w:ins>
+      <w:del w:id="729" w:author="Shapira, Oz" w:date="2012-11-27T12:25:00Z">
+        <w:r>
+          <w:delText xml:space="preserve"> our servers</w:delText>
+        </w:r>
+        <w:r>
+          <w:delText>.</w:delText>
+        </w:r>
+      </w:del>
     </w:p>
     <w:p>
       <w:pPr>
         <w:rPr>
-          <w:del w:id="685" w:author="Shapira, Oz" w:date="2012-11-24T11:44:00Z"/>
+          <w:del w:id="730" w:author="Shapira, Oz" w:date="2012-11-24T11:44:00Z"/>
         </w:rPr>
       </w:pPr>
-      <w:del w:id="686" w:author="Shapira, Oz" w:date="2012-11-24T11:44:00Z">
+      <w:del w:id="731" w:author="Shapira, Oz" w:date="2012-11-27T12:32:00Z">
+        <w:r>
+          <w:delText xml:space="preserve"> </w:delText>
+        </w:r>
+        <w:r>
+          <w:delText>At</w:delText>
+        </w:r>
+        <w:r>
+          <w:delText xml:space="preserve"> the second stage </w:delText>
+        </w:r>
+        <w:r>
+          <w:delText>is graph building, in this stage we will add to our tool graph building abilities with basic analysis.</w:delText>
+        </w:r>
+        <w:r>
+          <w:delText xml:space="preserve"> </w:delText>
+        </w:r>
+      </w:del>
+      <w:bookmarkStart w:id="732" w:name="_Toc341699004"/>
+      <w:bookmarkStart w:id="733" w:name="_Toc341699178"/>
+      <w:bookmarkStart w:id="734" w:name="_Toc341717713"/>
+      <w:bookmarkStart w:id="735" w:name="_Toc341726157"/>
+      <w:bookmarkEnd w:id="732"/>
+      <w:bookmarkEnd w:id="733"/>
+      <w:bookmarkEnd w:id="734"/>
+      <w:bookmarkEnd w:id="735"/>
+    </w:p>
+    <w:p>
+      <w:pPr>
+        <w:rPr>
+          <w:del w:id="736" w:author="Shapira, Oz" w:date="2012-11-24T11:44:00Z"/>
+        </w:rPr>
+      </w:pPr>
+      <w:del w:id="737" w:author="Shapira, Oz" w:date="2012-11-24T11:44:00Z">
         <w:r>
           <w:rPr>
             <w:highlight w:val="yellow"/>
@@ -10602,14 +11233,14 @@
         <w:r>
           <w:delText xml:space="preserve">  </w:delText>
         </w:r>
-        <w:bookmarkStart w:id="687" w:name="_Toc341699005"/>
-        <w:bookmarkStart w:id="688" w:name="_Toc341699179"/>
-        <w:bookmarkStart w:id="689" w:name="_Toc341717714"/>
-        <w:bookmarkStart w:id="690" w:name="_Toc341726158"/>
-        <w:bookmarkEnd w:id="687"/>
-        <w:bookmarkEnd w:id="688"/>
-        <w:bookmarkEnd w:id="689"/>
-        <w:bookmarkEnd w:id="690"/>
+        <w:bookmarkStart w:id="738" w:name="_Toc341699005"/>
+        <w:bookmarkStart w:id="739" w:name="_Toc341699179"/>
+        <w:bookmarkStart w:id="740" w:name="_Toc341717714"/>
+        <w:bookmarkStart w:id="741" w:name="_Toc341726158"/>
+        <w:bookmarkEnd w:id="738"/>
+        <w:bookmarkEnd w:id="739"/>
+        <w:bookmarkEnd w:id="740"/>
+        <w:bookmarkEnd w:id="741"/>
       </w:del>
     </w:p>
     <w:p>
@@ -10620,24 +11251,32 @@
           <w:numId w:val="8"/>
         </w:numPr>
       </w:pPr>
-      <w:bookmarkStart w:id="691" w:name="_Toc265189162"/>
-      <w:bookmarkStart w:id="692" w:name="_Toc263793127"/>
-      <w:bookmarkStart w:id="693" w:name="_Toc341726159"/>
+      <w:bookmarkStart w:id="742" w:name="_Toc265189162"/>
+      <w:bookmarkStart w:id="743" w:name="_Toc263793127"/>
+      <w:bookmarkStart w:id="744" w:name="_Toc341726159"/>
       <w:r>
         <w:t>Methods</w:t>
       </w:r>
-      <w:bookmarkEnd w:id="693"/>
+      <w:bookmarkEnd w:id="744"/>
     </w:p>
     <w:p>
       <w:pPr>
         <w:rPr>
-          <w:ins w:id="694" w:author="Shapira, Oz" w:date="2012-11-26T18:28:00Z"/>
+          <w:ins w:id="745" w:author="Shapira, Oz" w:date="2012-11-26T18:28:00Z"/>
           <w:b/>
           <w:bCs/>
         </w:rPr>
       </w:pPr>
       <w:r>
-        <w:t>The research is a design research (Hevner….). As such, an experimental t</w:t>
+        <w:t>The research is a design research (</w:t>
+      </w:r>
+      <w:proofErr w:type="spellStart"/>
+      <w:r>
+        <w:t>Hevner</w:t>
+      </w:r>
+      <w:proofErr w:type="spellEnd"/>
+      <w:r>
+        <w:t>….). As such, an experimental t</w:t>
       </w:r>
       <w:r>
         <w:t>ool will be built. It will be used for representing user models over a graph and graph based</w:t>
@@ -10652,8 +11291,13 @@
         <w:t xml:space="preserve"> web Social network</w:t>
       </w:r>
       <w:r>
-        <w:t xml:space="preserve"> called Pinterset</w:t>
-      </w:r>
+        <w:t xml:space="preserve"> called </w:t>
+      </w:r>
+      <w:proofErr w:type="spellStart"/>
+      <w:r>
+        <w:t>Pinterset</w:t>
+      </w:r>
+      <w:proofErr w:type="spellEnd"/>
       <w:r>
         <w:t xml:space="preserve"> B</w:t>
       </w:r>
@@ -10674,6 +11318,8 @@
       <w:r>
         <w:t xml:space="preserve"> tool Called </w:t>
       </w:r>
+      <w:proofErr w:type="spellStart"/>
+      <w:proofErr w:type="gramStart"/>
       <w:r>
         <w:rPr>
           <w:b/>
@@ -10695,15 +11341,21 @@
         </w:rPr>
         <w:t>Finder</w:t>
       </w:r>
+      <w:proofErr w:type="spellEnd"/>
       <w:r>
         <w:t xml:space="preserve">  </w:t>
       </w:r>
       <w:r>
-        <w:t>The information will then be uploaded to the grap</w:t>
+        <w:t>The</w:t>
+      </w:r>
+      <w:proofErr w:type="gramEnd"/>
+      <w:r>
+        <w:t xml:space="preserve"> information will then be uploaded to the grap</w:t>
       </w:r>
       <w:r>
         <w:t xml:space="preserve">h using also </w:t>
       </w:r>
+      <w:proofErr w:type="spellStart"/>
       <w:r>
         <w:rPr>
           <w:b/>
@@ -10711,6 +11363,7 @@
         </w:rPr>
         <w:t>TraitsFinder</w:t>
       </w:r>
+      <w:proofErr w:type="spellEnd"/>
       <w:r>
         <w:rPr>
           <w:b/>
@@ -10727,11 +11380,11 @@
           <w:numId w:val="8"/>
         </w:numPr>
         <w:rPr>
-          <w:ins w:id="695" w:author="Shapira, Oz" w:date="2012-11-26T18:28:00Z"/>
+          <w:ins w:id="746" w:author="Shapira, Oz" w:date="2012-11-26T18:28:00Z"/>
           <w:sz w:val="28"/>
           <w:szCs w:val="28"/>
         </w:rPr>
-        <w:pPrChange w:id="696" w:author="Shapira, Oz" w:date="2012-11-26T18:31:00Z">
+        <w:pPrChange w:id="747" w:author="Shapira, Oz" w:date="2012-11-26T18:31:00Z">
           <w:pPr>
             <w:pStyle w:val="Heading2"/>
             <w:numPr>
@@ -10742,25 +11395,25 @@
           </w:pPr>
         </w:pPrChange>
       </w:pPr>
-      <w:bookmarkStart w:id="697" w:name="_Toc341726160"/>
-      <w:ins w:id="698" w:author="Shapira, Oz" w:date="2012-11-26T18:31:00Z">
+      <w:bookmarkStart w:id="748" w:name="_Toc341726160"/>
+      <w:ins w:id="749" w:author="Shapira, Oz" w:date="2012-11-26T18:31:00Z">
         <w:r>
           <w:t>Data Source</w:t>
         </w:r>
       </w:ins>
-      <w:bookmarkEnd w:id="697"/>
+      <w:bookmarkEnd w:id="748"/>
     </w:p>
     <w:p>
       <w:pPr>
         <w:rPr>
-          <w:ins w:id="699" w:author="Shapira, Oz" w:date="2012-11-26T18:28:00Z"/>
+          <w:ins w:id="750" w:author="Shapira, Oz" w:date="2012-11-26T18:28:00Z"/>
           <w:rtl/>
         </w:rPr>
-        <w:pPrChange w:id="700" w:author="Shapira, Oz" w:date="2012-11-26T18:30:00Z">
+        <w:pPrChange w:id="751" w:author="Shapira, Oz" w:date="2012-11-26T18:30:00Z">
           <w:pPr/>
         </w:pPrChange>
       </w:pPr>
-      <w:ins w:id="701" w:author="Shapira, Oz" w:date="2012-11-26T18:28:00Z">
+      <w:ins w:id="752" w:author="Shapira, Oz" w:date="2012-11-26T18:28:00Z">
         <w:r>
           <w:t xml:space="preserve">Since we interested of creating affective database with reflect all type of population the collecting must be breath </w:t>
         </w:r>
@@ -10791,9 +11444,9 @@
           <w:numId w:val="8"/>
         </w:numPr>
         <w:rPr>
-          <w:ins w:id="702" w:author="Shapira, Oz" w:date="2012-11-26T18:28:00Z"/>
+          <w:ins w:id="753" w:author="Shapira, Oz" w:date="2012-11-26T18:28:00Z"/>
         </w:rPr>
-        <w:pPrChange w:id="703" w:author="Shapira, Oz" w:date="2012-11-26T18:32:00Z">
+        <w:pPrChange w:id="754" w:author="Shapira, Oz" w:date="2012-11-26T18:32:00Z">
           <w:pPr>
             <w:pStyle w:val="Heading3"/>
             <w:numPr>
@@ -10804,12 +11457,12 @@
           </w:pPr>
         </w:pPrChange>
       </w:pPr>
-      <w:commentRangeStart w:id="704"/>
-      <w:ins w:id="705" w:author="Shapira, Oz" w:date="2012-11-26T18:28:00Z">
+      <w:commentRangeStart w:id="755"/>
+      <w:ins w:id="756" w:author="Shapira, Oz" w:date="2012-11-26T18:28:00Z">
         <w:r>
           <w:t xml:space="preserve">Social Network as a source </w:t>
         </w:r>
-        <w:commentRangeEnd w:id="704"/>
+        <w:commentRangeEnd w:id="755"/>
         <w:r>
           <w:rPr>
             <w:rStyle w:val="CommentReference"/>
@@ -10818,40 +11471,40 @@
             <w:bCs w:val="0"/>
             <w:color w:val="auto"/>
           </w:rPr>
-          <w:commentReference w:id="704"/>
+          <w:commentReference w:id="755"/>
         </w:r>
       </w:ins>
     </w:p>
     <w:p>
       <w:pPr>
         <w:rPr>
-          <w:ins w:id="706" w:author="Shapira, Oz" w:date="2012-11-26T18:28:00Z"/>
+          <w:ins w:id="757" w:author="Shapira, Oz" w:date="2012-11-26T18:28:00Z"/>
           <w:rtl/>
         </w:rPr>
-        <w:pPrChange w:id="707" w:author="Shapira, Oz" w:date="2012-11-26T18:30:00Z">
+        <w:pPrChange w:id="758" w:author="Shapira, Oz" w:date="2012-11-26T18:30:00Z">
           <w:pPr/>
         </w:pPrChange>
       </w:pPr>
-      <w:ins w:id="708" w:author="Shapira, Oz" w:date="2012-11-26T18:28:00Z">
+      <w:ins w:id="759" w:author="Shapira, Oz" w:date="2012-11-26T18:28:00Z">
         <w:r>
           <w:t xml:space="preserve">We found that the social networks (SN) can be effective sources for establish database, the main key in social networks is to shard the individual to the common population. That value can attribute to our goal, each social network are depend user data, in general at SN user are upload their data to the SN, they are deiced how to shard to the common population, to your link friend only or save as private to your </w:t>
         </w:r>
       </w:ins>
-      <w:ins w:id="709" w:author="Shapira, Oz" w:date="2012-11-26T18:31:00Z">
+      <w:ins w:id="760" w:author="Shapira, Oz" w:date="2012-11-26T18:31:00Z">
         <w:r>
           <w:t>used also</w:t>
         </w:r>
       </w:ins>
-      <w:ins w:id="710" w:author="Shapira, Oz" w:date="2012-11-26T18:28:00Z">
+      <w:ins w:id="761" w:author="Shapira, Oz" w:date="2012-11-26T18:28:00Z">
         <w:r>
           <w:t xml:space="preserve"> can benefit the free cataloging – when users are update their data they choose how to call and catalog it form this act we enumerate the SN. </w:t>
         </w:r>
         <w:r>
-          <w:t xml:space="preserve">as follow : when each user is update some data we can refer it as new object in the database the name of that field is the name that the user is catalog it , for example : Let us suppose that some random user at Facebook with cooking hobby , some day he decided to bake special birthday cake for his person in his family, when he finish </w:t>
+          <w:t xml:space="preserve">as follow : when each user is update some data we can refer it as new </w:t>
         </w:r>
         <w:r>
           <w:lastRenderedPageBreak/>
-          <w:t>making cake he decided to photograph the cake and upload the picture and the recipe to Facebook , he also label “ homemade Birthday cake for &lt;person &gt;” from that act we can examine the this picture as object , we can understand that  some person have birthday , we can also understand that this user love to bake ,and it’s person love cakes, when different users are press like for that cake we can also assume different conclusion for example :we can assume that users how press like or send message to the cake are probably people that love cakes or at least love the shape of that cake , people that will press like on the recipe most likely people that love to bake to.  This case is one many cases that happen hundred or maybe even thousand time at each day, the conclusion that we mention before are easy for human to understand, but we need to save those conclusion and save the result in database.</w:t>
+          <w:t>object in the database the name of that field is the name that the user is catalog it , for example : Let us suppose that some random user at Facebook with cooking hobby , some day he decided to bake special birthday cake for his person in his family, when he finish making cake he decided to photograph the cake and upload the picture and the recipe to Facebook , he also label “ homemade Birthday cake for &lt;person &gt;” from that act we can examine the this picture as object , we can understand that  some person have birthday , we can also understand that this user love to bake ,and it’s person love cakes, when different users are press like for that cake we can also assume different conclusion for example :we can assume that users how press like or send message to the cake are probably people that love cakes or at least love the shape of that cake , people that will press like on the recipe most likely people that love to bake to.  This case is one many cases that happen hundred or maybe even thousand time at each day, the conclusion that we mention before are easy for human to understand, but we need to save those conclusion and save the result in database.</w:t>
         </w:r>
         <w:r>
           <w:t xml:space="preserve"> </w:t>
@@ -10861,33 +11514,62 @@
     <w:p>
       <w:pPr>
         <w:rPr>
-          <w:ins w:id="711" w:author="Shapira, Oz" w:date="2012-11-26T18:28:00Z"/>
+          <w:ins w:id="762" w:author="Shapira, Oz" w:date="2012-11-26T18:28:00Z"/>
         </w:rPr>
-        <w:pPrChange w:id="712" w:author="Shapira, Oz" w:date="2012-11-26T18:30:00Z">
+        <w:pPrChange w:id="763" w:author="Shapira, Oz" w:date="2012-11-26T18:30:00Z">
           <w:pPr/>
         </w:pPrChange>
       </w:pPr>
-      <w:ins w:id="713" w:author="Shapira, Oz" w:date="2012-11-26T18:28:00Z">
+      <w:ins w:id="764" w:author="Shapira, Oz" w:date="2012-11-26T18:28:00Z">
         <w:r>
           <w:t>Additional</w:t>
         </w:r>
         <w:r>
-          <w:t xml:space="preserve"> aspect that tribute for our effort it’s SN’s are daily even hourly updated, danah m boyd and nicole  elision [2007] already mention  that SNS combine form millions of users, we can construct automated systems that can give a “big picture”-  large scale analysis that can daily update and synchronize with SNS , also since SNS are basically web system we can access to their data from anywhere ,since we base on data that exist in the computerize system  we can create system that can used the SNS interface for extracting relevant data. </w:t>
+          <w:t xml:space="preserve"> aspect that tribute for our effort it’s SN’s are daily even hourly updated, </w:t>
+        </w:r>
+        <w:proofErr w:type="spellStart"/>
+        <w:r>
+          <w:t>danah</w:t>
+        </w:r>
+        <w:proofErr w:type="spellEnd"/>
+        <w:r>
+          <w:t xml:space="preserve"> m </w:t>
+        </w:r>
+        <w:proofErr w:type="spellStart"/>
+        <w:r>
+          <w:t>boyd</w:t>
+        </w:r>
+        <w:proofErr w:type="spellEnd"/>
+        <w:r>
+          <w:t xml:space="preserve"> and </w:t>
+        </w:r>
+        <w:proofErr w:type="spellStart"/>
+        <w:r>
+          <w:t>nicole</w:t>
+        </w:r>
+        <w:proofErr w:type="spellEnd"/>
+        <w:r>
+          <w:t xml:space="preserve">  elision [2007] already mention  that SNS combine form millions of users, we can construct automated systems that can give a “big picture”-  large scale analysis that can daily update and synchronize with SNS , also since SNS are basically web system we can access to their data from anywhere ,since we base on data that exist in the computerize system  we can create system that can used the SNS interface for extracting relevant data. </w:t>
         </w:r>
       </w:ins>
     </w:p>
     <w:p>
       <w:pPr>
         <w:rPr>
-          <w:ins w:id="714" w:author="Shapira, Oz" w:date="2012-11-26T18:28:00Z"/>
+          <w:ins w:id="765" w:author="Shapira, Oz" w:date="2012-11-26T18:28:00Z"/>
         </w:rPr>
-        <w:pPrChange w:id="715" w:author="Shapira, Oz" w:date="2012-11-26T18:30:00Z">
+        <w:pPrChange w:id="766" w:author="Shapira, Oz" w:date="2012-11-26T18:30:00Z">
           <w:pPr/>
         </w:pPrChange>
       </w:pPr>
-      <w:ins w:id="716" w:author="Shapira, Oz" w:date="2012-11-26T18:28:00Z">
-        <w:r>
-          <w:t>Abdesslem, Parris, and Henderson</w:t>
+      <w:proofErr w:type="spellStart"/>
+      <w:ins w:id="767" w:author="Shapira, Oz" w:date="2012-11-26T18:28:00Z">
+        <w:r>
+          <w:t>Abdesslem</w:t>
+        </w:r>
+        <w:proofErr w:type="spellEnd"/>
+        <w:r>
+          <w:t>, Parris, and Henderson</w:t>
         </w:r>
         <w:r>
           <w:t xml:space="preserve"> [</w:t>
@@ -10914,7 +11596,15 @@
           <w:t>characteristics</w:t>
         </w:r>
         <w:r>
-          <w:t xml:space="preserve">. from their aspect when we used SN we collect not only is preference and characteristics we can actually build social profile from the user data, in their research they collect data from SN , but in their twitch they not collect the data only from SN the also use mobile devices and for </w:t>
+          <w:t xml:space="preserve">. from their aspect when we used SN we collect not only is preference and characteristics we can actually build social profile from the user data, in their research they collect data from </w:t>
+        </w:r>
+        <w:proofErr w:type="gramStart"/>
+        <w:r>
+          <w:t>SN ,</w:t>
+        </w:r>
+        <w:proofErr w:type="gramEnd"/>
+        <w:r>
+          <w:t xml:space="preserve"> but in their twitch they not collect the data only from SN the also use mobile devices and for </w:t>
         </w:r>
         <w:r>
           <w:t xml:space="preserve">crossbreed </w:t>
@@ -10926,13 +11616,37 @@
           <w:t>desire</w:t>
         </w:r>
         <w:r>
-          <w:t xml:space="preserve"> . they successfully collect data , but the main  benefit that we can concluded is the  </w:t>
+          <w:t xml:space="preserve"> . they successfully collect </w:t>
+        </w:r>
+        <w:proofErr w:type="gramStart"/>
+        <w:r>
+          <w:t>data ,</w:t>
+        </w:r>
+        <w:proofErr w:type="gramEnd"/>
+        <w:r>
+          <w:t xml:space="preserve"> but the main  benefit that we can concluded is the  </w:t>
         </w:r>
         <w:r>
           <w:t>importance</w:t>
         </w:r>
         <w:r>
-          <w:t xml:space="preserve"> of random sampling , Fehmi ,lain and tristan make excrements with that interacts with user and used Facebook as the SN , for creating random sampling  they select users for his friend , their application assist with “all friend” user and extract new user – with this approach they </w:t>
+          <w:t xml:space="preserve"> of random sampling , </w:t>
+        </w:r>
+        <w:proofErr w:type="spellStart"/>
+        <w:r>
+          <w:t>Fehmi</w:t>
+        </w:r>
+        <w:proofErr w:type="spellEnd"/>
+        <w:r>
+          <w:t xml:space="preserve"> ,lain and </w:t>
+        </w:r>
+        <w:proofErr w:type="spellStart"/>
+        <w:r>
+          <w:t>tristan</w:t>
+        </w:r>
+        <w:proofErr w:type="spellEnd"/>
+        <w:r>
+          <w:t xml:space="preserve"> make excrements with that interacts with user and used Facebook as the SN , for creating random sampling  they select users for his friend , their application assist with “all friend” user and extract new user – with this approach they </w:t>
         </w:r>
         <w:r>
           <w:t>achieve</w:t>
@@ -10950,7 +11664,7 @@
     </w:p>
     <w:p>
       <w:pPr>
-        <w:pPrChange w:id="717" w:author="Shapira, Oz" w:date="2012-11-26T18:30:00Z">
+        <w:pPrChange w:id="768" w:author="Shapira, Oz" w:date="2012-11-26T18:30:00Z">
           <w:pPr/>
         </w:pPrChange>
       </w:pPr>
@@ -10962,7 +11676,7 @@
           <w:ilvl w:val="2"/>
           <w:numId w:val="8"/>
         </w:numPr>
-        <w:pPrChange w:id="718" w:author="Shapira, Oz" w:date="2012-11-26T18:33:00Z">
+        <w:pPrChange w:id="769" w:author="Shapira, Oz" w:date="2012-11-26T18:33:00Z">
           <w:pPr>
             <w:pStyle w:val="Heading3"/>
             <w:numPr>
@@ -10973,11 +11687,24 @@
           </w:pPr>
         </w:pPrChange>
       </w:pPr>
-      <w:bookmarkStart w:id="719" w:name="_Toc341726161"/>
-      <w:r>
-        <w:t>Selecting pinterest  Social network s</w:t>
-      </w:r>
-      <w:bookmarkEnd w:id="719"/>
+      <w:bookmarkStart w:id="770" w:name="_Toc341726161"/>
+      <w:r>
+        <w:t xml:space="preserve">Selecting </w:t>
+      </w:r>
+      <w:proofErr w:type="spellStart"/>
+      <w:proofErr w:type="gramStart"/>
+      <w:r>
+        <w:t>pinterest</w:t>
+      </w:r>
+      <w:proofErr w:type="spellEnd"/>
+      <w:r>
+        <w:t xml:space="preserve">  Social</w:t>
+      </w:r>
+      <w:proofErr w:type="gramEnd"/>
+      <w:r>
+        <w:t xml:space="preserve"> network s</w:t>
+      </w:r>
+      <w:bookmarkEnd w:id="770"/>
       <w:r>
         <w:t xml:space="preserve">  </w:t>
       </w:r>
@@ -10987,7 +11714,7 @@
     </w:p>
     <w:p>
       <w:pPr>
-        <w:pPrChange w:id="720" w:author="Shapira, Oz" w:date="2012-11-26T18:30:00Z">
+        <w:pPrChange w:id="771" w:author="Shapira, Oz" w:date="2012-11-26T18:30:00Z">
           <w:pPr/>
         </w:pPrChange>
       </w:pPr>
@@ -10997,23 +11724,31 @@
     </w:p>
     <w:p>
       <w:pPr>
-        <w:pPrChange w:id="721" w:author="Shapira, Oz" w:date="2012-11-26T18:30:00Z">
+        <w:pPrChange w:id="772" w:author="Shapira, Oz" w:date="2012-11-26T18:30:00Z">
           <w:pPr/>
         </w:pPrChange>
       </w:pPr>
       <w:r>
-        <w:t>massive investigation with Facebook API we discover that Facebook not allow to normal small developers to collect data from the entire Facebook users (if this ability was exist and publish most likely Facebook have been busy with defending herself agents legal claim) instead normal user need to access to some kind of application (it’s can be game, puzzle, quiz interview or any application we want) once the user have been access to the application we can access user profile using Facebook query language (FQL) .</w:t>
+        <w:t xml:space="preserve">massive investigation with Facebook API we discover that Facebook not allow to normal small developers to collect data from the entire Facebook users (if this ability was exist and publish most likely Facebook have been busy with defending herself agents legal claim) instead normal user need to access to some kind of application (it’s can be game, puzzle, </w:t>
+      </w:r>
+      <w:r>
+        <w:lastRenderedPageBreak/>
+        <w:t>quiz interview or any application we want) once the user have been access to the application we can access user profile using Facebook query language (FQL) .</w:t>
       </w:r>
     </w:p>
     <w:p>
       <w:pPr>
-        <w:pPrChange w:id="722" w:author="Shapira, Oz" w:date="2012-11-26T18:30:00Z">
+        <w:pPrChange w:id="773" w:author="Shapira, Oz" w:date="2012-11-26T18:30:00Z">
           <w:pPr/>
         </w:pPrChange>
       </w:pPr>
-      <w:r>
-        <w:lastRenderedPageBreak/>
-        <w:t xml:space="preserve">we decide to </w:t>
+      <w:proofErr w:type="gramStart"/>
+      <w:r>
+        <w:t>we</w:t>
+      </w:r>
+      <w:proofErr w:type="gramEnd"/>
+      <w:r>
+        <w:t xml:space="preserve"> decide to </w:t>
       </w:r>
       <w:r>
         <w:t>abandoned</w:t>
@@ -11029,7 +11764,7 @@
           <w:ilvl w:val="0"/>
           <w:numId w:val="18"/>
         </w:numPr>
-        <w:pPrChange w:id="723" w:author="Shapira, Oz" w:date="2012-11-26T18:30:00Z">
+        <w:pPrChange w:id="774" w:author="Shapira, Oz" w:date="2012-11-26T18:30:00Z">
           <w:pPr>
             <w:pStyle w:val="ListParagraph"/>
             <w:numPr>
@@ -11054,7 +11789,15 @@
         <w:t xml:space="preserve"> problem</w:t>
       </w:r>
       <w:r>
-        <w:t xml:space="preserve"> -   in Facebook we can’t samples random users , instant we need to create some kind of “bait” for calling our users ,with this action our effort will be leaning for particular population (population that was interest in our application ).</w:t>
+        <w:t xml:space="preserve"> -   in Facebook we can’t samples random </w:t>
+      </w:r>
+      <w:proofErr w:type="gramStart"/>
+      <w:r>
+        <w:t>users ,</w:t>
+      </w:r>
+      <w:proofErr w:type="gramEnd"/>
+      <w:r>
+        <w:t xml:space="preserve"> instant we need to create some kind of “bait” for calling our users ,with this action our effort will be leaning for particular population (population that was interest in our application ).</w:t>
       </w:r>
     </w:p>
     <w:p>
@@ -11068,7 +11811,7 @@
           <w:b/>
           <w:bCs/>
         </w:rPr>
-        <w:pPrChange w:id="724" w:author="Shapira, Oz" w:date="2012-11-26T18:30:00Z">
+        <w:pPrChange w:id="775" w:author="Shapira, Oz" w:date="2012-11-26T18:30:00Z">
           <w:pPr>
             <w:pStyle w:val="ListParagraph"/>
             <w:numPr>
@@ -11131,7 +11874,7 @@
           <w:b/>
           <w:bCs/>
         </w:rPr>
-        <w:pPrChange w:id="725" w:author="Shapira, Oz" w:date="2012-11-26T18:30:00Z">
+        <w:pPrChange w:id="776" w:author="Shapira, Oz" w:date="2012-11-26T18:30:00Z">
           <w:pPr>
             <w:pStyle w:val="ListParagraph"/>
             <w:numPr>
@@ -11156,7 +11899,15 @@
         <w:t xml:space="preserve"> –</w:t>
       </w:r>
       <w:r>
-        <w:t xml:space="preserve">in Facebook users upload picture , updated status ,join groups , check in places  etc… form all this action it’s hard to understand user </w:t>
+        <w:t xml:space="preserve">in Facebook users upload </w:t>
+      </w:r>
+      <w:proofErr w:type="gramStart"/>
+      <w:r>
+        <w:t>picture ,</w:t>
+      </w:r>
+      <w:proofErr w:type="gramEnd"/>
+      <w:r>
+        <w:t xml:space="preserve"> updated status ,join groups , check in places  etc… form all this action it’s hard to understand user </w:t>
       </w:r>
       <w:r>
         <w:t xml:space="preserve">characteristic </w:t>
@@ -11176,7 +11927,7 @@
           <w:b/>
           <w:bCs/>
         </w:rPr>
-        <w:pPrChange w:id="726" w:author="Shapira, Oz" w:date="2012-11-26T18:30:00Z">
+        <w:pPrChange w:id="777" w:author="Shapira, Oz" w:date="2012-11-26T18:30:00Z">
           <w:pPr>
             <w:pStyle w:val="ListParagraph"/>
             <w:numPr>
@@ -11199,7 +11950,7 @@
     </w:p>
     <w:p>
       <w:pPr>
-        <w:pPrChange w:id="727" w:author="Shapira, Oz" w:date="2012-11-26T18:30:00Z">
+        <w:pPrChange w:id="778" w:author="Shapira, Oz" w:date="2012-11-26T18:30:00Z">
           <w:pPr/>
         </w:pPrChange>
       </w:pPr>
@@ -11210,7 +11961,15 @@
         <w:t>use</w:t>
       </w:r>
       <w:r>
-        <w:t xml:space="preserve"> Pinterset </w:t>
+        <w:t xml:space="preserve"> </w:t>
+      </w:r>
+      <w:proofErr w:type="spellStart"/>
+      <w:r>
+        <w:t>Pinterset</w:t>
+      </w:r>
+      <w:proofErr w:type="spellEnd"/>
+      <w:r>
+        <w:t xml:space="preserve"> </w:t>
       </w:r>
       <w:r>
         <w:t xml:space="preserve">SN for collecting users </w:t>
@@ -11219,7 +11978,15 @@
         <w:t>information,</w:t>
       </w:r>
       <w:r>
-        <w:t xml:space="preserve"> Pinterest is </w:t>
+        <w:t xml:space="preserve"> </w:t>
+      </w:r>
+      <w:proofErr w:type="spellStart"/>
+      <w:r>
+        <w:t>Pinterest</w:t>
+      </w:r>
+      <w:proofErr w:type="spellEnd"/>
+      <w:r>
+        <w:t xml:space="preserve"> is </w:t>
       </w:r>
       <w:r>
         <w:t>curator photograph sharing</w:t>
@@ -11239,12 +12006,25 @@
     </w:p>
     <w:p>
       <w:pPr>
-        <w:pPrChange w:id="728" w:author="Shapira, Oz" w:date="2012-11-26T18:30:00Z">
+        <w:pPrChange w:id="779" w:author="Shapira, Oz" w:date="2012-11-26T18:30:00Z">
           <w:pPr/>
         </w:pPrChange>
       </w:pPr>
-      <w:r>
-        <w:t xml:space="preserve">Pinterest not only simple and have specific attribution we need – in Pinteres user interested </w:t>
+      <w:proofErr w:type="spellStart"/>
+      <w:r>
+        <w:t>Pinterest</w:t>
+      </w:r>
+      <w:proofErr w:type="spellEnd"/>
+      <w:r>
+        <w:t xml:space="preserve"> not only simple and have specific attribution we need – in </w:t>
+      </w:r>
+      <w:proofErr w:type="spellStart"/>
+      <w:r>
+        <w:t>Pinteres</w:t>
+      </w:r>
+      <w:proofErr w:type="spellEnd"/>
+      <w:r>
+        <w:t xml:space="preserve"> user interested </w:t>
       </w:r>
       <w:r>
         <w:rPr>
@@ -11254,7 +12034,31 @@
         <w:t>catalogue</w:t>
       </w:r>
       <w:r>
-        <w:t xml:space="preserve"> to subjects, we also get the connection between users – when user upload photo  and catalogue it ,any other user that will pin this picture we can understand and analyze is  connection to that picture , we have also very big advantage in Pinteres the subjects are basically our characteristic that we seek . in additional we don’t have to become entangled with random sampling issue – when can just sample all the users .</w:t>
+        <w:t xml:space="preserve"> to subjects, we also get the connection between users – when user upload </w:t>
+      </w:r>
+      <w:proofErr w:type="gramStart"/>
+      <w:r>
+        <w:t>photo  and</w:t>
+      </w:r>
+      <w:proofErr w:type="gramEnd"/>
+      <w:r>
+        <w:t xml:space="preserve"> catalogue it ,any other user that will pin this picture we can understand and analyze is  connection to that picture , we have also very big advantage in </w:t>
+      </w:r>
+      <w:proofErr w:type="spellStart"/>
+      <w:r>
+        <w:t>Pinteres</w:t>
+      </w:r>
+      <w:proofErr w:type="spellEnd"/>
+      <w:r>
+        <w:t xml:space="preserve"> the subjects are basically our characteristic that we seek . </w:t>
+      </w:r>
+      <w:proofErr w:type="gramStart"/>
+      <w:r>
+        <w:t>in</w:t>
+      </w:r>
+      <w:proofErr w:type="gramEnd"/>
+      <w:r>
+        <w:t xml:space="preserve"> additional we don’t have to become entangled with random sampling issue – when can just sample all the users .</w:t>
       </w:r>
     </w:p>
     <w:p>
@@ -11264,7 +12068,7 @@
           <w:ilvl w:val="2"/>
           <w:numId w:val="8"/>
         </w:numPr>
-        <w:pPrChange w:id="729" w:author="Shapira, Oz" w:date="2012-11-26T18:33:00Z">
+        <w:pPrChange w:id="780" w:author="Shapira, Oz" w:date="2012-11-26T18:33:00Z">
           <w:pPr>
             <w:pStyle w:val="Heading3"/>
             <w:numPr>
@@ -11275,48 +12079,77 @@
           </w:pPr>
         </w:pPrChange>
       </w:pPr>
-      <w:bookmarkStart w:id="730" w:name="_Toc341726162"/>
-      <w:r>
-        <w:t>Crawling Pinterest</w:t>
-      </w:r>
-      <w:bookmarkEnd w:id="730"/>
+      <w:bookmarkStart w:id="781" w:name="_Toc341726162"/>
+      <w:r>
+        <w:t xml:space="preserve">Crawling </w:t>
+      </w:r>
+      <w:proofErr w:type="spellStart"/>
+      <w:r>
+        <w:t>Pinterest</w:t>
+      </w:r>
+      <w:bookmarkEnd w:id="781"/>
+      <w:proofErr w:type="spellEnd"/>
       <w:r>
         <w:t xml:space="preserve"> </w:t>
       </w:r>
     </w:p>
     <w:p>
       <w:pPr>
-        <w:pPrChange w:id="731" w:author="Shapira, Oz" w:date="2012-11-26T18:30:00Z">
+        <w:pPrChange w:id="782" w:author="Shapira, Oz" w:date="2012-11-26T18:30:00Z">
           <w:pPr/>
         </w:pPrChange>
       </w:pPr>
       <w:r>
-        <w:t>Unfortunately pinterest doesn’t have API, for crawl the website we contacts web application that parsing HTML web page and extract the data from web site:</w:t>
+        <w:t xml:space="preserve">Unfortunately </w:t>
+      </w:r>
+      <w:proofErr w:type="spellStart"/>
+      <w:r>
+        <w:t>pinterest</w:t>
+      </w:r>
+      <w:proofErr w:type="spellEnd"/>
+      <w:r>
+        <w:t xml:space="preserve"> doesn’t have API, for crawl the website we contacts web application that parsing HTML web page and extract the data from web site:</w:t>
       </w:r>
     </w:p>
     <w:p>
       <w:pPr>
-        <w:pPrChange w:id="732" w:author="Shapira, Oz" w:date="2012-11-26T18:30:00Z">
+        <w:pPrChange w:id="783" w:author="Shapira, Oz" w:date="2012-11-26T18:30:00Z">
           <w:pPr/>
         </w:pPrChange>
       </w:pPr>
       <w:r>
-        <w:t xml:space="preserve">The data in Pinterest is exist in site in chronologic way at the main page there pictures with comment when you press at one picture you access to user that upload the picture under is relevant subject. </w:t>
+        <w:t xml:space="preserve">The data in </w:t>
+      </w:r>
+      <w:proofErr w:type="spellStart"/>
+      <w:r>
+        <w:t>Pinterest</w:t>
+      </w:r>
+      <w:proofErr w:type="spellEnd"/>
+      <w:r>
+        <w:t xml:space="preserve"> is exist in site in chronologic way at the main page there pictures with comment when you press at one picture you access to user that upload the picture under is relevant subject. </w:t>
       </w:r>
     </w:p>
     <w:p>
       <w:pPr>
-        <w:pPrChange w:id="733" w:author="Shapira, Oz" w:date="2012-11-26T18:30:00Z">
+        <w:pPrChange w:id="784" w:author="Shapira, Oz" w:date="2012-11-26T18:30:00Z">
           <w:pPr/>
         </w:pPrChange>
       </w:pPr>
       <w:r>
-        <w:t xml:space="preserve">The hierarchy in pinterest is simple and constant is work as follow way: </w:t>
+        <w:t xml:space="preserve">The hierarchy in </w:t>
+      </w:r>
+      <w:proofErr w:type="spellStart"/>
+      <w:r>
+        <w:t>pinterest</w:t>
+      </w:r>
+      <w:proofErr w:type="spellEnd"/>
+      <w:r>
+        <w:t xml:space="preserve"> is simple and constant is work as follow way: </w:t>
       </w:r>
     </w:p>
     <w:p>
       <w:pPr>
-        <w:pPrChange w:id="734" w:author="Shapira, Oz" w:date="2012-11-26T18:30:00Z">
+        <w:pPrChange w:id="785" w:author="Shapira, Oz" w:date="2012-11-26T18:30:00Z">
           <w:pPr/>
         </w:pPrChange>
       </w:pPr>
@@ -11342,7 +12175,7 @@
     </w:p>
     <w:p>
       <w:pPr>
-        <w:pPrChange w:id="735" w:author="Shapira, Oz" w:date="2012-11-26T18:30:00Z">
+        <w:pPrChange w:id="786" w:author="Shapira, Oz" w:date="2012-11-26T18:30:00Z">
           <w:pPr/>
         </w:pPrChange>
       </w:pPr>
@@ -11350,12 +12183,20 @@
         <w:t>Figure #</w:t>
       </w:r>
       <w:r>
-        <w:t>: Pinterest hierarchy</w:t>
+        <w:t xml:space="preserve">: </w:t>
+      </w:r>
+      <w:proofErr w:type="spellStart"/>
+      <w:r>
+        <w:t>Pinterest</w:t>
+      </w:r>
+      <w:proofErr w:type="spellEnd"/>
+      <w:r>
+        <w:t xml:space="preserve"> hierarchy</w:t>
       </w:r>
     </w:p>
     <w:p>
       <w:pPr>
-        <w:pPrChange w:id="736" w:author="Shapira, Oz" w:date="2012-11-26T18:30:00Z">
+        <w:pPrChange w:id="787" w:author="Shapira, Oz" w:date="2012-11-26T18:30:00Z">
           <w:pPr/>
         </w:pPrChange>
       </w:pPr>
@@ -11370,7 +12211,7 @@
           <w:ilvl w:val="2"/>
           <w:numId w:val="8"/>
         </w:numPr>
-        <w:pPrChange w:id="737" w:author="Shapira, Oz" w:date="2012-11-26T18:33:00Z">
+        <w:pPrChange w:id="788" w:author="Shapira, Oz" w:date="2012-11-26T18:33:00Z">
           <w:pPr>
             <w:pStyle w:val="Heading3"/>
             <w:numPr>
@@ -11381,18 +12222,18 @@
           </w:pPr>
         </w:pPrChange>
       </w:pPr>
-      <w:bookmarkStart w:id="738" w:name="_Toc341726163"/>
+      <w:bookmarkStart w:id="789" w:name="_Toc341726163"/>
       <w:r>
         <w:t>Crawling process</w:t>
       </w:r>
-      <w:bookmarkEnd w:id="738"/>
+      <w:bookmarkEnd w:id="789"/>
       <w:r>
         <w:t xml:space="preserve">  </w:t>
       </w:r>
     </w:p>
     <w:p>
       <w:pPr>
-        <w:pPrChange w:id="739" w:author="Shapira, Oz" w:date="2012-11-26T18:30:00Z">
+        <w:pPrChange w:id="790" w:author="Shapira, Oz" w:date="2012-11-26T18:30:00Z">
           <w:pPr/>
         </w:pPrChange>
       </w:pPr>
@@ -11402,7 +12243,7 @@
     </w:p>
     <w:p>
       <w:pPr>
-        <w:pPrChange w:id="740" w:author="Shapira, Oz" w:date="2012-11-26T18:30:00Z">
+        <w:pPrChange w:id="791" w:author="Shapira, Oz" w:date="2012-11-26T18:30:00Z">
           <w:pPr/>
         </w:pPrChange>
       </w:pPr>
@@ -11413,15 +12254,17 @@
     <w:p>
       <w:pPr>
         <w:pStyle w:val="NoSpacing"/>
-        <w:pPrChange w:id="741" w:author="Shapira, Oz" w:date="2012-11-26T18:30:00Z">
+        <w:pPrChange w:id="792" w:author="Shapira, Oz" w:date="2012-11-26T18:30:00Z">
           <w:pPr>
             <w:pStyle w:val="NoSpacing"/>
           </w:pPr>
         </w:pPrChange>
       </w:pPr>
+      <w:proofErr w:type="gramStart"/>
       <w:r>
         <w:t>Crawl(</w:t>
       </w:r>
+      <w:proofErr w:type="gramEnd"/>
       <w:r>
         <w:rPr>
           <w:b/>
@@ -11436,7 +12279,7 @@
     <w:p>
       <w:pPr>
         <w:pStyle w:val="NoSpacing"/>
-        <w:pPrChange w:id="742" w:author="Shapira, Oz" w:date="2012-11-26T18:30:00Z">
+        <w:pPrChange w:id="793" w:author="Shapira, Oz" w:date="2012-11-26T18:30:00Z">
           <w:pPr>
             <w:pStyle w:val="NoSpacing"/>
           </w:pPr>
@@ -11449,7 +12292,7 @@
     <w:p>
       <w:pPr>
         <w:pStyle w:val="NoSpacing"/>
-        <w:pPrChange w:id="743" w:author="Shapira, Oz" w:date="2012-11-26T18:30:00Z">
+        <w:pPrChange w:id="794" w:author="Shapira, Oz" w:date="2012-11-26T18:30:00Z">
           <w:pPr>
             <w:pStyle w:val="NoSpacing"/>
           </w:pPr>
@@ -11473,7 +12316,7 @@
     <w:p>
       <w:pPr>
         <w:pStyle w:val="NoSpacing"/>
-        <w:pPrChange w:id="744" w:author="Shapira, Oz" w:date="2012-11-26T18:30:00Z">
+        <w:pPrChange w:id="795" w:author="Shapira, Oz" w:date="2012-11-26T18:30:00Z">
           <w:pPr>
             <w:pStyle w:val="NoSpacing"/>
           </w:pPr>
@@ -11488,7 +12331,7 @@
       <w:pPr>
         <w:pStyle w:val="NoSpacing"/>
         <w:ind w:firstLine="720"/>
-        <w:pPrChange w:id="745" w:author="Shapira, Oz" w:date="2012-11-26T18:30:00Z">
+        <w:pPrChange w:id="796" w:author="Shapira, Oz" w:date="2012-11-26T18:30:00Z">
           <w:pPr>
             <w:pStyle w:val="NoSpacing"/>
             <w:ind w:firstLine="720"/>
@@ -11502,7 +12345,7 @@
     <w:p>
       <w:pPr>
         <w:pStyle w:val="NoSpacing"/>
-        <w:pPrChange w:id="746" w:author="Shapira, Oz" w:date="2012-11-26T18:30:00Z">
+        <w:pPrChange w:id="797" w:author="Shapira, Oz" w:date="2012-11-26T18:30:00Z">
           <w:pPr>
             <w:pStyle w:val="NoSpacing"/>
           </w:pPr>
@@ -11538,7 +12381,7 @@
     <w:p>
       <w:pPr>
         <w:pStyle w:val="NoSpacing"/>
-        <w:pPrChange w:id="747" w:author="Shapira, Oz" w:date="2012-11-26T18:30:00Z">
+        <w:pPrChange w:id="798" w:author="Shapira, Oz" w:date="2012-11-26T18:30:00Z">
           <w:pPr>
             <w:pStyle w:val="NoSpacing"/>
           </w:pPr>
@@ -11582,7 +12425,7 @@
     <w:p>
       <w:pPr>
         <w:pStyle w:val="NoSpacing"/>
-        <w:pPrChange w:id="748" w:author="Shapira, Oz" w:date="2012-11-26T18:30:00Z">
+        <w:pPrChange w:id="799" w:author="Shapira, Oz" w:date="2012-11-26T18:30:00Z">
           <w:pPr>
             <w:pStyle w:val="NoSpacing"/>
           </w:pPr>
@@ -11593,9 +12436,16 @@
       </w:r>
       <w:r>
         <w:tab/>
-        <w:t xml:space="preserve">Foreach </w:t>
-      </w:r>
-      <w:del w:id="749" w:author="Shapira, Oz" w:date="2012-11-26T11:25:00Z">
+      </w:r>
+      <w:proofErr w:type="spellStart"/>
+      <w:r>
+        <w:t>Foreach</w:t>
+      </w:r>
+      <w:proofErr w:type="spellEnd"/>
+      <w:r>
+        <w:t xml:space="preserve"> </w:t>
+      </w:r>
+      <w:del w:id="800" w:author="Shapira, Oz" w:date="2012-11-26T11:25:00Z">
         <w:r>
           <w:delText xml:space="preserve"> </w:delText>
         </w:r>
@@ -11607,7 +12457,7 @@
         <w:rPr>
           <w:b/>
           <w:bCs/>
-          <w:rPrChange w:id="750" w:author="Shapira, Oz" w:date="2012-11-26T11:21:00Z">
+          <w:rPrChange w:id="801" w:author="Shapira, Oz" w:date="2012-11-26T11:21:00Z">
             <w:rPr/>
           </w:rPrChange>
         </w:rPr>
@@ -11620,7 +12470,7 @@
         <w:rPr>
           <w:b/>
           <w:bCs/>
-          <w:rPrChange w:id="751" w:author="Shapira, Oz" w:date="2012-11-26T11:21:00Z">
+          <w:rPrChange w:id="802" w:author="Shapira, Oz" w:date="2012-11-26T11:21:00Z">
             <w:rPr/>
           </w:rPrChange>
         </w:rPr>
@@ -11630,7 +12480,7 @@
     <w:p>
       <w:pPr>
         <w:pStyle w:val="NoSpacing"/>
-        <w:pPrChange w:id="752" w:author="Shapira, Oz" w:date="2012-11-26T18:30:00Z">
+        <w:pPrChange w:id="803" w:author="Shapira, Oz" w:date="2012-11-26T18:30:00Z">
           <w:pPr>
             <w:pStyle w:val="NoSpacing"/>
           </w:pPr>
@@ -11647,7 +12497,7 @@
     <w:p>
       <w:pPr>
         <w:pStyle w:val="NoSpacing"/>
-        <w:pPrChange w:id="753" w:author="Shapira, Oz" w:date="2012-11-26T18:30:00Z">
+        <w:pPrChange w:id="804" w:author="Shapira, Oz" w:date="2012-11-26T18:30:00Z">
           <w:pPr>
             <w:pStyle w:val="NoSpacing"/>
           </w:pPr>
@@ -11667,7 +12517,7 @@
         <w:rPr>
           <w:b/>
           <w:bCs/>
-          <w:rPrChange w:id="754" w:author="Shapira, Oz" w:date="2012-11-26T11:21:00Z">
+          <w:rPrChange w:id="805" w:author="Shapira, Oz" w:date="2012-11-26T11:21:00Z">
             <w:rPr/>
           </w:rPrChange>
         </w:rPr>
@@ -11680,7 +12530,7 @@
         <w:rPr>
           <w:b/>
           <w:bCs/>
-          <w:rPrChange w:id="755" w:author="Shapira, Oz" w:date="2012-11-26T11:21:00Z">
+          <w:rPrChange w:id="806" w:author="Shapira, Oz" w:date="2012-11-26T11:21:00Z">
             <w:rPr/>
           </w:rPrChange>
         </w:rPr>
@@ -11691,11 +12541,11 @@
       <w:pPr>
         <w:pStyle w:val="NoSpacing"/>
         <w:rPr>
-          <w:ins w:id="756" w:author="Shapira, Oz" w:date="2012-11-26T11:23:00Z"/>
+          <w:ins w:id="807" w:author="Shapira, Oz" w:date="2012-11-26T11:23:00Z"/>
           <w:b/>
           <w:bCs/>
         </w:rPr>
-        <w:pPrChange w:id="757" w:author="Shapira, Oz" w:date="2012-11-26T18:30:00Z">
+        <w:pPrChange w:id="808" w:author="Shapira, Oz" w:date="2012-11-26T18:30:00Z">
           <w:pPr>
             <w:pStyle w:val="NoSpacing"/>
           </w:pPr>
@@ -11710,12 +12560,17 @@
       <w:r>
         <w:tab/>
       </w:r>
-      <w:ins w:id="758" w:author="Shapira, Oz" w:date="2012-11-26T11:22:00Z">
-        <w:r>
-          <w:t xml:space="preserve">Foreach subject </w:t>
-        </w:r>
-      </w:ins>
-      <w:ins w:id="759" w:author="Shapira, Oz" w:date="2012-11-26T11:23:00Z">
+      <w:proofErr w:type="spellStart"/>
+      <w:ins w:id="809" w:author="Shapira, Oz" w:date="2012-11-26T11:22:00Z">
+        <w:r>
+          <w:t>Foreach</w:t>
+        </w:r>
+        <w:proofErr w:type="spellEnd"/>
+        <w:r>
+          <w:t xml:space="preserve"> subject </w:t>
+        </w:r>
+      </w:ins>
+      <w:ins w:id="810" w:author="Shapira, Oz" w:date="2012-11-26T11:23:00Z">
         <w:r>
           <w:rPr>
             <w:b/>
@@ -11724,7 +12579,7 @@
           <w:t xml:space="preserve">S </w:t>
         </w:r>
       </w:ins>
-      <w:ins w:id="760" w:author="Shapira, Oz" w:date="2012-11-26T11:22:00Z">
+      <w:ins w:id="811" w:author="Shapira, Oz" w:date="2012-11-26T11:22:00Z">
         <w:r>
           <w:t xml:space="preserve">in </w:t>
         </w:r>
@@ -11732,7 +12587,7 @@
           <w:rPr>
             <w:b/>
             <w:bCs/>
-            <w:rPrChange w:id="761" w:author="Shapira, Oz" w:date="2012-11-26T11:23:00Z">
+            <w:rPrChange w:id="812" w:author="Shapira, Oz" w:date="2012-11-26T11:23:00Z">
               <w:rPr/>
             </w:rPrChange>
           </w:rPr>
@@ -11744,15 +12599,15 @@
       <w:pPr>
         <w:pStyle w:val="NoSpacing"/>
         <w:rPr>
-          <w:ins w:id="762" w:author="Shapira, Oz" w:date="2012-11-26T11:22:00Z"/>
+          <w:ins w:id="813" w:author="Shapira, Oz" w:date="2012-11-26T11:22:00Z"/>
         </w:rPr>
-        <w:pPrChange w:id="763" w:author="Shapira, Oz" w:date="2012-11-26T18:30:00Z">
+        <w:pPrChange w:id="814" w:author="Shapira, Oz" w:date="2012-11-26T18:30:00Z">
           <w:pPr>
             <w:pStyle w:val="NoSpacing"/>
           </w:pPr>
         </w:pPrChange>
       </w:pPr>
-      <w:ins w:id="764" w:author="Shapira, Oz" w:date="2012-11-26T11:23:00Z">
+      <w:ins w:id="815" w:author="Shapira, Oz" w:date="2012-11-26T11:23:00Z">
         <w:r>
           <w:rPr>
             <w:b/>
@@ -11761,7 +12616,7 @@
           <w:tab/>
         </w:r>
       </w:ins>
-      <w:ins w:id="765" w:author="Shapira, Oz" w:date="2012-11-26T11:24:00Z">
+      <w:ins w:id="816" w:author="Shapira, Oz" w:date="2012-11-26T11:24:00Z">
         <w:r>
           <w:rPr>
             <w:b/>
@@ -11784,11 +12639,11 @@
         <w:pStyle w:val="NoSpacing"/>
         <w:ind w:left="2160" w:firstLine="720"/>
         <w:rPr>
-          <w:ins w:id="766" w:author="Shapira, Oz" w:date="2012-11-26T11:24:00Z"/>
+          <w:ins w:id="817" w:author="Shapira, Oz" w:date="2012-11-26T11:24:00Z"/>
           <w:b/>
           <w:bCs/>
         </w:rPr>
-        <w:pPrChange w:id="767" w:author="Shapira, Oz" w:date="2012-11-26T18:30:00Z">
+        <w:pPrChange w:id="818" w:author="Shapira, Oz" w:date="2012-11-26T18:30:00Z">
           <w:pPr>
             <w:pStyle w:val="NoSpacing"/>
           </w:pPr>
@@ -11797,7 +12652,7 @@
       <w:r>
         <w:t>Save subject</w:t>
       </w:r>
-      <w:ins w:id="768" w:author="Shapira, Oz" w:date="2012-11-26T11:23:00Z">
+      <w:ins w:id="819" w:author="Shapira, Oz" w:date="2012-11-26T11:23:00Z">
         <w:r>
           <w:t xml:space="preserve"> </w:t>
         </w:r>
@@ -11805,7 +12660,7 @@
           <w:rPr>
             <w:b/>
             <w:bCs/>
-            <w:rPrChange w:id="769" w:author="Shapira, Oz" w:date="2012-11-26T11:23:00Z">
+            <w:rPrChange w:id="820" w:author="Shapira, Oz" w:date="2012-11-26T11:23:00Z">
               <w:rPr/>
             </w:rPrChange>
           </w:rPr>
@@ -11818,7 +12673,7 @@
       <w:r>
         <w:t xml:space="preserve"> </w:t>
       </w:r>
-      <w:del w:id="770" w:author="Shapira, Oz" w:date="2012-11-26T11:23:00Z">
+      <w:del w:id="821" w:author="Shapira, Oz" w:date="2012-11-26T11:23:00Z">
         <w:r>
           <w:delText>x</w:delText>
         </w:r>
@@ -11826,7 +12681,7 @@
       <w:r>
         <w:t xml:space="preserve"> </w:t>
       </w:r>
-      <w:del w:id="771" w:author="Shapira, Oz" w:date="2012-11-26T11:22:00Z">
+      <w:del w:id="822" w:author="Shapira, Oz" w:date="2012-11-26T11:22:00Z">
         <w:r>
           <w:delText xml:space="preserve">to </w:delText>
         </w:r>
@@ -11838,7 +12693,7 @@
         <w:rPr>
           <w:b/>
           <w:bCs/>
-          <w:rPrChange w:id="772" w:author="Shapira, Oz" w:date="2012-11-26T11:21:00Z">
+          <w:rPrChange w:id="823" w:author="Shapira, Oz" w:date="2012-11-26T11:21:00Z">
             <w:rPr/>
           </w:rPrChange>
         </w:rPr>
@@ -11850,32 +12705,32 @@
         <w:pStyle w:val="NoSpacing"/>
         <w:ind w:left="2160" w:firstLine="720"/>
         <w:rPr>
-          <w:ins w:id="773" w:author="Shapira, Oz" w:date="2012-11-26T11:24:00Z"/>
-          <w:rPrChange w:id="774" w:author="Shapira, Oz" w:date="2012-11-26T11:24:00Z">
+          <w:ins w:id="824" w:author="Shapira, Oz" w:date="2012-11-26T11:24:00Z"/>
+          <w:rPrChange w:id="825" w:author="Shapira, Oz" w:date="2012-11-26T11:24:00Z">
             <w:rPr>
-              <w:ins w:id="775" w:author="Shapira, Oz" w:date="2012-11-26T11:24:00Z"/>
+              <w:ins w:id="826" w:author="Shapira, Oz" w:date="2012-11-26T11:24:00Z"/>
               <w:b/>
               <w:bCs/>
             </w:rPr>
           </w:rPrChange>
         </w:rPr>
-        <w:pPrChange w:id="776" w:author="Shapira, Oz" w:date="2012-11-26T18:30:00Z">
+        <w:pPrChange w:id="827" w:author="Shapira, Oz" w:date="2012-11-26T18:30:00Z">
           <w:pPr>
             <w:pStyle w:val="NoSpacing"/>
           </w:pPr>
         </w:pPrChange>
       </w:pPr>
-      <w:ins w:id="777" w:author="Shapira, Oz" w:date="2012-11-26T11:24:00Z">
+      <w:ins w:id="828" w:author="Shapira, Oz" w:date="2012-11-26T11:24:00Z">
         <w:r>
           <w:t xml:space="preserve">Save all </w:t>
         </w:r>
       </w:ins>
-      <w:ins w:id="778" w:author="Shapira, Oz" w:date="2012-11-26T11:25:00Z">
+      <w:ins w:id="829" w:author="Shapira, Oz" w:date="2012-11-26T11:25:00Z">
         <w:r>
           <w:t>items</w:t>
         </w:r>
       </w:ins>
-      <w:ins w:id="779" w:author="Shapira, Oz" w:date="2012-11-26T11:24:00Z">
+      <w:ins w:id="830" w:author="Shapira, Oz" w:date="2012-11-26T11:24:00Z">
         <w:r>
           <w:t xml:space="preserve"> (it) under </w:t>
         </w:r>
@@ -11883,7 +12738,7 @@
           <w:rPr>
             <w:b/>
             <w:bCs/>
-            <w:rPrChange w:id="780" w:author="Shapira, Oz" w:date="2012-11-26T11:25:00Z">
+            <w:rPrChange w:id="831" w:author="Shapira, Oz" w:date="2012-11-26T11:25:00Z">
               <w:rPr/>
             </w:rPrChange>
           </w:rPr>
@@ -11898,13 +12753,13 @@
       <w:pPr>
         <w:pStyle w:val="NoSpacing"/>
         <w:ind w:left="1440" w:firstLine="720"/>
-        <w:pPrChange w:id="781" w:author="Shapira, Oz" w:date="2012-11-26T18:30:00Z">
+        <w:pPrChange w:id="832" w:author="Shapira, Oz" w:date="2012-11-26T18:30:00Z">
           <w:pPr>
             <w:pStyle w:val="NoSpacing"/>
           </w:pPr>
         </w:pPrChange>
       </w:pPr>
-      <w:ins w:id="782" w:author="Shapira, Oz" w:date="2012-11-26T11:24:00Z">
+      <w:ins w:id="833" w:author="Shapira, Oz" w:date="2012-11-26T11:24:00Z">
         <w:r>
           <w:rPr>
             <w:b/>
@@ -11917,7 +12772,7 @@
     <w:p>
       <w:pPr>
         <w:pStyle w:val="NoSpacing"/>
-        <w:pPrChange w:id="783" w:author="Shapira, Oz" w:date="2012-11-26T18:30:00Z">
+        <w:pPrChange w:id="834" w:author="Shapira, Oz" w:date="2012-11-26T18:30:00Z">
           <w:pPr>
             <w:pStyle w:val="NoSpacing"/>
           </w:pPr>
@@ -11934,7 +12789,7 @@
     <w:p>
       <w:pPr>
         <w:pStyle w:val="NoSpacing"/>
-        <w:pPrChange w:id="784" w:author="Shapira, Oz" w:date="2012-11-26T18:30:00Z">
+        <w:pPrChange w:id="835" w:author="Shapira, Oz" w:date="2012-11-26T18:30:00Z">
           <w:pPr>
             <w:pStyle w:val="NoSpacing"/>
           </w:pPr>
@@ -11951,7 +12806,7 @@
     <w:p>
       <w:pPr>
         <w:pStyle w:val="NoSpacing"/>
-        <w:pPrChange w:id="785" w:author="Shapira, Oz" w:date="2012-11-26T18:30:00Z">
+        <w:pPrChange w:id="836" w:author="Shapira, Oz" w:date="2012-11-26T18:30:00Z">
           <w:pPr>
             <w:pStyle w:val="NoSpacing"/>
           </w:pPr>
@@ -11962,14 +12817,21 @@
       </w:r>
       <w:r>
         <w:tab/>
-        <w:t>Crawl(U)</w:t>
+      </w:r>
+      <w:proofErr w:type="gramStart"/>
+      <w:r>
+        <w:t>Crawl(</w:t>
+      </w:r>
+      <w:proofErr w:type="gramEnd"/>
+      <w:r>
+        <w:t>U)</w:t>
       </w:r>
     </w:p>
     <w:p>
       <w:pPr>
         <w:pStyle w:val="NoSpacing"/>
         <w:ind w:firstLine="720"/>
-        <w:pPrChange w:id="786" w:author="Shapira, Oz" w:date="2012-11-26T18:30:00Z">
+        <w:pPrChange w:id="837" w:author="Shapira, Oz" w:date="2012-11-26T18:30:00Z">
           <w:pPr>
             <w:pStyle w:val="NoSpacing"/>
             <w:ind w:firstLine="720"/>
@@ -11982,7 +12844,7 @@
     </w:p>
     <w:p>
       <w:pPr>
-        <w:pPrChange w:id="787" w:author="Shapira, Oz" w:date="2012-11-26T18:30:00Z">
+        <w:pPrChange w:id="838" w:author="Shapira, Oz" w:date="2012-11-26T18:30:00Z">
           <w:pPr/>
         </w:pPrChange>
       </w:pPr>
@@ -11997,11 +12859,11 @@
           <w:numId w:val="22"/>
         </w:numPr>
         <w:rPr>
-          <w:del w:id="788" w:author="Shapira, Oz" w:date="2012-11-24T11:22:00Z"/>
+          <w:del w:id="839" w:author="Shapira, Oz" w:date="2012-11-24T11:22:00Z"/>
           <w:b/>
           <w:bCs/>
         </w:rPr>
-        <w:pPrChange w:id="789" w:author="Shapira, Oz" w:date="2012-11-26T18:33:00Z">
+        <w:pPrChange w:id="840" w:author="Shapira, Oz" w:date="2012-11-26T18:33:00Z">
           <w:pPr>
             <w:numPr>
               <w:numId w:val="22"/>
@@ -12010,14 +12872,14 @@
           </w:pPr>
         </w:pPrChange>
       </w:pPr>
-      <w:bookmarkStart w:id="790" w:name="_Toc341699010"/>
-      <w:bookmarkStart w:id="791" w:name="_Toc341699184"/>
-      <w:bookmarkStart w:id="792" w:name="_Toc341717719"/>
-      <w:bookmarkStart w:id="793" w:name="_Toc341726164"/>
-      <w:bookmarkEnd w:id="790"/>
-      <w:bookmarkEnd w:id="791"/>
-      <w:bookmarkEnd w:id="792"/>
-      <w:bookmarkEnd w:id="793"/>
+      <w:bookmarkStart w:id="841" w:name="_Toc341699010"/>
+      <w:bookmarkStart w:id="842" w:name="_Toc341699184"/>
+      <w:bookmarkStart w:id="843" w:name="_Toc341717719"/>
+      <w:bookmarkStart w:id="844" w:name="_Toc341726164"/>
+      <w:bookmarkEnd w:id="841"/>
+      <w:bookmarkEnd w:id="842"/>
+      <w:bookmarkEnd w:id="843"/>
+      <w:bookmarkEnd w:id="844"/>
     </w:p>
     <w:p>
       <w:pPr>
@@ -12026,11 +12888,11 @@
           <w:numId w:val="22"/>
         </w:numPr>
         <w:rPr>
-          <w:del w:id="794" w:author="Shapira, Oz" w:date="2012-11-24T11:22:00Z"/>
+          <w:del w:id="845" w:author="Shapira, Oz" w:date="2012-11-24T11:22:00Z"/>
           <w:b/>
           <w:bCs/>
         </w:rPr>
-        <w:pPrChange w:id="795" w:author="Shapira, Oz" w:date="2012-11-26T18:33:00Z">
+        <w:pPrChange w:id="846" w:author="Shapira, Oz" w:date="2012-11-26T18:33:00Z">
           <w:pPr>
             <w:numPr>
               <w:numId w:val="22"/>
@@ -12039,14 +12901,14 @@
           </w:pPr>
         </w:pPrChange>
       </w:pPr>
-      <w:bookmarkStart w:id="796" w:name="_Toc341699011"/>
-      <w:bookmarkStart w:id="797" w:name="_Toc341699185"/>
-      <w:bookmarkStart w:id="798" w:name="_Toc341717720"/>
-      <w:bookmarkStart w:id="799" w:name="_Toc341726165"/>
-      <w:bookmarkEnd w:id="796"/>
-      <w:bookmarkEnd w:id="797"/>
-      <w:bookmarkEnd w:id="798"/>
-      <w:bookmarkEnd w:id="799"/>
+      <w:bookmarkStart w:id="847" w:name="_Toc341699011"/>
+      <w:bookmarkStart w:id="848" w:name="_Toc341699185"/>
+      <w:bookmarkStart w:id="849" w:name="_Toc341717720"/>
+      <w:bookmarkStart w:id="850" w:name="_Toc341726165"/>
+      <w:bookmarkEnd w:id="847"/>
+      <w:bookmarkEnd w:id="848"/>
+      <w:bookmarkEnd w:id="849"/>
+      <w:bookmarkEnd w:id="850"/>
     </w:p>
     <w:p>
       <w:pPr>
@@ -12055,7 +12917,7 @@
           <w:ilvl w:val="2"/>
           <w:numId w:val="8"/>
         </w:numPr>
-        <w:pPrChange w:id="800" w:author="Shapira, Oz" w:date="2012-11-26T18:36:00Z">
+        <w:pPrChange w:id="851" w:author="Shapira, Oz" w:date="2012-11-26T18:36:00Z">
           <w:pPr>
             <w:pStyle w:val="Heading3"/>
             <w:numPr>
@@ -12066,18 +12928,18 @@
           </w:pPr>
         </w:pPrChange>
       </w:pPr>
-      <w:bookmarkStart w:id="801" w:name="_Toc341726166"/>
+      <w:bookmarkStart w:id="852" w:name="_Toc341726166"/>
       <w:r>
         <w:t>Data collecting</w:t>
       </w:r>
       <w:r>
         <w:t>:</w:t>
       </w:r>
-      <w:bookmarkEnd w:id="801"/>
+      <w:bookmarkEnd w:id="852"/>
     </w:p>
     <w:p>
       <w:pPr>
-        <w:pPrChange w:id="802" w:author="Shapira, Oz" w:date="2012-11-26T18:30:00Z">
+        <w:pPrChange w:id="853" w:author="Shapira, Oz" w:date="2012-11-26T18:30:00Z">
           <w:pPr/>
         </w:pPrChange>
       </w:pPr>
@@ -12093,7 +12955,7 @@
     </w:p>
     <w:p>
       <w:pPr>
-        <w:pPrChange w:id="803" w:author="Shapira, Oz" w:date="2012-11-26T18:30:00Z">
+        <w:pPrChange w:id="854" w:author="Shapira, Oz" w:date="2012-11-26T18:30:00Z">
           <w:pPr/>
         </w:pPrChange>
       </w:pPr>
@@ -12112,7 +12974,7 @@
           <w:ilvl w:val="2"/>
           <w:numId w:val="8"/>
         </w:numPr>
-        <w:pPrChange w:id="804" w:author="Shapira, Oz" w:date="2012-11-26T18:36:00Z">
+        <w:pPrChange w:id="855" w:author="Shapira, Oz" w:date="2012-11-26T18:36:00Z">
           <w:pPr>
             <w:pStyle w:val="Heading3"/>
             <w:numPr>
@@ -12123,11 +12985,11 @@
           </w:pPr>
         </w:pPrChange>
       </w:pPr>
-      <w:bookmarkStart w:id="805" w:name="_Toc341726167"/>
+      <w:bookmarkStart w:id="856" w:name="_Toc341726167"/>
       <w:r>
         <w:t>Graph creation</w:t>
       </w:r>
-      <w:bookmarkEnd w:id="805"/>
+      <w:bookmarkEnd w:id="856"/>
       <w:r>
         <w:t xml:space="preserve"> </w:t>
       </w:r>
@@ -12135,9 +12997,9 @@
     <w:p>
       <w:pPr>
         <w:rPr>
-          <w:ins w:id="806" w:author="Shapira, Oz" w:date="2012-11-24T12:01:00Z"/>
+          <w:ins w:id="857" w:author="Shapira, Oz" w:date="2012-11-24T12:01:00Z"/>
         </w:rPr>
-        <w:pPrChange w:id="807" w:author="Shapira, Oz" w:date="2012-11-26T18:33:00Z">
+        <w:pPrChange w:id="858" w:author="Shapira, Oz" w:date="2012-11-26T18:33:00Z">
           <w:pPr/>
         </w:pPrChange>
       </w:pPr>
@@ -12153,57 +13015,57 @@
       <w:r>
         <w:t xml:space="preserve"> of folders and xml </w:t>
       </w:r>
-      <w:del w:id="808" w:author="Shapira, Oz" w:date="2012-11-24T11:52:00Z">
+      <w:del w:id="859" w:author="Shapira, Oz" w:date="2012-11-24T11:52:00Z">
         <w:r>
           <w:delText xml:space="preserve">files </w:delText>
         </w:r>
       </w:del>
-      <w:ins w:id="809" w:author="Shapira, Oz" w:date="2012-11-24T11:52:00Z">
+      <w:ins w:id="860" w:author="Shapira, Oz" w:date="2012-11-24T11:52:00Z">
         <w:r>
           <w:t xml:space="preserve">files. </w:t>
         </w:r>
       </w:ins>
-      <w:ins w:id="810" w:author="Shapira, Oz" w:date="2012-11-24T11:59:00Z">
+      <w:ins w:id="861" w:author="Shapira, Oz" w:date="2012-11-24T11:59:00Z">
         <w:r>
           <w:t>From</w:t>
         </w:r>
       </w:ins>
-      <w:ins w:id="811" w:author="Shapira, Oz" w:date="2012-11-24T11:45:00Z">
+      <w:ins w:id="862" w:author="Shapira, Oz" w:date="2012-11-24T11:45:00Z">
         <w:r>
           <w:t xml:space="preserve"> those files we can parse the content and retrieve </w:t>
         </w:r>
       </w:ins>
-      <w:ins w:id="812" w:author="Shapira, Oz" w:date="2012-11-24T11:46:00Z">
+      <w:ins w:id="863" w:author="Shapira, Oz" w:date="2012-11-24T11:46:00Z">
         <w:r>
           <w:t>information a graph</w:t>
         </w:r>
       </w:ins>
-      <w:ins w:id="813" w:author="Shapira, Oz" w:date="2012-11-24T11:59:00Z">
+      <w:ins w:id="864" w:author="Shapira, Oz" w:date="2012-11-24T11:59:00Z">
         <w:r>
           <w:t xml:space="preserve"> </w:t>
         </w:r>
       </w:ins>
-      <w:ins w:id="814" w:author="Shapira, Oz" w:date="2012-11-24T11:52:00Z">
+      <w:ins w:id="865" w:author="Shapira, Oz" w:date="2012-11-24T11:52:00Z">
         <w:r>
           <w:t>.</w:t>
         </w:r>
       </w:ins>
-      <w:ins w:id="815" w:author="Shapira, Oz" w:date="2012-11-24T12:00:00Z">
+      <w:ins w:id="866" w:author="Shapira, Oz" w:date="2012-11-24T12:00:00Z">
         <w:r>
           <w:t>with the ability to represent the native o</w:t>
         </w:r>
       </w:ins>
-      <w:ins w:id="816" w:author="Shapira, Oz" w:date="2012-11-24T11:52:00Z">
+      <w:ins w:id="867" w:author="Shapira, Oz" w:date="2012-11-24T11:52:00Z">
         <w:r>
           <w:t>ntology</w:t>
         </w:r>
       </w:ins>
-      <w:ins w:id="817" w:author="Shapira, Oz" w:date="2012-11-24T12:00:00Z">
+      <w:ins w:id="868" w:author="Shapira, Oz" w:date="2012-11-24T12:00:00Z">
         <w:r>
           <w:t xml:space="preserve"> of user curator</w:t>
         </w:r>
       </w:ins>
-      <w:ins w:id="818" w:author="Shapira, Oz" w:date="2012-11-24T12:01:00Z">
+      <w:ins w:id="869" w:author="Shapira, Oz" w:date="2012-11-24T12:01:00Z">
         <w:r>
           <w:t xml:space="preserve"> subjects. </w:t>
         </w:r>
@@ -12217,13 +13079,13 @@
           <w:numId w:val="8"/>
         </w:numPr>
         <w:rPr>
-          <w:ins w:id="819" w:author="Shapira, Oz" w:date="2012-11-24T12:17:00Z"/>
+          <w:ins w:id="870" w:author="Shapira, Oz" w:date="2012-11-24T12:17:00Z"/>
         </w:rPr>
-        <w:pPrChange w:id="820" w:author="Shapira, Oz" w:date="2012-11-26T18:36:00Z">
+        <w:pPrChange w:id="871" w:author="Shapira, Oz" w:date="2012-11-26T18:36:00Z">
           <w:pPr/>
         </w:pPrChange>
       </w:pPr>
-      <w:ins w:id="821" w:author="Shapira, Oz" w:date="2012-11-24T12:17:00Z">
+      <w:ins w:id="872" w:author="Shapira, Oz" w:date="2012-11-24T12:17:00Z">
         <w:r>
           <w:t xml:space="preserve">Main general graph </w:t>
         </w:r>
@@ -12233,28 +13095,38 @@
       <w:pPr>
         <w:pStyle w:val="NoSpacing"/>
         <w:rPr>
-          <w:ins w:id="822" w:author="Shapira, Oz" w:date="2012-11-24T12:24:00Z"/>
+          <w:ins w:id="873" w:author="Shapira, Oz" w:date="2012-11-24T12:24:00Z"/>
         </w:rPr>
-        <w:pPrChange w:id="823" w:author="Shapira, Oz" w:date="2012-11-26T18:33:00Z">
+        <w:pPrChange w:id="874" w:author="Shapira, Oz" w:date="2012-11-26T18:33:00Z">
           <w:pPr/>
         </w:pPrChange>
       </w:pPr>
-      <w:ins w:id="824" w:author="Shapira, Oz" w:date="2012-11-24T12:18:00Z">
-        <w:r>
-          <w:t xml:space="preserve">The main graph will represent all type of connections inside pinterest </w:t>
-        </w:r>
-      </w:ins>
-      <w:ins w:id="825" w:author="Shapira, Oz" w:date="2012-11-24T12:21:00Z">
+      <w:ins w:id="875" w:author="Shapira, Oz" w:date="2012-11-24T12:18:00Z">
+        <w:r>
+          <w:t xml:space="preserve">The main graph will represent all type of connections inside </w:t>
+        </w:r>
+        <w:proofErr w:type="spellStart"/>
+        <w:r>
+          <w:t>pinterest</w:t>
+        </w:r>
+        <w:proofErr w:type="spellEnd"/>
+        <w:r>
+          <w:t xml:space="preserve"> </w:t>
+        </w:r>
+      </w:ins>
+      <w:proofErr w:type="gramStart"/>
+      <w:ins w:id="876" w:author="Shapira, Oz" w:date="2012-11-24T12:21:00Z">
         <w:r>
           <w:t>website,</w:t>
         </w:r>
       </w:ins>
-      <w:ins w:id="826" w:author="Shapira, Oz" w:date="2012-11-24T12:18:00Z">
+      <w:proofErr w:type="gramEnd"/>
+      <w:ins w:id="877" w:author="Shapira, Oz" w:date="2012-11-24T12:18:00Z">
         <w:r>
           <w:t xml:space="preserve"> </w:t>
         </w:r>
       </w:ins>
-      <w:ins w:id="827" w:author="Shapira, Oz" w:date="2012-11-24T12:19:00Z">
+      <w:ins w:id="878" w:author="Shapira, Oz" w:date="2012-11-24T12:19:00Z">
         <w:r>
           <w:t>each object wil</w:t>
         </w:r>
@@ -12262,12 +13134,12 @@
           <w:t>l be document in our main graph</w:t>
         </w:r>
       </w:ins>
-      <w:ins w:id="828" w:author="Shapira, Oz" w:date="2012-11-24T12:23:00Z">
+      <w:ins w:id="879" w:author="Shapira, Oz" w:date="2012-11-24T12:23:00Z">
         <w:r>
           <w:t>.</w:t>
         </w:r>
       </w:ins>
-      <w:ins w:id="829" w:author="Shapira, Oz" w:date="2012-11-24T12:24:00Z">
+      <w:ins w:id="880" w:author="Shapira, Oz" w:date="2012-11-24T12:24:00Z">
         <w:r>
           <w:t xml:space="preserve"> </w:t>
         </w:r>
@@ -12277,83 +13149,99 @@
       <w:pPr>
         <w:pStyle w:val="NoSpacing"/>
         <w:rPr>
-          <w:ins w:id="830" w:author="Shapira, Oz" w:date="2012-11-26T18:56:00Z"/>
+          <w:ins w:id="881" w:author="Shapira, Oz" w:date="2012-11-26T18:56:00Z"/>
         </w:rPr>
-        <w:pPrChange w:id="831" w:author="Shapira, Oz" w:date="2012-11-26T18:56:00Z">
+        <w:pPrChange w:id="882" w:author="Shapira, Oz" w:date="2012-11-26T18:56:00Z">
           <w:pPr/>
         </w:pPrChange>
       </w:pPr>
-      <w:ins w:id="832" w:author="Shapira, Oz" w:date="2012-11-24T12:24:00Z">
+      <w:ins w:id="883" w:author="Shapira, Oz" w:date="2012-11-24T12:24:00Z">
         <w:r>
           <w:t>The main graph</w:t>
         </w:r>
       </w:ins>
-      <w:ins w:id="833" w:author="Shapira, Oz" w:date="2012-11-24T12:27:00Z">
+      <w:ins w:id="884" w:author="Shapira, Oz" w:date="2012-11-24T12:27:00Z">
         <w:r>
           <w:t xml:space="preserve"> i</w:t>
         </w:r>
       </w:ins>
-      <w:ins w:id="834" w:author="Shapira, Oz" w:date="2012-11-24T12:25:00Z">
-        <w:r>
-          <w:t>s bend to pinterest hierarchy</w:t>
-        </w:r>
-      </w:ins>
-      <w:ins w:id="835" w:author="Shapira, Oz" w:date="2012-11-24T12:27:00Z">
+      <w:ins w:id="885" w:author="Shapira, Oz" w:date="2012-11-24T12:25:00Z">
+        <w:r>
+          <w:t xml:space="preserve">s bend to </w:t>
+        </w:r>
+        <w:proofErr w:type="spellStart"/>
+        <w:r>
+          <w:t>pinterest</w:t>
+        </w:r>
+        <w:proofErr w:type="spellEnd"/>
+        <w:r>
+          <w:t xml:space="preserve"> hierarchy</w:t>
+        </w:r>
+      </w:ins>
+      <w:ins w:id="886" w:author="Shapira, Oz" w:date="2012-11-24T12:27:00Z">
         <w:r>
           <w:t xml:space="preserve"> will marked as graph G when each node</w:t>
         </w:r>
       </w:ins>
-      <w:ins w:id="836" w:author="Shapira, Oz" w:date="2012-11-24T12:29:00Z">
+      <w:ins w:id="887" w:author="Shapira, Oz" w:date="2012-11-24T12:29:00Z">
         <w:r>
           <w:t xml:space="preserve"> (V)</w:t>
         </w:r>
       </w:ins>
-      <w:ins w:id="837" w:author="Shapira, Oz" w:date="2012-11-24T12:27:00Z">
+      <w:ins w:id="888" w:author="Shapira, Oz" w:date="2012-11-24T12:27:00Z">
         <w:r>
           <w:t xml:space="preserve"> will represent object </w:t>
         </w:r>
       </w:ins>
-      <w:ins w:id="838" w:author="Shapira, Oz" w:date="2012-11-24T12:28:00Z">
-        <w:r>
-          <w:t>in pinterest  hi</w:t>
-        </w:r>
-      </w:ins>
-      <w:ins w:id="839" w:author="Shapira, Oz" w:date="2012-11-24T12:29:00Z">
+      <w:ins w:id="889" w:author="Shapira, Oz" w:date="2012-11-24T12:28:00Z">
+        <w:r>
+          <w:t xml:space="preserve">in </w:t>
+        </w:r>
+        <w:proofErr w:type="spellStart"/>
+        <w:r>
+          <w:t>pinterest</w:t>
+        </w:r>
+        <w:proofErr w:type="spellEnd"/>
+        <w:r>
+          <w:t xml:space="preserve">  hi</w:t>
+        </w:r>
+      </w:ins>
+      <w:ins w:id="890" w:author="Shapira, Oz" w:date="2012-11-24T12:29:00Z">
         <w:r>
           <w:t>erarchy (users, subjects , items )</w:t>
         </w:r>
       </w:ins>
-      <w:ins w:id="840" w:author="Shapira, Oz" w:date="2012-11-24T18:13:00Z">
+      <w:ins w:id="891" w:author="Shapira, Oz" w:date="2012-11-24T18:13:00Z">
         <w:r>
           <w:t xml:space="preserve"> therefor V={users ,subjects ,items} </w:t>
         </w:r>
       </w:ins>
-      <w:ins w:id="841" w:author="Shapira, Oz" w:date="2012-11-24T18:07:00Z">
+      <w:ins w:id="892" w:author="Shapira, Oz" w:date="2012-11-24T18:07:00Z">
         <w:r>
           <w:t>,</w:t>
         </w:r>
       </w:ins>
-      <w:ins w:id="842" w:author="Shapira, Oz" w:date="2012-11-24T12:29:00Z">
+      <w:ins w:id="893" w:author="Shapira, Oz" w:date="2012-11-24T12:29:00Z">
         <w:r>
           <w:t xml:space="preserve"> the edges</w:t>
         </w:r>
       </w:ins>
-      <w:ins w:id="843" w:author="Shapira, Oz" w:date="2012-11-24T12:31:00Z">
+      <w:ins w:id="894" w:author="Shapira, Oz" w:date="2012-11-24T12:31:00Z">
         <w:r>
           <w:t xml:space="preserve"> (E)</w:t>
         </w:r>
       </w:ins>
-      <w:ins w:id="844" w:author="Shapira, Oz" w:date="2012-11-24T12:29:00Z">
+      <w:ins w:id="895" w:author="Shapira, Oz" w:date="2012-11-24T12:29:00Z">
         <w:r>
           <w:t xml:space="preserve"> </w:t>
         </w:r>
       </w:ins>
-      <w:ins w:id="845" w:author="Shapira, Oz" w:date="2012-11-24T12:30:00Z">
+      <w:ins w:id="896" w:author="Shapira, Oz" w:date="2012-11-24T12:30:00Z">
         <w:r>
           <w:t xml:space="preserve">are the connection is represent </w:t>
         </w:r>
       </w:ins>
-      <w:ins w:id="846" w:author="Shapira, Oz" w:date="2012-11-24T12:31:00Z">
+      <w:ins w:id="897" w:author="Shapira, Oz" w:date="2012-11-24T12:31:00Z">
         <w:r>
           <w:t>belonging</w:t>
         </w:r>
@@ -12363,18 +13251,18 @@
         <w:r>
           <w:rPr>
             <w:rFonts w:cstheme="minorHAnsi"/>
-            <w:rPrChange w:id="847" w:author="Shapira, Oz" w:date="2012-11-24T12:33:00Z">
+            <w:rPrChange w:id="898" w:author="Shapira, Oz" w:date="2012-11-24T12:33:00Z">
               <w:rPr/>
             </w:rPrChange>
           </w:rPr>
           <w:t>EE</w:t>
         </w:r>
       </w:ins>
-      <w:ins w:id="848" w:author="Shapira, Oz" w:date="2012-11-24T12:32:00Z">
+      <w:ins w:id="899" w:author="Shapira, Oz" w:date="2012-11-24T12:32:00Z">
         <w:r>
           <w:rPr>
             <w:rFonts w:cstheme="minorHAnsi"/>
-            <w:rPrChange w:id="849" w:author="Shapira, Oz" w:date="2012-11-24T12:33:00Z">
+            <w:rPrChange w:id="900" w:author="Shapira, Oz" w:date="2012-11-24T12:33:00Z">
               <w:rPr/>
             </w:rPrChange>
           </w:rPr>
@@ -12389,13 +13277,25 @@
         <w:r>
           <w:rPr>
             <w:rFonts w:cstheme="minorHAnsi"/>
-            <w:rPrChange w:id="850" w:author="Shapira, Oz" w:date="2012-11-24T12:33:00Z">
+            <w:rPrChange w:id="901" w:author="Shapira, Oz" w:date="2012-11-24T12:33:00Z">
               <w:rPr>
                 <w:rFonts w:ascii="Cambria Math" w:hAnsi="Cambria Math" w:cs="Cambria Math"/>
               </w:rPr>
             </w:rPrChange>
           </w:rPr>
-          <w:t xml:space="preserve"> {u,v</w:t>
+          <w:t xml:space="preserve"> {</w:t>
+        </w:r>
+        <w:proofErr w:type="spellStart"/>
+        <w:r>
+          <w:rPr>
+            <w:rFonts w:cstheme="minorHAnsi"/>
+            <w:rPrChange w:id="902" w:author="Shapira, Oz" w:date="2012-11-24T12:33:00Z">
+              <w:rPr>
+                <w:rFonts w:ascii="Cambria Math" w:hAnsi="Cambria Math" w:cs="Cambria Math"/>
+              </w:rPr>
+            </w:rPrChange>
+          </w:rPr>
+          <w:t>u,v</w:t>
         </w:r>
         <w:r>
           <w:rPr>
@@ -12406,22 +13306,34 @@
         <w:r>
           <w:rPr>
             <w:rFonts w:cstheme="minorHAnsi"/>
-            <w:rPrChange w:id="851" w:author="Shapira, Oz" w:date="2012-11-24T12:33:00Z">
+            <w:rPrChange w:id="903" w:author="Shapira, Oz" w:date="2012-11-24T12:33:00Z">
               <w:rPr/>
             </w:rPrChange>
           </w:rPr>
-          <w:t>V }</w:t>
-        </w:r>
-      </w:ins>
-      <w:ins w:id="852" w:author="Shapira, Oz" w:date="2012-11-24T12:33:00Z">
+          <w:t>V</w:t>
+        </w:r>
+        <w:proofErr w:type="spellEnd"/>
         <w:r>
           <w:rPr>
             <w:rFonts w:cstheme="minorHAnsi"/>
+            <w:rPrChange w:id="904" w:author="Shapira, Oz" w:date="2012-11-24T12:33:00Z">
+              <w:rPr>
+                <w:rFonts w:ascii="Cambria Math" w:hAnsi="Cambria Math" w:cs="Cambria Math"/>
+              </w:rPr>
+            </w:rPrChange>
+          </w:rPr>
+          <w:t xml:space="preserve"> }</w:t>
+        </w:r>
+      </w:ins>
+      <w:ins w:id="905" w:author="Shapira, Oz" w:date="2012-11-24T12:33:00Z">
+        <w:r>
+          <w:rPr>
+            <w:rFonts w:cstheme="minorHAnsi"/>
           </w:rPr>
           <w:t xml:space="preserve"> </w:t>
         </w:r>
       </w:ins>
-      <w:ins w:id="853" w:author="Shapira, Oz" w:date="2012-11-24T18:15:00Z">
+      <w:ins w:id="906" w:author="Shapira, Oz" w:date="2012-11-24T18:15:00Z">
         <w:r>
           <w:rPr>
             <w:rFonts w:cstheme="minorHAnsi"/>
@@ -12429,7 +13341,7 @@
           <w:t xml:space="preserve"> </w:t>
         </w:r>
       </w:ins>
-      <w:ins w:id="854" w:author="Shapira, Oz" w:date="2012-11-24T12:33:00Z">
+      <w:ins w:id="907" w:author="Shapira, Oz" w:date="2012-11-24T12:33:00Z">
         <w:r>
           <w:rPr>
             <w:rFonts w:cstheme="minorHAnsi"/>
@@ -12437,7 +13349,7 @@
           <w:t>for example</w:t>
         </w:r>
       </w:ins>
-      <w:ins w:id="855" w:author="Shapira, Oz" w:date="2012-11-24T18:15:00Z">
+      <w:ins w:id="908" w:author="Shapira, Oz" w:date="2012-11-24T18:15:00Z">
         <w:r>
           <w:rPr>
             <w:rFonts w:cstheme="minorHAnsi"/>
@@ -12451,12 +13363,20 @@
           <w:t xml:space="preserve">presume </w:t>
         </w:r>
       </w:ins>
-      <w:ins w:id="856" w:author="Shapira, Oz" w:date="2012-11-24T18:14:00Z">
+      <w:proofErr w:type="spellStart"/>
+      <w:ins w:id="909" w:author="Shapira, Oz" w:date="2012-11-24T18:14:00Z">
         <w:r>
           <w:rPr>
             <w:rFonts w:cstheme="minorHAnsi"/>
           </w:rPr>
-          <w:t xml:space="preserve">user_x </w:t>
+          <w:t>user_x</w:t>
+        </w:r>
+        <w:proofErr w:type="spellEnd"/>
+        <w:r>
+          <w:rPr>
+            <w:rFonts w:cstheme="minorHAnsi"/>
+          </w:rPr>
+          <w:t xml:space="preserve"> </w:t>
         </w:r>
         <w:r>
           <w:rPr>
@@ -12474,32 +13394,32 @@
           <w:t>V</w:t>
         </w:r>
       </w:ins>
-      <w:ins w:id="857" w:author="Shapira, Oz" w:date="2012-11-24T18:17:00Z">
+      <w:ins w:id="910" w:author="Shapira, Oz" w:date="2012-11-24T18:17:00Z">
         <w:r>
           <w:t xml:space="preserve"> when he </w:t>
         </w:r>
       </w:ins>
-      <w:ins w:id="858" w:author="Shapira, Oz" w:date="2012-11-24T18:23:00Z">
+      <w:ins w:id="911" w:author="Shapira, Oz" w:date="2012-11-24T18:23:00Z">
         <w:r>
           <w:t>owned</w:t>
         </w:r>
       </w:ins>
-      <w:ins w:id="859" w:author="Shapira, Oz" w:date="2012-11-24T18:17:00Z">
+      <w:ins w:id="912" w:author="Shapira, Oz" w:date="2012-11-24T18:17:00Z">
         <w:r>
           <w:t xml:space="preserve"> subjects like pizza ,animals </w:t>
         </w:r>
       </w:ins>
-      <w:ins w:id="860" w:author="Shapira, Oz" w:date="2012-11-24T18:18:00Z">
+      <w:ins w:id="913" w:author="Shapira, Oz" w:date="2012-11-24T18:18:00Z">
         <w:r>
           <w:t>(animals</w:t>
         </w:r>
       </w:ins>
-      <w:ins w:id="861" w:author="Shapira, Oz" w:date="2012-11-24T18:14:00Z">
+      <w:ins w:id="914" w:author="Shapira, Oz" w:date="2012-11-24T18:14:00Z">
         <w:r>
           <w:t xml:space="preserve"> </w:t>
         </w:r>
       </w:ins>
-      <w:ins w:id="862" w:author="Shapira, Oz" w:date="2012-11-24T18:19:00Z">
+      <w:ins w:id="915" w:author="Shapira, Oz" w:date="2012-11-24T18:19:00Z">
         <w:r>
           <w:rPr>
             <w:rFonts w:ascii="Cambria Math" w:hAnsi="Cambria Math" w:cs="Cambria Math"/>
@@ -12531,44 +13451,60 @@
           <w:t>V</w:t>
         </w:r>
       </w:ins>
-      <w:ins w:id="863" w:author="Shapira, Oz" w:date="2012-11-24T18:20:00Z">
+      <w:ins w:id="916" w:author="Shapira, Oz" w:date="2012-11-24T18:20:00Z">
         <w:r>
           <w:t xml:space="preserve">) </w:t>
         </w:r>
       </w:ins>
-      <w:ins w:id="864" w:author="Shapira, Oz" w:date="2012-11-26T18:53:00Z">
-        <w:r>
-          <w:t>and we also have user_y that also love animals and pizza</w:t>
-        </w:r>
-      </w:ins>
-      <w:ins w:id="865" w:author="Shapira, Oz" w:date="2012-11-24T18:20:00Z">
+      <w:ins w:id="917" w:author="Shapira, Oz" w:date="2012-11-26T18:53:00Z">
+        <w:r>
+          <w:t xml:space="preserve">and we also have </w:t>
+        </w:r>
+        <w:proofErr w:type="spellStart"/>
+        <w:r>
+          <w:t>user_y</w:t>
+        </w:r>
+        <w:proofErr w:type="spellEnd"/>
+        <w:r>
+          <w:t xml:space="preserve"> that also love animals and pizza</w:t>
+        </w:r>
+      </w:ins>
+      <w:ins w:id="918" w:author="Shapira, Oz" w:date="2012-11-24T18:20:00Z">
         <w:r>
           <w:t xml:space="preserve"> </w:t>
         </w:r>
       </w:ins>
-      <w:ins w:id="866" w:author="Shapira, Oz" w:date="2012-11-24T18:24:00Z">
+      <w:ins w:id="919" w:author="Shapira, Oz" w:date="2012-11-24T18:24:00Z">
         <w:r>
           <w:t xml:space="preserve">we will create </w:t>
         </w:r>
       </w:ins>
-      <w:ins w:id="867" w:author="Shapira, Oz" w:date="2012-11-24T18:25:00Z">
+      <w:ins w:id="920" w:author="Shapira, Oz" w:date="2012-11-24T18:25:00Z">
         <w:r>
           <w:t>edge</w:t>
         </w:r>
       </w:ins>
-      <w:ins w:id="868" w:author="Shapira, Oz" w:date="2012-11-24T18:36:00Z">
+      <w:ins w:id="921" w:author="Shapira, Oz" w:date="2012-11-24T18:36:00Z">
         <w:r>
           <w:t xml:space="preserve"> between user and is subjects</w:t>
         </w:r>
       </w:ins>
-      <w:ins w:id="869" w:author="Shapira, Oz" w:date="2012-11-24T18:25:00Z">
+      <w:ins w:id="922" w:author="Shapira, Oz" w:date="2012-11-24T18:25:00Z">
         <w:r>
           <w:t xml:space="preserve"> </w:t>
         </w:r>
       </w:ins>
-      <w:ins w:id="870" w:author="Shapira, Oz" w:date="2012-11-24T18:24:00Z">
-        <w:r>
-          <w:t>(user_x,pizza)</w:t>
+      <w:ins w:id="923" w:author="Shapira, Oz" w:date="2012-11-24T18:24:00Z">
+        <w:r>
+          <w:t>(</w:t>
+        </w:r>
+        <w:proofErr w:type="spellStart"/>
+        <w:r>
+          <w:t>user_x,pizza</w:t>
+        </w:r>
+        <w:proofErr w:type="spellEnd"/>
+        <w:r>
+          <w:t>)</w:t>
         </w:r>
         <w:r>
           <w:rPr>
@@ -12580,14 +13516,22 @@
           <w:t xml:space="preserve">E </w:t>
         </w:r>
       </w:ins>
-      <w:ins w:id="871" w:author="Shapira, Oz" w:date="2012-11-26T18:53:00Z">
+      <w:ins w:id="924" w:author="Shapira, Oz" w:date="2012-11-26T18:53:00Z">
         <w:r>
           <w:t xml:space="preserve">and </w:t>
         </w:r>
       </w:ins>
-      <w:ins w:id="872" w:author="Shapira, Oz" w:date="2012-11-24T18:25:00Z">
-        <w:r>
-          <w:t>(user_x,animals)</w:t>
+      <w:ins w:id="925" w:author="Shapira, Oz" w:date="2012-11-24T18:25:00Z">
+        <w:r>
+          <w:t>(</w:t>
+        </w:r>
+        <w:proofErr w:type="spellStart"/>
+        <w:r>
+          <w:t>user_x,animals</w:t>
+        </w:r>
+        <w:proofErr w:type="spellEnd"/>
+        <w:r>
+          <w:t>)</w:t>
         </w:r>
         <w:r>
           <w:rPr>
@@ -12599,12 +13543,12 @@
           <w:t>E</w:t>
         </w:r>
       </w:ins>
-      <w:ins w:id="873" w:author="Shapira, Oz" w:date="2012-11-24T18:26:00Z">
+      <w:ins w:id="926" w:author="Shapira, Oz" w:date="2012-11-24T18:26:00Z">
         <w:r>
           <w:t xml:space="preserve"> </w:t>
         </w:r>
       </w:ins>
-      <w:ins w:id="874" w:author="Shapira, Oz" w:date="2012-11-24T18:27:00Z">
+      <w:ins w:id="927" w:author="Shapira, Oz" w:date="2012-11-24T18:27:00Z">
         <w:r>
           <w:t xml:space="preserve"> </w:t>
         </w:r>
@@ -12612,14 +13556,30 @@
           <w:t xml:space="preserve"> </w:t>
         </w:r>
       </w:ins>
-      <w:ins w:id="875" w:author="Shapira, Oz" w:date="2012-11-26T18:54:00Z">
-        <w:r>
-          <w:t>and relation between user_y  (</w:t>
-        </w:r>
-      </w:ins>
-      <w:ins w:id="876" w:author="Shapira, Oz" w:date="2012-11-26T18:55:00Z">
-        <w:r>
-          <w:t>(user_x,pizza)</w:t>
+      <w:ins w:id="928" w:author="Shapira, Oz" w:date="2012-11-26T18:54:00Z">
+        <w:r>
+          <w:t xml:space="preserve">and relation between </w:t>
+        </w:r>
+        <w:proofErr w:type="spellStart"/>
+        <w:r>
+          <w:t>user_y</w:t>
+        </w:r>
+        <w:proofErr w:type="spellEnd"/>
+        <w:r>
+          <w:t xml:space="preserve">  (</w:t>
+        </w:r>
+      </w:ins>
+      <w:ins w:id="929" w:author="Shapira, Oz" w:date="2012-11-26T18:55:00Z">
+        <w:r>
+          <w:t>(</w:t>
+        </w:r>
+        <w:proofErr w:type="spellStart"/>
+        <w:r>
+          <w:t>user_x,pizza</w:t>
+        </w:r>
+        <w:proofErr w:type="spellEnd"/>
+        <w:r>
+          <w:t>)</w:t>
         </w:r>
         <w:r>
           <w:rPr>
@@ -12628,7 +13588,15 @@
           <w:t>∈</w:t>
         </w:r>
         <w:r>
-          <w:t>E &amp; (user_x,animals)</w:t>
+          <w:t>E &amp; (</w:t>
+        </w:r>
+        <w:proofErr w:type="spellStart"/>
+        <w:r>
+          <w:t>user_x,animals</w:t>
+        </w:r>
+        <w:proofErr w:type="spellEnd"/>
+        <w:r>
+          <w:t>)</w:t>
         </w:r>
         <w:r>
           <w:rPr>
@@ -12637,7 +13605,7 @@
           <w:t>∈</w:t>
         </w:r>
       </w:ins>
-      <w:ins w:id="877" w:author="Shapira, Oz" w:date="2012-11-26T18:56:00Z">
+      <w:ins w:id="930" w:author="Shapira, Oz" w:date="2012-11-26T18:56:00Z">
         <w:r>
           <w:rPr>
             <w:rFonts w:ascii="Cambria Math" w:hAnsi="Cambria Math" w:cs="Cambria Math"/>
@@ -12645,7 +13613,7 @@
           <w:t>E</w:t>
         </w:r>
       </w:ins>
-      <w:ins w:id="878" w:author="Shapira, Oz" w:date="2012-11-26T18:54:00Z">
+      <w:ins w:id="931" w:author="Shapira, Oz" w:date="2012-11-26T18:54:00Z">
         <w:r>
           <w:t xml:space="preserve">) </w:t>
         </w:r>
@@ -12655,20 +13623,33 @@
       <w:pPr>
         <w:pStyle w:val="NoSpacing"/>
         <w:rPr>
-          <w:ins w:id="879" w:author="Shapira, Oz" w:date="2012-11-26T18:56:00Z"/>
+          <w:ins w:id="932" w:author="Shapira, Oz" w:date="2012-11-26T18:56:00Z"/>
         </w:rPr>
-        <w:pPrChange w:id="880" w:author="Shapira, Oz" w:date="2012-11-26T18:59:00Z">
+        <w:pPrChange w:id="933" w:author="Shapira, Oz" w:date="2012-11-26T18:59:00Z">
           <w:pPr/>
         </w:pPrChange>
       </w:pPr>
-      <w:ins w:id="881" w:author="Shapira, Oz" w:date="2012-11-26T18:56:00Z">
-        <w:r>
-          <w:t>User_z love cars</w:t>
-        </w:r>
-      </w:ins>
-      <w:ins w:id="882" w:author="Shapira, Oz" w:date="2012-11-26T18:57:00Z">
-        <w:r>
-          <w:t xml:space="preserve">(cars </w:t>
+      <w:proofErr w:type="spellStart"/>
+      <w:ins w:id="934" w:author="Shapira, Oz" w:date="2012-11-26T18:56:00Z">
+        <w:r>
+          <w:t>User_z</w:t>
+        </w:r>
+        <w:proofErr w:type="spellEnd"/>
+        <w:r>
+          <w:t xml:space="preserve"> love </w:t>
+        </w:r>
+        <w:proofErr w:type="gramStart"/>
+        <w:r>
+          <w:t>cars</w:t>
+        </w:r>
+      </w:ins>
+      <w:ins w:id="935" w:author="Shapira, Oz" w:date="2012-11-26T18:57:00Z">
+        <w:r>
+          <w:t>(</w:t>
+        </w:r>
+        <w:proofErr w:type="gramEnd"/>
+        <w:r>
+          <w:t xml:space="preserve">cars </w:t>
         </w:r>
         <w:r>
           <w:rPr>
@@ -12686,12 +13667,12 @@
           <w:t>V)</w:t>
         </w:r>
       </w:ins>
-      <w:ins w:id="883" w:author="Shapira, Oz" w:date="2012-11-26T18:56:00Z">
+      <w:ins w:id="936" w:author="Shapira, Oz" w:date="2012-11-26T18:56:00Z">
         <w:r>
           <w:t xml:space="preserve"> and pizza </w:t>
         </w:r>
       </w:ins>
-      <w:ins w:id="884" w:author="Shapira, Oz" w:date="2012-11-26T18:57:00Z">
+      <w:ins w:id="937" w:author="Shapira, Oz" w:date="2012-11-26T18:57:00Z">
         <w:r>
           <w:rPr>
             <w:rFonts w:ascii="Tahoma" w:hAnsi="Tahoma" w:cs="Tahoma"/>
@@ -12701,7 +13682,7 @@
           <w:t xml:space="preserve">also ,therefore </w:t>
         </w:r>
       </w:ins>
-      <w:ins w:id="885" w:author="Shapira, Oz" w:date="2012-11-26T18:59:00Z">
+      <w:ins w:id="938" w:author="Shapira, Oz" w:date="2012-11-26T18:59:00Z">
         <w:r>
           <w:rPr>
             <w:rFonts w:ascii="Tahoma" w:hAnsi="Tahoma" w:cs="Tahoma"/>
@@ -12711,7 +13692,8 @@
           <w:t>(</w:t>
         </w:r>
       </w:ins>
-      <w:ins w:id="886" w:author="Shapira, Oz" w:date="2012-11-26T18:58:00Z">
+      <w:proofErr w:type="spellStart"/>
+      <w:ins w:id="939" w:author="Shapira, Oz" w:date="2012-11-26T18:58:00Z">
         <w:r>
           <w:rPr>
             <w:rFonts w:ascii="Tahoma" w:hAnsi="Tahoma" w:cs="Tahoma"/>
@@ -12721,44 +13703,71 @@
           <w:t>user_z</w:t>
         </w:r>
       </w:ins>
-      <w:ins w:id="887" w:author="Shapira, Oz" w:date="2012-11-26T18:59:00Z">
+      <w:ins w:id="940" w:author="Shapira, Oz" w:date="2012-11-26T18:59:00Z">
         <w:r>
           <w:rPr>
             <w:rFonts w:ascii="Tahoma" w:hAnsi="Tahoma" w:cs="Tahoma"/>
             <w:sz w:val="20"/>
             <w:szCs w:val="20"/>
           </w:rPr>
-          <w:t>,pizza)</w:t>
-        </w:r>
-        <w:r>
-          <w:rPr>
-            <w:rFonts w:ascii="Cambria Math" w:hAnsi="Cambria Math" w:cs="Cambria Math"/>
-          </w:rPr>
-          <w:t xml:space="preserve"> </w:t>
-        </w:r>
-        <w:r>
-          <w:rPr>
-            <w:rFonts w:ascii="Cambria Math" w:hAnsi="Cambria Math" w:cs="Cambria Math"/>
-          </w:rPr>
-          <w:t>∈</w:t>
-        </w:r>
-        <w:r>
-          <w:t>E &amp;</w:t>
-        </w:r>
-      </w:ins>
-      <w:ins w:id="888" w:author="Shapira, Oz" w:date="2012-11-26T18:56:00Z">
-        <w:r>
-          <w:t xml:space="preserve"> </w:t>
-        </w:r>
-      </w:ins>
-      <w:ins w:id="889" w:author="Shapira, Oz" w:date="2012-11-26T18:59:00Z">
+          <w:t>,pizza</w:t>
+        </w:r>
+        <w:proofErr w:type="spellEnd"/>
         <w:r>
           <w:rPr>
             <w:rFonts w:ascii="Tahoma" w:hAnsi="Tahoma" w:cs="Tahoma"/>
             <w:sz w:val="20"/>
             <w:szCs w:val="20"/>
           </w:rPr>
-          <w:t xml:space="preserve">(user_z,cars) </w:t>
+          <w:t>)</w:t>
+        </w:r>
+        <w:r>
+          <w:rPr>
+            <w:rFonts w:ascii="Cambria Math" w:hAnsi="Cambria Math" w:cs="Cambria Math"/>
+          </w:rPr>
+          <w:t xml:space="preserve"> </w:t>
+        </w:r>
+        <w:r>
+          <w:rPr>
+            <w:rFonts w:ascii="Cambria Math" w:hAnsi="Cambria Math" w:cs="Cambria Math"/>
+          </w:rPr>
+          <w:t>∈</w:t>
+        </w:r>
+        <w:r>
+          <w:t>E &amp;</w:t>
+        </w:r>
+      </w:ins>
+      <w:ins w:id="941" w:author="Shapira, Oz" w:date="2012-11-26T18:56:00Z">
+        <w:r>
+          <w:t xml:space="preserve"> </w:t>
+        </w:r>
+      </w:ins>
+      <w:ins w:id="942" w:author="Shapira, Oz" w:date="2012-11-26T18:59:00Z">
+        <w:r>
+          <w:rPr>
+            <w:rFonts w:ascii="Tahoma" w:hAnsi="Tahoma" w:cs="Tahoma"/>
+            <w:sz w:val="20"/>
+            <w:szCs w:val="20"/>
+          </w:rPr>
+          <w:t>(</w:t>
+        </w:r>
+        <w:proofErr w:type="spellStart"/>
+        <w:r>
+          <w:rPr>
+            <w:rFonts w:ascii="Tahoma" w:hAnsi="Tahoma" w:cs="Tahoma"/>
+            <w:sz w:val="20"/>
+            <w:szCs w:val="20"/>
+          </w:rPr>
+          <w:t>user_z,cars</w:t>
+        </w:r>
+        <w:proofErr w:type="spellEnd"/>
+        <w:r>
+          <w:rPr>
+            <w:rFonts w:ascii="Tahoma" w:hAnsi="Tahoma" w:cs="Tahoma"/>
+            <w:sz w:val="20"/>
+            <w:szCs w:val="20"/>
+          </w:rPr>
+          <w:t xml:space="preserve">) </w:t>
         </w:r>
         <w:r>
           <w:rPr>
@@ -12778,56 +13787,76 @@
       <w:pPr>
         <w:pStyle w:val="NoSpacing"/>
         <w:rPr>
-          <w:ins w:id="890" w:author="Shapira, Oz" w:date="2012-11-24T18:39:00Z"/>
+          <w:ins w:id="943" w:author="Shapira, Oz" w:date="2012-11-24T18:39:00Z"/>
         </w:rPr>
-        <w:pPrChange w:id="891" w:author="Shapira, Oz" w:date="2012-11-26T18:56:00Z">
+        <w:pPrChange w:id="944" w:author="Shapira, Oz" w:date="2012-11-26T18:56:00Z">
           <w:pPr/>
         </w:pPrChange>
       </w:pPr>
-      <w:ins w:id="892" w:author="Shapira, Oz" w:date="2012-11-24T18:27:00Z">
+      <w:ins w:id="945" w:author="Shapira, Oz" w:date="2012-11-24T18:27:00Z">
         <w:r>
           <w:t xml:space="preserve">pizza subject </w:t>
         </w:r>
       </w:ins>
-      <w:ins w:id="893" w:author="Shapira, Oz" w:date="2012-11-24T18:31:00Z">
+      <w:ins w:id="946" w:author="Shapira, Oz" w:date="2012-11-24T18:31:00Z">
         <w:r>
           <w:t xml:space="preserve">owned items likes </w:t>
         </w:r>
       </w:ins>
-      <w:ins w:id="894" w:author="Shapira, Oz" w:date="2012-11-24T18:32:00Z">
+      <w:proofErr w:type="spellStart"/>
+      <w:ins w:id="947" w:author="Shapira, Oz" w:date="2012-11-24T18:32:00Z">
         <w:r>
           <w:t>tuna_</w:t>
         </w:r>
       </w:ins>
-      <w:ins w:id="895" w:author="Shapira, Oz" w:date="2012-11-24T18:31:00Z">
+      <w:ins w:id="948" w:author="Shapira, Oz" w:date="2012-11-24T18:31:00Z">
         <w:r>
           <w:t>pizza</w:t>
         </w:r>
       </w:ins>
-      <w:ins w:id="896" w:author="Shapira, Oz" w:date="2012-11-24T18:32:00Z">
+      <w:proofErr w:type="spellEnd"/>
+      <w:ins w:id="949" w:author="Shapira, Oz" w:date="2012-11-24T18:32:00Z">
         <w:r>
           <w:t xml:space="preserve">  </w:t>
         </w:r>
       </w:ins>
-      <w:ins w:id="897" w:author="Shapira, Oz" w:date="2012-11-24T18:31:00Z">
+      <w:ins w:id="950" w:author="Shapira, Oz" w:date="2012-11-24T18:31:00Z">
         <w:r>
           <w:t>,</w:t>
         </w:r>
       </w:ins>
-      <w:ins w:id="898" w:author="Shapira, Oz" w:date="2012-11-24T18:32:00Z">
-        <w:r>
-          <w:t xml:space="preserve">olives_pizza and  </w:t>
-        </w:r>
+      <w:proofErr w:type="spellStart"/>
+      <w:ins w:id="951" w:author="Shapira, Oz" w:date="2012-11-24T18:32:00Z">
+        <w:r>
+          <w:t>olives_pizza</w:t>
+        </w:r>
+        <w:proofErr w:type="spellEnd"/>
+        <w:r>
+          <w:t xml:space="preserve"> and  </w:t>
+        </w:r>
+        <w:proofErr w:type="spellStart"/>
         <w:r>
           <w:t>mushroom</w:t>
         </w:r>
         <w:r>
-          <w:t xml:space="preserve">s_pizza </w:t>
-        </w:r>
-      </w:ins>
-      <w:ins w:id="899" w:author="Shapira, Oz" w:date="2012-11-24T18:33:00Z">
-        <w:r>
-          <w:t xml:space="preserve">(tuna_pizza </w:t>
+          <w:t>s_pizza</w:t>
+        </w:r>
+        <w:proofErr w:type="spellEnd"/>
+        <w:r>
+          <w:t xml:space="preserve"> </w:t>
+        </w:r>
+      </w:ins>
+      <w:ins w:id="952" w:author="Shapira, Oz" w:date="2012-11-24T18:33:00Z">
+        <w:r>
+          <w:t>(</w:t>
+        </w:r>
+        <w:proofErr w:type="spellStart"/>
+        <w:r>
+          <w:t>tuna_pizza</w:t>
+        </w:r>
+        <w:proofErr w:type="spellEnd"/>
+        <w:r>
+          <w:t xml:space="preserve"> </w:t>
         </w:r>
         <w:r>
           <w:rPr>
@@ -12842,7 +13871,15 @@
           <w:t xml:space="preserve"> </w:t>
         </w:r>
         <w:r>
-          <w:t xml:space="preserve">V ,olives_pizza </w:t>
+          <w:t>V ,</w:t>
+        </w:r>
+        <w:proofErr w:type="spellStart"/>
+        <w:r>
+          <w:t>olives_pizza</w:t>
+        </w:r>
+        <w:proofErr w:type="spellEnd"/>
+        <w:r>
+          <w:t xml:space="preserve"> </w:t>
         </w:r>
         <w:r>
           <w:rPr>
@@ -12859,11 +13896,16 @@
         <w:r>
           <w:t xml:space="preserve">V and  </w:t>
         </w:r>
+        <w:proofErr w:type="spellStart"/>
         <w:r>
           <w:t>mushroom</w:t>
         </w:r>
         <w:r>
-          <w:t xml:space="preserve">s_pizza </w:t>
+          <w:t>s_pizza</w:t>
+        </w:r>
+        <w:proofErr w:type="spellEnd"/>
+        <w:r>
+          <w:t xml:space="preserve"> </w:t>
         </w:r>
         <w:r>
           <w:rPr>
@@ -12881,19 +13923,27 @@
           <w:t>V)</w:t>
         </w:r>
       </w:ins>
-      <w:ins w:id="900" w:author="Shapira, Oz" w:date="2012-11-24T18:35:00Z">
+      <w:ins w:id="953" w:author="Shapira, Oz" w:date="2012-11-24T18:35:00Z">
         <w:r>
           <w:t xml:space="preserve"> will create edges between subject to item</w:t>
         </w:r>
       </w:ins>
-      <w:ins w:id="901" w:author="Shapira, Oz" w:date="2012-11-24T18:37:00Z">
+      <w:ins w:id="954" w:author="Shapira, Oz" w:date="2012-11-24T18:37:00Z">
         <w:r>
           <w:t xml:space="preserve"> </w:t>
         </w:r>
       </w:ins>
-      <w:ins w:id="902" w:author="Shapira, Oz" w:date="2012-11-24T18:38:00Z">
-        <w:r>
-          <w:t xml:space="preserve">(tuna_pizza ,pizza) </w:t>
+      <w:ins w:id="955" w:author="Shapira, Oz" w:date="2012-11-24T18:38:00Z">
+        <w:r>
+          <w:t>(</w:t>
+        </w:r>
+        <w:proofErr w:type="spellStart"/>
+        <w:r>
+          <w:t>tuna_pizza</w:t>
+        </w:r>
+        <w:proofErr w:type="spellEnd"/>
+        <w:r>
+          <w:t xml:space="preserve"> ,pizza) </w:t>
         </w:r>
         <w:r>
           <w:rPr>
@@ -12908,10 +13958,18 @@
           <w:t xml:space="preserve"> </w:t>
         </w:r>
         <w:r>
-          <w:t>E , (olives_pizza, pizza</w:t>
-        </w:r>
-      </w:ins>
-      <w:ins w:id="903" w:author="Shapira, Oz" w:date="2012-11-24T18:39:00Z">
+          <w:t>E , (</w:t>
+        </w:r>
+        <w:proofErr w:type="spellStart"/>
+        <w:r>
+          <w:t>olives_pizza</w:t>
+        </w:r>
+        <w:proofErr w:type="spellEnd"/>
+        <w:r>
+          <w:t>, pizza</w:t>
+        </w:r>
+      </w:ins>
+      <w:ins w:id="956" w:author="Shapira, Oz" w:date="2012-11-24T18:39:00Z">
         <w:r>
           <w:t xml:space="preserve">) </w:t>
         </w:r>
@@ -12928,7 +13986,15 @@
           <w:t xml:space="preserve"> </w:t>
         </w:r>
         <w:r>
-          <w:t xml:space="preserve">E and (mushrooms_pizza ,pizza ) </w:t>
+          <w:t>E and (</w:t>
+        </w:r>
+        <w:proofErr w:type="spellStart"/>
+        <w:r>
+          <w:t>mushrooms_pizza</w:t>
+        </w:r>
+        <w:proofErr w:type="spellEnd"/>
+        <w:r>
+          <w:t xml:space="preserve"> ,pizza ) </w:t>
         </w:r>
         <w:r>
           <w:rPr>
@@ -12951,31 +14017,39 @@
       <w:pPr>
         <w:pStyle w:val="NoSpacing"/>
         <w:rPr>
-          <w:ins w:id="904" w:author="Shapira, Oz" w:date="2012-11-24T18:39:00Z"/>
+          <w:ins w:id="957" w:author="Shapira, Oz" w:date="2012-11-24T18:39:00Z"/>
         </w:rPr>
-        <w:pPrChange w:id="905" w:author="Shapira, Oz" w:date="2012-11-26T18:33:00Z">
+        <w:pPrChange w:id="958" w:author="Shapira, Oz" w:date="2012-11-26T18:33:00Z">
           <w:pPr/>
         </w:pPrChange>
       </w:pPr>
-      <w:ins w:id="906" w:author="Shapira, Oz" w:date="2012-11-24T18:39:00Z">
+      <w:ins w:id="959" w:author="Shapira, Oz" w:date="2012-11-24T18:39:00Z">
         <w:r>
           <w:t>With this graph we can analysis the connection</w:t>
         </w:r>
         <w:r>
-          <w:t xml:space="preserve"> between each object in pinter</w:t>
-        </w:r>
-      </w:ins>
-      <w:ins w:id="907" w:author="Shapira, Oz" w:date="2012-11-26T18:52:00Z">
+          <w:t xml:space="preserve"> between each object in </w:t>
+        </w:r>
+        <w:proofErr w:type="spellStart"/>
+        <w:r>
+          <w:t>pinter</w:t>
+        </w:r>
+      </w:ins>
+      <w:ins w:id="960" w:author="Shapira, Oz" w:date="2012-11-26T18:52:00Z">
         <w:r>
           <w:t>e</w:t>
         </w:r>
       </w:ins>
-      <w:ins w:id="908" w:author="Shapira, Oz" w:date="2012-11-24T18:39:00Z">
+      <w:ins w:id="961" w:author="Shapira, Oz" w:date="2012-11-24T18:39:00Z">
         <w:r>
           <w:t>s</w:t>
         </w:r>
         <w:r>
-          <w:t xml:space="preserve">t site </w:t>
+          <w:t>t</w:t>
+        </w:r>
+        <w:proofErr w:type="spellEnd"/>
+        <w:r>
+          <w:t xml:space="preserve"> site </w:t>
         </w:r>
       </w:ins>
     </w:p>
@@ -12983,19 +14057,19 @@
       <w:pPr>
         <w:pStyle w:val="NoSpacing"/>
         <w:rPr>
-          <w:ins w:id="909" w:author="Shapira, Oz" w:date="2012-11-24T12:22:00Z"/>
+          <w:ins w:id="962" w:author="Shapira, Oz" w:date="2012-11-24T12:22:00Z"/>
           <w:rFonts w:cstheme="minorHAnsi"/>
-          <w:rPrChange w:id="910" w:author="Shapira, Oz" w:date="2012-11-24T12:33:00Z">
+          <w:rPrChange w:id="963" w:author="Shapira, Oz" w:date="2012-11-24T12:33:00Z">
             <w:rPr>
-              <w:ins w:id="911" w:author="Shapira, Oz" w:date="2012-11-24T12:22:00Z"/>
+              <w:ins w:id="964" w:author="Shapira, Oz" w:date="2012-11-24T12:22:00Z"/>
             </w:rPr>
           </w:rPrChange>
         </w:rPr>
-        <w:pPrChange w:id="912" w:author="Shapira, Oz" w:date="2012-11-26T18:33:00Z">
+        <w:pPrChange w:id="965" w:author="Shapira, Oz" w:date="2012-11-26T18:33:00Z">
           <w:pPr/>
         </w:pPrChange>
       </w:pPr>
-      <w:del w:id="913" w:author="Shapira, Oz" w:date="2012-11-26T18:50:00Z">
+      <w:del w:id="966" w:author="Shapira, Oz" w:date="2012-11-26T18:50:00Z">
         <w:r>
           <w:rPr>
             <w:noProof/>
@@ -13105,7 +14179,7 @@
                                     <w:bCs/>
                                     <w:sz w:val="20"/>
                                     <w:szCs w:val="20"/>
-                                    <w:rPrChange w:id="914" w:author="Shapira, Oz" w:date="2012-11-24T18:48:00Z">
+                                    <w:rPrChange w:id="967" w:author="Shapira, Oz" w:date="2012-11-24T18:48:00Z">
                                       <w:rPr>
                                         <w:sz w:val="20"/>
                                         <w:szCs w:val="20"/>
@@ -13113,14 +14187,14 @@
                                     </w:rPrChange>
                                   </w:rPr>
                                 </w:pPr>
-                                <w:del w:id="915" w:author="Shapira, Oz" w:date="2012-11-24T18:41:00Z">
+                                <w:del w:id="968" w:author="Shapira, Oz" w:date="2012-11-24T18:41:00Z">
                                   <w:r>
                                     <w:rPr>
                                       <w:b/>
                                       <w:bCs/>
                                       <w:sz w:val="20"/>
                                       <w:szCs w:val="20"/>
-                                      <w:rPrChange w:id="916" w:author="Shapira, Oz" w:date="2012-11-24T18:48:00Z">
+                                      <w:rPrChange w:id="969" w:author="Shapira, Oz" w:date="2012-11-24T18:48:00Z">
                                         <w:rPr>
                                           <w:sz w:val="20"/>
                                           <w:szCs w:val="20"/>
@@ -13130,14 +14204,15 @@
                                     <w:delText>Movies</w:delText>
                                   </w:r>
                                 </w:del>
-                                <w:ins w:id="917" w:author="Shapira, Oz" w:date="2012-11-24T18:41:00Z">
+                                <w:proofErr w:type="spellStart"/>
+                                <w:ins w:id="970" w:author="Shapira, Oz" w:date="2012-11-24T18:41:00Z">
                                   <w:r>
                                     <w:rPr>
                                       <w:b/>
                                       <w:bCs/>
                                       <w:sz w:val="20"/>
                                       <w:szCs w:val="20"/>
-                                      <w:rPrChange w:id="918" w:author="Shapira, Oz" w:date="2012-11-24T18:48:00Z">
+                                      <w:rPrChange w:id="971" w:author="Shapira, Oz" w:date="2012-11-24T18:48:00Z">
                                         <w:rPr>
                                           <w:sz w:val="20"/>
                                           <w:szCs w:val="20"/>
@@ -13147,14 +14222,14 @@
                                     <w:t>User_</w:t>
                                   </w:r>
                                 </w:ins>
-                                <w:ins w:id="919" w:author="Shapira, Oz" w:date="2012-11-24T18:42:00Z">
+                                <w:ins w:id="972" w:author="Shapira, Oz" w:date="2012-11-24T18:42:00Z">
                                   <w:r>
                                     <w:rPr>
                                       <w:b/>
                                       <w:bCs/>
                                       <w:sz w:val="20"/>
                                       <w:szCs w:val="20"/>
-                                      <w:rPrChange w:id="920" w:author="Shapira, Oz" w:date="2012-11-24T18:48:00Z">
+                                      <w:rPrChange w:id="973" w:author="Shapira, Oz" w:date="2012-11-24T18:48:00Z">
                                         <w:rPr>
                                           <w:sz w:val="20"/>
                                           <w:szCs w:val="20"/>
@@ -13164,6 +14239,7 @@
                                     <w:t>x</w:t>
                                   </w:r>
                                 </w:ins>
+                                <w:proofErr w:type="spellEnd"/>
                               </w:p>
                               <w:p>
                                 <w:pPr>
@@ -13255,7 +14331,7 @@
                                       <w:bCs/>
                                       <w:sz w:val="20"/>
                                       <w:szCs w:val="20"/>
-                                      <w:rPrChange w:id="921" w:author="Shapira, Oz" w:date="2012-11-24T18:46:00Z">
+                                      <w:rPrChange w:id="974" w:author="Shapira, Oz" w:date="2012-11-24T18:46:00Z">
                                         <w:rPr>
                                           <w:sz w:val="20"/>
                                           <w:szCs w:val="20"/>
@@ -13263,14 +14339,14 @@
                                       </w:rPrChange>
                                     </w:rPr>
                                   </w:pPr>
-                                  <w:del w:id="922" w:author="Shapira, Oz" w:date="2012-11-24T18:42:00Z">
+                                  <w:del w:id="975" w:author="Shapira, Oz" w:date="2012-11-24T18:42:00Z">
                                     <w:r>
                                       <w:rPr>
                                         <w:b/>
                                         <w:bCs/>
                                         <w:sz w:val="20"/>
                                         <w:szCs w:val="20"/>
-                                        <w:rPrChange w:id="923" w:author="Shapira, Oz" w:date="2012-11-24T18:46:00Z">
+                                        <w:rPrChange w:id="976" w:author="Shapira, Oz" w:date="2012-11-24T18:46:00Z">
                                           <w:rPr>
                                             <w:sz w:val="20"/>
                                             <w:szCs w:val="20"/>
@@ -13280,14 +14356,15 @@
                                       <w:delText>Movies</w:delText>
                                     </w:r>
                                   </w:del>
-                                  <w:ins w:id="924" w:author="Shapira, Oz" w:date="2012-11-24T18:42:00Z">
+                                  <w:proofErr w:type="gramStart"/>
+                                  <w:ins w:id="977" w:author="Shapira, Oz" w:date="2012-11-24T18:42:00Z">
                                     <w:r>
                                       <w:rPr>
                                         <w:b/>
                                         <w:bCs/>
                                         <w:sz w:val="20"/>
                                         <w:szCs w:val="20"/>
-                                        <w:rPrChange w:id="925" w:author="Shapira, Oz" w:date="2012-11-24T18:46:00Z">
+                                        <w:rPrChange w:id="978" w:author="Shapira, Oz" w:date="2012-11-24T18:46:00Z">
                                           <w:rPr>
                                             <w:sz w:val="20"/>
                                             <w:szCs w:val="20"/>
@@ -13297,6 +14374,7 @@
                                       <w:t>pizza</w:t>
                                     </w:r>
                                   </w:ins>
+                                  <w:proofErr w:type="gramEnd"/>
                                 </w:p>
                                 <w:p>
                                   <w:pPr>
@@ -13346,7 +14424,7 @@
                                     <w:rPr>
                                       <w:sz w:val="18"/>
                                       <w:szCs w:val="18"/>
-                                      <w:rPrChange w:id="926" w:author="Shapira, Oz" w:date="2012-11-24T18:42:00Z">
+                                      <w:rPrChange w:id="979" w:author="Shapira, Oz" w:date="2012-11-24T18:42:00Z">
                                         <w:rPr>
                                           <w:sz w:val="20"/>
                                           <w:szCs w:val="20"/>
@@ -13354,12 +14432,12 @@
                                       </w:rPrChange>
                                     </w:rPr>
                                   </w:pPr>
-                                  <w:del w:id="927" w:author="Shapira, Oz" w:date="2012-11-24T18:42:00Z">
+                                  <w:del w:id="980" w:author="Shapira, Oz" w:date="2012-11-24T18:42:00Z">
                                     <w:r>
                                       <w:rPr>
                                         <w:sz w:val="18"/>
                                         <w:szCs w:val="18"/>
-                                        <w:rPrChange w:id="928" w:author="Shapira, Oz" w:date="2012-11-24T18:42:00Z">
+                                        <w:rPrChange w:id="981" w:author="Shapira, Oz" w:date="2012-11-24T18:42:00Z">
                                           <w:rPr>
                                             <w:sz w:val="20"/>
                                             <w:szCs w:val="20"/>
@@ -13369,12 +14447,12 @@
                                       <w:delText>Cakes</w:delText>
                                     </w:r>
                                   </w:del>
-                                  <w:ins w:id="929" w:author="Shapira, Oz" w:date="2012-11-24T18:42:00Z">
+                                  <w:ins w:id="982" w:author="Shapira, Oz" w:date="2012-11-24T18:42:00Z">
                                     <w:r>
                                       <w:rPr>
                                         <w:sz w:val="18"/>
                                         <w:szCs w:val="18"/>
-                                        <w:rPrChange w:id="930" w:author="Shapira, Oz" w:date="2012-11-24T18:42:00Z">
+                                        <w:rPrChange w:id="983" w:author="Shapira, Oz" w:date="2012-11-24T18:42:00Z">
                                           <w:rPr>
                                             <w:sz w:val="20"/>
                                             <w:szCs w:val="20"/>
@@ -13462,7 +14540,7 @@
                                     <w:rPr>
                                       <w:sz w:val="18"/>
                                       <w:szCs w:val="18"/>
-                                      <w:rPrChange w:id="931" w:author="Shapira, Oz" w:date="2012-11-24T18:42:00Z">
+                                      <w:rPrChange w:id="984" w:author="Shapira, Oz" w:date="2012-11-24T18:42:00Z">
                                         <w:rPr>
                                           <w:sz w:val="20"/>
                                           <w:szCs w:val="20"/>
@@ -13470,12 +14548,12 @@
                                       </w:rPrChange>
                                     </w:rPr>
                                   </w:pPr>
-                                  <w:del w:id="932" w:author="Shapira, Oz" w:date="2012-11-24T18:42:00Z">
+                                  <w:del w:id="985" w:author="Shapira, Oz" w:date="2012-11-24T18:42:00Z">
                                     <w:r>
                                       <w:rPr>
                                         <w:sz w:val="18"/>
                                         <w:szCs w:val="18"/>
-                                        <w:rPrChange w:id="933" w:author="Shapira, Oz" w:date="2012-11-24T18:42:00Z">
+                                        <w:rPrChange w:id="986" w:author="Shapira, Oz" w:date="2012-11-24T18:42:00Z">
                                           <w:rPr>
                                             <w:sz w:val="20"/>
                                             <w:szCs w:val="20"/>
@@ -13485,7 +14563,8 @@
                                       <w:delText>Cakes</w:delText>
                                     </w:r>
                                   </w:del>
-                                  <w:ins w:id="934" w:author="Shapira, Oz" w:date="2012-11-24T18:44:00Z">
+                                  <w:proofErr w:type="gramStart"/>
+                                  <w:ins w:id="987" w:author="Shapira, Oz" w:date="2012-11-24T18:44:00Z">
                                     <w:r>
                                       <w:rPr>
                                         <w:sz w:val="18"/>
@@ -13494,12 +14573,13 @@
                                       <w:t>olives</w:t>
                                     </w:r>
                                   </w:ins>
-                                  <w:ins w:id="935" w:author="Shapira, Oz" w:date="2012-11-24T18:42:00Z">
+                                  <w:proofErr w:type="gramEnd"/>
+                                  <w:ins w:id="988" w:author="Shapira, Oz" w:date="2012-11-24T18:42:00Z">
                                     <w:r>
                                       <w:rPr>
                                         <w:sz w:val="18"/>
                                         <w:szCs w:val="18"/>
-                                        <w:rPrChange w:id="936" w:author="Shapira, Oz" w:date="2012-11-24T18:42:00Z">
+                                        <w:rPrChange w:id="989" w:author="Shapira, Oz" w:date="2012-11-24T18:42:00Z">
                                           <w:rPr>
                                             <w:sz w:val="20"/>
                                             <w:szCs w:val="20"/>
@@ -13558,7 +14638,7 @@
                                     <w:rPr>
                                       <w:sz w:val="18"/>
                                       <w:szCs w:val="18"/>
-                                      <w:rPrChange w:id="937" w:author="Shapira, Oz" w:date="2012-11-24T18:42:00Z">
+                                      <w:rPrChange w:id="990" w:author="Shapira, Oz" w:date="2012-11-24T18:42:00Z">
                                         <w:rPr>
                                           <w:sz w:val="20"/>
                                           <w:szCs w:val="20"/>
@@ -13566,12 +14646,12 @@
                                       </w:rPrChange>
                                     </w:rPr>
                                   </w:pPr>
-                                  <w:del w:id="938" w:author="Shapira, Oz" w:date="2012-11-24T18:42:00Z">
+                                  <w:del w:id="991" w:author="Shapira, Oz" w:date="2012-11-24T18:42:00Z">
                                     <w:r>
                                       <w:rPr>
                                         <w:sz w:val="12"/>
                                         <w:szCs w:val="12"/>
-                                        <w:rPrChange w:id="939" w:author="Shapira, Oz" w:date="2012-11-24T18:44:00Z">
+                                        <w:rPrChange w:id="992" w:author="Shapira, Oz" w:date="2012-11-24T18:44:00Z">
                                           <w:rPr>
                                             <w:sz w:val="20"/>
                                             <w:szCs w:val="20"/>
@@ -13581,12 +14661,13 @@
                                       <w:delText>Cakes</w:delText>
                                     </w:r>
                                   </w:del>
-                                  <w:ins w:id="940" w:author="Shapira, Oz" w:date="2012-11-24T18:44:00Z">
+                                  <w:proofErr w:type="gramStart"/>
+                                  <w:ins w:id="993" w:author="Shapira, Oz" w:date="2012-11-24T18:44:00Z">
                                     <w:r>
                                       <w:rPr>
                                         <w:sz w:val="12"/>
                                         <w:szCs w:val="12"/>
-                                        <w:rPrChange w:id="941" w:author="Shapira, Oz" w:date="2012-11-24T18:44:00Z">
+                                        <w:rPrChange w:id="994" w:author="Shapira, Oz" w:date="2012-11-24T18:44:00Z">
                                           <w:rPr>
                                             <w:sz w:val="18"/>
                                             <w:szCs w:val="18"/>
@@ -13596,12 +14677,13 @@
                                       <w:t>mushroom</w:t>
                                     </w:r>
                                   </w:ins>
-                                  <w:ins w:id="942" w:author="Shapira, Oz" w:date="2012-11-24T18:42:00Z">
+                                  <w:proofErr w:type="gramEnd"/>
+                                  <w:ins w:id="995" w:author="Shapira, Oz" w:date="2012-11-24T18:42:00Z">
                                     <w:r>
                                       <w:rPr>
                                         <w:sz w:val="12"/>
                                         <w:szCs w:val="12"/>
-                                        <w:rPrChange w:id="943" w:author="Shapira, Oz" w:date="2012-11-24T18:44:00Z">
+                                        <w:rPrChange w:id="996" w:author="Shapira, Oz" w:date="2012-11-24T18:44:00Z">
                                           <w:rPr>
                                             <w:sz w:val="20"/>
                                             <w:szCs w:val="20"/>
@@ -13614,7 +14696,7 @@
                                       <w:rPr>
                                         <w:sz w:val="18"/>
                                         <w:szCs w:val="18"/>
-                                        <w:rPrChange w:id="944" w:author="Shapira, Oz" w:date="2012-11-24T18:42:00Z">
+                                        <w:rPrChange w:id="997" w:author="Shapira, Oz" w:date="2012-11-24T18:42:00Z">
                                           <w:rPr>
                                             <w:sz w:val="20"/>
                                             <w:szCs w:val="20"/>
@@ -13734,7 +14816,7 @@
                                     <w:bCs/>
                                     <w:sz w:val="20"/>
                                     <w:szCs w:val="20"/>
-                                    <w:rPrChange w:id="945" w:author="Shapira, Oz" w:date="2012-11-24T18:46:00Z">
+                                    <w:rPrChange w:id="998" w:author="Shapira, Oz" w:date="2012-11-24T18:46:00Z">
                                       <w:rPr>
                                         <w:sz w:val="20"/>
                                         <w:szCs w:val="20"/>
@@ -13742,14 +14824,14 @@
                                     </w:rPrChange>
                                   </w:rPr>
                                 </w:pPr>
-                                <w:del w:id="946" w:author="Shapira, Oz" w:date="2012-11-24T18:41:00Z">
+                                <w:del w:id="999" w:author="Shapira, Oz" w:date="2012-11-24T18:41:00Z">
                                   <w:r>
                                     <w:rPr>
                                       <w:b/>
                                       <w:bCs/>
                                       <w:sz w:val="20"/>
                                       <w:szCs w:val="20"/>
-                                      <w:rPrChange w:id="947" w:author="Shapira, Oz" w:date="2012-11-24T18:46:00Z">
+                                      <w:rPrChange w:id="1000" w:author="Shapira, Oz" w:date="2012-11-24T18:46:00Z">
                                         <w:rPr>
                                           <w:sz w:val="20"/>
                                           <w:szCs w:val="20"/>
@@ -13759,14 +14841,15 @@
                                     <w:delText>Movies</w:delText>
                                   </w:r>
                                 </w:del>
-                                <w:ins w:id="948" w:author="Shapira, Oz" w:date="2012-11-24T18:46:00Z">
+                                <w:proofErr w:type="gramStart"/>
+                                <w:ins w:id="1001" w:author="Shapira, Oz" w:date="2012-11-24T18:46:00Z">
                                   <w:r>
                                     <w:rPr>
                                       <w:b/>
                                       <w:bCs/>
                                       <w:sz w:val="20"/>
                                       <w:szCs w:val="20"/>
-                                      <w:rPrChange w:id="949" w:author="Shapira, Oz" w:date="2012-11-24T18:46:00Z">
+                                      <w:rPrChange w:id="1002" w:author="Shapira, Oz" w:date="2012-11-24T18:46:00Z">
                                         <w:rPr>
                                           <w:sz w:val="20"/>
                                           <w:szCs w:val="20"/>
@@ -13776,6 +14859,7 @@
                                     <w:t>cars</w:t>
                                   </w:r>
                                 </w:ins>
+                                <w:proofErr w:type="gramEnd"/>
                               </w:p>
                               <w:p>
                                 <w:pPr>
@@ -13827,7 +14911,7 @@
                                     <w:bCs/>
                                     <w:sz w:val="18"/>
                                     <w:szCs w:val="18"/>
-                                    <w:rPrChange w:id="950" w:author="Shapira, Oz" w:date="2012-11-24T18:47:00Z">
+                                    <w:rPrChange w:id="1003" w:author="Shapira, Oz" w:date="2012-11-24T18:47:00Z">
                                       <w:rPr>
                                         <w:sz w:val="20"/>
                                         <w:szCs w:val="20"/>
@@ -13835,14 +14919,14 @@
                                     </w:rPrChange>
                                   </w:rPr>
                                 </w:pPr>
-                                <w:del w:id="951" w:author="Shapira, Oz" w:date="2012-11-24T18:41:00Z">
+                                <w:del w:id="1004" w:author="Shapira, Oz" w:date="2012-11-24T18:41:00Z">
                                   <w:r>
                                     <w:rPr>
                                       <w:b/>
                                       <w:bCs/>
                                       <w:sz w:val="18"/>
                                       <w:szCs w:val="18"/>
-                                      <w:rPrChange w:id="952" w:author="Shapira, Oz" w:date="2012-11-24T18:47:00Z">
+                                      <w:rPrChange w:id="1005" w:author="Shapira, Oz" w:date="2012-11-24T18:47:00Z">
                                         <w:rPr>
                                           <w:sz w:val="20"/>
                                           <w:szCs w:val="20"/>
@@ -13852,14 +14936,15 @@
                                     <w:delText>Movies</w:delText>
                                   </w:r>
                                 </w:del>
-                                <w:ins w:id="953" w:author="Shapira, Oz" w:date="2012-11-24T18:47:00Z">
+                                <w:proofErr w:type="gramStart"/>
+                                <w:ins w:id="1006" w:author="Shapira, Oz" w:date="2012-11-24T18:47:00Z">
                                   <w:r>
                                     <w:rPr>
                                       <w:b/>
                                       <w:bCs/>
                                       <w:sz w:val="18"/>
                                       <w:szCs w:val="18"/>
-                                      <w:rPrChange w:id="954" w:author="Shapira, Oz" w:date="2012-11-24T18:47:00Z">
+                                      <w:rPrChange w:id="1007" w:author="Shapira, Oz" w:date="2012-11-24T18:47:00Z">
                                         <w:rPr>
                                           <w:sz w:val="20"/>
                                           <w:szCs w:val="20"/>
@@ -13869,6 +14954,7 @@
                                     <w:t>animals</w:t>
                                   </w:r>
                                 </w:ins>
+                                <w:proofErr w:type="gramEnd"/>
                               </w:p>
                               <w:p>
                                 <w:pPr>
@@ -13962,7 +15048,7 @@
                               <w:bCs/>
                               <w:sz w:val="20"/>
                               <w:szCs w:val="20"/>
-                              <w:rPrChange w:id="955" w:author="Shapira, Oz" w:date="2012-11-24T18:48:00Z">
+                              <w:rPrChange w:id="1008" w:author="Shapira, Oz" w:date="2012-11-24T18:48:00Z">
                                 <w:rPr>
                                   <w:sz w:val="20"/>
                                   <w:szCs w:val="20"/>
@@ -13970,14 +15056,14 @@
                               </w:rPrChange>
                             </w:rPr>
                           </w:pPr>
-                          <w:del w:id="956" w:author="Shapira, Oz" w:date="2012-11-24T18:41:00Z">
+                          <w:del w:id="1009" w:author="Shapira, Oz" w:date="2012-11-24T18:41:00Z">
                             <w:r>
                               <w:rPr>
                                 <w:b/>
                                 <w:bCs/>
                                 <w:sz w:val="20"/>
                                 <w:szCs w:val="20"/>
-                                <w:rPrChange w:id="957" w:author="Shapira, Oz" w:date="2012-11-24T18:48:00Z">
+                                <w:rPrChange w:id="1010" w:author="Shapira, Oz" w:date="2012-11-24T18:48:00Z">
                                   <w:rPr>
                                     <w:sz w:val="20"/>
                                     <w:szCs w:val="20"/>
@@ -13987,14 +15073,15 @@
                               <w:delText>Movies</w:delText>
                             </w:r>
                           </w:del>
-                          <w:ins w:id="958" w:author="Shapira, Oz" w:date="2012-11-24T18:41:00Z">
+                          <w:proofErr w:type="spellStart"/>
+                          <w:ins w:id="1011" w:author="Shapira, Oz" w:date="2012-11-24T18:41:00Z">
                             <w:r>
                               <w:rPr>
                                 <w:b/>
                                 <w:bCs/>
                                 <w:sz w:val="20"/>
                                 <w:szCs w:val="20"/>
-                                <w:rPrChange w:id="959" w:author="Shapira, Oz" w:date="2012-11-24T18:48:00Z">
+                                <w:rPrChange w:id="1012" w:author="Shapira, Oz" w:date="2012-11-24T18:48:00Z">
                                   <w:rPr>
                                     <w:sz w:val="20"/>
                                     <w:szCs w:val="20"/>
@@ -14004,14 +15091,14 @@
                               <w:t>User_</w:t>
                             </w:r>
                           </w:ins>
-                          <w:ins w:id="960" w:author="Shapira, Oz" w:date="2012-11-24T18:42:00Z">
+                          <w:ins w:id="1013" w:author="Shapira, Oz" w:date="2012-11-24T18:42:00Z">
                             <w:r>
                               <w:rPr>
                                 <w:b/>
                                 <w:bCs/>
                                 <w:sz w:val="20"/>
                                 <w:szCs w:val="20"/>
-                                <w:rPrChange w:id="961" w:author="Shapira, Oz" w:date="2012-11-24T18:48:00Z">
+                                <w:rPrChange w:id="1014" w:author="Shapira, Oz" w:date="2012-11-24T18:48:00Z">
                                   <w:rPr>
                                     <w:sz w:val="20"/>
                                     <w:szCs w:val="20"/>
@@ -14021,6 +15108,7 @@
                               <w:t>x</w:t>
                             </w:r>
                           </w:ins>
+                          <w:proofErr w:type="spellEnd"/>
                         </w:p>
                         <w:p>
                           <w:pPr>
@@ -14043,7 +15131,7 @@
                                 <w:bCs/>
                                 <w:sz w:val="20"/>
                                 <w:szCs w:val="20"/>
-                                <w:rPrChange w:id="962" w:author="Shapira, Oz" w:date="2012-11-24T18:46:00Z">
+                                <w:rPrChange w:id="1015" w:author="Shapira, Oz" w:date="2012-11-24T18:46:00Z">
                                   <w:rPr>
                                     <w:sz w:val="20"/>
                                     <w:szCs w:val="20"/>
@@ -14051,14 +15139,14 @@
                                 </w:rPrChange>
                               </w:rPr>
                             </w:pPr>
-                            <w:del w:id="963" w:author="Shapira, Oz" w:date="2012-11-24T18:42:00Z">
+                            <w:del w:id="1016" w:author="Shapira, Oz" w:date="2012-11-24T18:42:00Z">
                               <w:r>
                                 <w:rPr>
                                   <w:b/>
                                   <w:bCs/>
                                   <w:sz w:val="20"/>
                                   <w:szCs w:val="20"/>
-                                  <w:rPrChange w:id="964" w:author="Shapira, Oz" w:date="2012-11-24T18:46:00Z">
+                                  <w:rPrChange w:id="1017" w:author="Shapira, Oz" w:date="2012-11-24T18:46:00Z">
                                     <w:rPr>
                                       <w:sz w:val="20"/>
                                       <w:szCs w:val="20"/>
@@ -14068,14 +15156,15 @@
                                 <w:delText>Movies</w:delText>
                               </w:r>
                             </w:del>
-                            <w:ins w:id="965" w:author="Shapira, Oz" w:date="2012-11-24T18:42:00Z">
+                            <w:proofErr w:type="gramStart"/>
+                            <w:ins w:id="1018" w:author="Shapira, Oz" w:date="2012-11-24T18:42:00Z">
                               <w:r>
                                 <w:rPr>
                                   <w:b/>
                                   <w:bCs/>
                                   <w:sz w:val="20"/>
                                   <w:szCs w:val="20"/>
-                                  <w:rPrChange w:id="966" w:author="Shapira, Oz" w:date="2012-11-24T18:46:00Z">
+                                  <w:rPrChange w:id="1019" w:author="Shapira, Oz" w:date="2012-11-24T18:46:00Z">
                                     <w:rPr>
                                       <w:sz w:val="20"/>
                                       <w:szCs w:val="20"/>
@@ -14085,6 +15174,7 @@
                                 <w:t>pizza</w:t>
                               </w:r>
                             </w:ins>
+                            <w:proofErr w:type="gramEnd"/>
                           </w:p>
                           <w:p>
                             <w:pPr>
@@ -14103,7 +15193,7 @@
                               <w:rPr>
                                 <w:sz w:val="18"/>
                                 <w:szCs w:val="18"/>
-                                <w:rPrChange w:id="967" w:author="Shapira, Oz" w:date="2012-11-24T18:42:00Z">
+                                <w:rPrChange w:id="1020" w:author="Shapira, Oz" w:date="2012-11-24T18:42:00Z">
                                   <w:rPr>
                                     <w:sz w:val="20"/>
                                     <w:szCs w:val="20"/>
@@ -14111,12 +15201,12 @@
                                 </w:rPrChange>
                               </w:rPr>
                             </w:pPr>
-                            <w:del w:id="968" w:author="Shapira, Oz" w:date="2012-11-24T18:42:00Z">
+                            <w:del w:id="1021" w:author="Shapira, Oz" w:date="2012-11-24T18:42:00Z">
                               <w:r>
                                 <w:rPr>
                                   <w:sz w:val="18"/>
                                   <w:szCs w:val="18"/>
-                                  <w:rPrChange w:id="969" w:author="Shapira, Oz" w:date="2012-11-24T18:42:00Z">
+                                  <w:rPrChange w:id="1022" w:author="Shapira, Oz" w:date="2012-11-24T18:42:00Z">
                                     <w:rPr>
                                       <w:sz w:val="20"/>
                                       <w:szCs w:val="20"/>
@@ -14126,12 +15216,12 @@
                                 <w:delText>Cakes</w:delText>
                               </w:r>
                             </w:del>
-                            <w:ins w:id="970" w:author="Shapira, Oz" w:date="2012-11-24T18:42:00Z">
+                            <w:ins w:id="1023" w:author="Shapira, Oz" w:date="2012-11-24T18:42:00Z">
                               <w:r>
                                 <w:rPr>
                                   <w:sz w:val="18"/>
                                   <w:szCs w:val="18"/>
-                                  <w:rPrChange w:id="971" w:author="Shapira, Oz" w:date="2012-11-24T18:42:00Z">
+                                  <w:rPrChange w:id="1024" w:author="Shapira, Oz" w:date="2012-11-24T18:42:00Z">
                                     <w:rPr>
                                       <w:sz w:val="20"/>
                                       <w:szCs w:val="20"/>
@@ -14160,7 +15250,7 @@
                               <w:rPr>
                                 <w:sz w:val="18"/>
                                 <w:szCs w:val="18"/>
-                                <w:rPrChange w:id="972" w:author="Shapira, Oz" w:date="2012-11-24T18:42:00Z">
+                                <w:rPrChange w:id="1025" w:author="Shapira, Oz" w:date="2012-11-24T18:42:00Z">
                                   <w:rPr>
                                     <w:sz w:val="20"/>
                                     <w:szCs w:val="20"/>
@@ -14168,12 +15258,12 @@
                                 </w:rPrChange>
                               </w:rPr>
                             </w:pPr>
-                            <w:del w:id="973" w:author="Shapira, Oz" w:date="2012-11-24T18:42:00Z">
+                            <w:del w:id="1026" w:author="Shapira, Oz" w:date="2012-11-24T18:42:00Z">
                               <w:r>
                                 <w:rPr>
                                   <w:sz w:val="18"/>
                                   <w:szCs w:val="18"/>
-                                  <w:rPrChange w:id="974" w:author="Shapira, Oz" w:date="2012-11-24T18:42:00Z">
+                                  <w:rPrChange w:id="1027" w:author="Shapira, Oz" w:date="2012-11-24T18:42:00Z">
                                     <w:rPr>
                                       <w:sz w:val="20"/>
                                       <w:szCs w:val="20"/>
@@ -14183,7 +15273,8 @@
                                 <w:delText>Cakes</w:delText>
                               </w:r>
                             </w:del>
-                            <w:ins w:id="975" w:author="Shapira, Oz" w:date="2012-11-24T18:44:00Z">
+                            <w:proofErr w:type="gramStart"/>
+                            <w:ins w:id="1028" w:author="Shapira, Oz" w:date="2012-11-24T18:44:00Z">
                               <w:r>
                                 <w:rPr>
                                   <w:sz w:val="18"/>
@@ -14192,12 +15283,13 @@
                                 <w:t>olives</w:t>
                               </w:r>
                             </w:ins>
-                            <w:ins w:id="976" w:author="Shapira, Oz" w:date="2012-11-24T18:42:00Z">
+                            <w:proofErr w:type="gramEnd"/>
+                            <w:ins w:id="1029" w:author="Shapira, Oz" w:date="2012-11-24T18:42:00Z">
                               <w:r>
                                 <w:rPr>
                                   <w:sz w:val="18"/>
                                   <w:szCs w:val="18"/>
-                                  <w:rPrChange w:id="977" w:author="Shapira, Oz" w:date="2012-11-24T18:42:00Z">
+                                  <w:rPrChange w:id="1030" w:author="Shapira, Oz" w:date="2012-11-24T18:42:00Z">
                                     <w:rPr>
                                       <w:sz w:val="20"/>
                                       <w:szCs w:val="20"/>
@@ -14225,7 +15317,7 @@
                               <w:rPr>
                                 <w:sz w:val="18"/>
                                 <w:szCs w:val="18"/>
-                                <w:rPrChange w:id="978" w:author="Shapira, Oz" w:date="2012-11-24T18:42:00Z">
+                                <w:rPrChange w:id="1031" w:author="Shapira, Oz" w:date="2012-11-24T18:42:00Z">
                                   <w:rPr>
                                     <w:sz w:val="20"/>
                                     <w:szCs w:val="20"/>
@@ -14233,12 +15325,12 @@
                                 </w:rPrChange>
                               </w:rPr>
                             </w:pPr>
-                            <w:del w:id="979" w:author="Shapira, Oz" w:date="2012-11-24T18:42:00Z">
+                            <w:del w:id="1032" w:author="Shapira, Oz" w:date="2012-11-24T18:42:00Z">
                               <w:r>
                                 <w:rPr>
                                   <w:sz w:val="12"/>
                                   <w:szCs w:val="12"/>
-                                  <w:rPrChange w:id="980" w:author="Shapira, Oz" w:date="2012-11-24T18:44:00Z">
+                                  <w:rPrChange w:id="1033" w:author="Shapira, Oz" w:date="2012-11-24T18:44:00Z">
                                     <w:rPr>
                                       <w:sz w:val="20"/>
                                       <w:szCs w:val="20"/>
@@ -14248,12 +15340,13 @@
                                 <w:delText>Cakes</w:delText>
                               </w:r>
                             </w:del>
-                            <w:ins w:id="981" w:author="Shapira, Oz" w:date="2012-11-24T18:44:00Z">
+                            <w:proofErr w:type="gramStart"/>
+                            <w:ins w:id="1034" w:author="Shapira, Oz" w:date="2012-11-24T18:44:00Z">
                               <w:r>
                                 <w:rPr>
                                   <w:sz w:val="12"/>
                                   <w:szCs w:val="12"/>
-                                  <w:rPrChange w:id="982" w:author="Shapira, Oz" w:date="2012-11-24T18:44:00Z">
+                                  <w:rPrChange w:id="1035" w:author="Shapira, Oz" w:date="2012-11-24T18:44:00Z">
                                     <w:rPr>
                                       <w:sz w:val="18"/>
                                       <w:szCs w:val="18"/>
@@ -14263,12 +15356,13 @@
                                 <w:t>mushroom</w:t>
                               </w:r>
                             </w:ins>
-                            <w:ins w:id="983" w:author="Shapira, Oz" w:date="2012-11-24T18:42:00Z">
+                            <w:proofErr w:type="gramEnd"/>
+                            <w:ins w:id="1036" w:author="Shapira, Oz" w:date="2012-11-24T18:42:00Z">
                               <w:r>
                                 <w:rPr>
                                   <w:sz w:val="12"/>
                                   <w:szCs w:val="12"/>
-                                  <w:rPrChange w:id="984" w:author="Shapira, Oz" w:date="2012-11-24T18:44:00Z">
+                                  <w:rPrChange w:id="1037" w:author="Shapira, Oz" w:date="2012-11-24T18:44:00Z">
                                     <w:rPr>
                                       <w:sz w:val="20"/>
                                       <w:szCs w:val="20"/>
@@ -14281,7 +15375,7 @@
                                 <w:rPr>
                                   <w:sz w:val="18"/>
                                   <w:szCs w:val="18"/>
-                                  <w:rPrChange w:id="985" w:author="Shapira, Oz" w:date="2012-11-24T18:42:00Z">
+                                  <w:rPrChange w:id="1038" w:author="Shapira, Oz" w:date="2012-11-24T18:42:00Z">
                                     <w:rPr>
                                       <w:sz w:val="20"/>
                                       <w:szCs w:val="20"/>
@@ -14314,7 +15408,7 @@
                               <w:bCs/>
                               <w:sz w:val="20"/>
                               <w:szCs w:val="20"/>
-                              <w:rPrChange w:id="986" w:author="Shapira, Oz" w:date="2012-11-24T18:46:00Z">
+                              <w:rPrChange w:id="1039" w:author="Shapira, Oz" w:date="2012-11-24T18:46:00Z">
                                 <w:rPr>
                                   <w:sz w:val="20"/>
                                   <w:szCs w:val="20"/>
@@ -14322,14 +15416,14 @@
                               </w:rPrChange>
                             </w:rPr>
                           </w:pPr>
-                          <w:del w:id="987" w:author="Shapira, Oz" w:date="2012-11-24T18:41:00Z">
+                          <w:del w:id="1040" w:author="Shapira, Oz" w:date="2012-11-24T18:41:00Z">
                             <w:r>
                               <w:rPr>
                                 <w:b/>
                                 <w:bCs/>
                                 <w:sz w:val="20"/>
                                 <w:szCs w:val="20"/>
-                                <w:rPrChange w:id="988" w:author="Shapira, Oz" w:date="2012-11-24T18:46:00Z">
+                                <w:rPrChange w:id="1041" w:author="Shapira, Oz" w:date="2012-11-24T18:46:00Z">
                                   <w:rPr>
                                     <w:sz w:val="20"/>
                                     <w:szCs w:val="20"/>
@@ -14339,14 +15433,15 @@
                               <w:delText>Movies</w:delText>
                             </w:r>
                           </w:del>
-                          <w:ins w:id="989" w:author="Shapira, Oz" w:date="2012-11-24T18:46:00Z">
+                          <w:proofErr w:type="gramStart"/>
+                          <w:ins w:id="1042" w:author="Shapira, Oz" w:date="2012-11-24T18:46:00Z">
                             <w:r>
                               <w:rPr>
                                 <w:b/>
                                 <w:bCs/>
                                 <w:sz w:val="20"/>
                                 <w:szCs w:val="20"/>
-                                <w:rPrChange w:id="990" w:author="Shapira, Oz" w:date="2012-11-24T18:46:00Z">
+                                <w:rPrChange w:id="1043" w:author="Shapira, Oz" w:date="2012-11-24T18:46:00Z">
                                   <w:rPr>
                                     <w:sz w:val="20"/>
                                     <w:szCs w:val="20"/>
@@ -14356,6 +15451,7 @@
                               <w:t>cars</w:t>
                             </w:r>
                           </w:ins>
+                          <w:proofErr w:type="gramEnd"/>
                         </w:p>
                         <w:p>
                           <w:pPr>
@@ -14376,7 +15472,7 @@
                               <w:bCs/>
                               <w:sz w:val="18"/>
                               <w:szCs w:val="18"/>
-                              <w:rPrChange w:id="991" w:author="Shapira, Oz" w:date="2012-11-24T18:47:00Z">
+                              <w:rPrChange w:id="1044" w:author="Shapira, Oz" w:date="2012-11-24T18:47:00Z">
                                 <w:rPr>
                                   <w:sz w:val="20"/>
                                   <w:szCs w:val="20"/>
@@ -14384,14 +15480,14 @@
                               </w:rPrChange>
                             </w:rPr>
                           </w:pPr>
-                          <w:del w:id="992" w:author="Shapira, Oz" w:date="2012-11-24T18:41:00Z">
+                          <w:del w:id="1045" w:author="Shapira, Oz" w:date="2012-11-24T18:41:00Z">
                             <w:r>
                               <w:rPr>
                                 <w:b/>
                                 <w:bCs/>
                                 <w:sz w:val="18"/>
                                 <w:szCs w:val="18"/>
-                                <w:rPrChange w:id="993" w:author="Shapira, Oz" w:date="2012-11-24T18:47:00Z">
+                                <w:rPrChange w:id="1046" w:author="Shapira, Oz" w:date="2012-11-24T18:47:00Z">
                                   <w:rPr>
                                     <w:sz w:val="20"/>
                                     <w:szCs w:val="20"/>
@@ -14401,14 +15497,15 @@
                               <w:delText>Movies</w:delText>
                             </w:r>
                           </w:del>
-                          <w:ins w:id="994" w:author="Shapira, Oz" w:date="2012-11-24T18:47:00Z">
+                          <w:proofErr w:type="gramStart"/>
+                          <w:ins w:id="1047" w:author="Shapira, Oz" w:date="2012-11-24T18:47:00Z">
                             <w:r>
                               <w:rPr>
                                 <w:b/>
                                 <w:bCs/>
                                 <w:sz w:val="18"/>
                                 <w:szCs w:val="18"/>
-                                <w:rPrChange w:id="995" w:author="Shapira, Oz" w:date="2012-11-24T18:47:00Z">
+                                <w:rPrChange w:id="1048" w:author="Shapira, Oz" w:date="2012-11-24T18:47:00Z">
                                   <w:rPr>
                                     <w:sz w:val="20"/>
                                     <w:szCs w:val="20"/>
@@ -14418,6 +15515,7 @@
                               <w:t>animals</w:t>
                             </w:r>
                           </w:ins>
+                          <w:proofErr w:type="gramEnd"/>
                         </w:p>
                         <w:p>
                           <w:pPr>
@@ -14436,7 +15534,7 @@
           </mc:AlternateContent>
         </w:r>
       </w:del>
-      <w:ins w:id="996" w:author="Shapira, Oz" w:date="2012-11-24T18:35:00Z">
+      <w:ins w:id="1049" w:author="Shapira, Oz" w:date="2012-11-24T18:35:00Z">
         <w:r>
           <w:t xml:space="preserve"> </w:t>
         </w:r>
@@ -14447,15 +15545,15 @@
         <w:pStyle w:val="NoSpacing"/>
         <w:keepNext/>
         <w:rPr>
-          <w:ins w:id="997" w:author="Shapira, Oz" w:date="2012-11-26T19:00:00Z"/>
+          <w:ins w:id="1050" w:author="Shapira, Oz" w:date="2012-11-26T19:00:00Z"/>
         </w:rPr>
-        <w:pPrChange w:id="998" w:author="Shapira, Oz" w:date="2012-11-26T19:00:00Z">
+        <w:pPrChange w:id="1051" w:author="Shapira, Oz" w:date="2012-11-26T19:00:00Z">
           <w:pPr>
             <w:pStyle w:val="NoSpacing"/>
           </w:pPr>
         </w:pPrChange>
       </w:pPr>
-      <w:ins w:id="999" w:author="Shapira, Oz" w:date="2012-11-26T18:50:00Z">
+      <w:ins w:id="1052" w:author="Shapira, Oz" w:date="2012-11-26T18:50:00Z">
         <w:r>
           <w:rPr>
             <w:noProof/>
@@ -14508,13 +15606,13 @@
       <w:pPr>
         <w:pStyle w:val="Caption"/>
         <w:rPr>
-          <w:ins w:id="1000" w:author="Shapira, Oz" w:date="2012-11-24T18:43:00Z"/>
+          <w:ins w:id="1053" w:author="Shapira, Oz" w:date="2012-11-24T18:43:00Z"/>
         </w:rPr>
-        <w:pPrChange w:id="1001" w:author="Shapira, Oz" w:date="2012-11-26T19:00:00Z">
+        <w:pPrChange w:id="1054" w:author="Shapira, Oz" w:date="2012-11-26T19:00:00Z">
           <w:pPr/>
         </w:pPrChange>
       </w:pPr>
-      <w:ins w:id="1002" w:author="Shapira, Oz" w:date="2012-11-26T19:00:00Z">
+      <w:ins w:id="1055" w:author="Shapira, Oz" w:date="2012-11-26T19:00:00Z">
         <w:r>
           <w:t xml:space="preserve">Figure </w:t>
         </w:r>
@@ -14528,7 +15626,7 @@
       <w:r>
         <w:fldChar w:fldCharType="separate"/>
       </w:r>
-      <w:ins w:id="1003" w:author="Shapira, Oz" w:date="2012-11-26T19:21:00Z">
+      <w:ins w:id="1056" w:author="Shapira, Oz" w:date="2012-11-26T19:21:00Z">
         <w:r>
           <w:rPr>
             <w:noProof/>
@@ -14536,7 +15634,7 @@
           <w:t>3</w:t>
         </w:r>
       </w:ins>
-      <w:ins w:id="1004" w:author="Shapira, Oz" w:date="2012-11-26T19:00:00Z">
+      <w:ins w:id="1057" w:author="Shapira, Oz" w:date="2012-11-26T19:00:00Z">
         <w:r>
           <w:fldChar w:fldCharType="end"/>
         </w:r>
@@ -14549,9 +15647,9 @@
       <w:pPr>
         <w:pStyle w:val="NoSpacing"/>
         <w:rPr>
-          <w:ins w:id="1005" w:author="Shapira, Oz" w:date="2012-11-26T19:20:00Z"/>
+          <w:ins w:id="1058" w:author="Shapira, Oz" w:date="2012-11-26T19:20:00Z"/>
         </w:rPr>
-        <w:pPrChange w:id="1006" w:author="Shapira, Oz" w:date="2012-11-26T19:00:00Z">
+        <w:pPrChange w:id="1059" w:author="Shapira, Oz" w:date="2012-11-26T19:00:00Z">
           <w:pPr/>
         </w:pPrChange>
       </w:pPr>
@@ -14560,9 +15658,9 @@
       <w:pPr>
         <w:pStyle w:val="NoSpacing"/>
         <w:rPr>
-          <w:ins w:id="1007" w:author="Shapira, Oz" w:date="2012-11-26T19:20:00Z"/>
+          <w:ins w:id="1060" w:author="Shapira, Oz" w:date="2012-11-26T19:20:00Z"/>
         </w:rPr>
-        <w:pPrChange w:id="1008" w:author="Shapira, Oz" w:date="2012-11-26T19:00:00Z">
+        <w:pPrChange w:id="1061" w:author="Shapira, Oz" w:date="2012-11-26T19:00:00Z">
           <w:pPr/>
         </w:pPrChange>
       </w:pPr>
@@ -14571,9 +15669,9 @@
       <w:pPr>
         <w:pStyle w:val="NoSpacing"/>
         <w:rPr>
-          <w:ins w:id="1009" w:author="Shapira, Oz" w:date="2012-11-26T19:20:00Z"/>
+          <w:ins w:id="1062" w:author="Shapira, Oz" w:date="2012-11-26T19:20:00Z"/>
         </w:rPr>
-        <w:pPrChange w:id="1010" w:author="Shapira, Oz" w:date="2012-11-26T19:00:00Z">
+        <w:pPrChange w:id="1063" w:author="Shapira, Oz" w:date="2012-11-26T19:00:00Z">
           <w:pPr/>
         </w:pPrChange>
       </w:pPr>
@@ -14582,9 +15680,9 @@
       <w:pPr>
         <w:pStyle w:val="NoSpacing"/>
         <w:rPr>
-          <w:ins w:id="1011" w:author="Shapira, Oz" w:date="2012-11-26T19:20:00Z"/>
+          <w:ins w:id="1064" w:author="Shapira, Oz" w:date="2012-11-26T19:20:00Z"/>
         </w:rPr>
-        <w:pPrChange w:id="1012" w:author="Shapira, Oz" w:date="2012-11-26T19:00:00Z">
+        <w:pPrChange w:id="1065" w:author="Shapira, Oz" w:date="2012-11-26T19:00:00Z">
           <w:pPr/>
         </w:pPrChange>
       </w:pPr>
@@ -14593,9 +15691,9 @@
       <w:pPr>
         <w:pStyle w:val="NoSpacing"/>
         <w:rPr>
-          <w:ins w:id="1013" w:author="Shapira, Oz" w:date="2012-11-26T19:20:00Z"/>
+          <w:ins w:id="1066" w:author="Shapira, Oz" w:date="2012-11-26T19:20:00Z"/>
         </w:rPr>
-        <w:pPrChange w:id="1014" w:author="Shapira, Oz" w:date="2012-11-26T19:00:00Z">
+        <w:pPrChange w:id="1067" w:author="Shapira, Oz" w:date="2012-11-26T19:00:00Z">
           <w:pPr/>
         </w:pPrChange>
       </w:pPr>
@@ -14604,9 +15702,9 @@
       <w:pPr>
         <w:pStyle w:val="NoSpacing"/>
         <w:rPr>
-          <w:ins w:id="1015" w:author="Shapira, Oz" w:date="2012-11-26T19:20:00Z"/>
+          <w:ins w:id="1068" w:author="Shapira, Oz" w:date="2012-11-26T19:20:00Z"/>
         </w:rPr>
-        <w:pPrChange w:id="1016" w:author="Shapira, Oz" w:date="2012-11-26T19:00:00Z">
+        <w:pPrChange w:id="1069" w:author="Shapira, Oz" w:date="2012-11-26T19:00:00Z">
           <w:pPr/>
         </w:pPrChange>
       </w:pPr>
@@ -14615,9 +15713,9 @@
       <w:pPr>
         <w:pStyle w:val="NoSpacing"/>
         <w:rPr>
-          <w:ins w:id="1017" w:author="Shapira, Oz" w:date="2012-11-26T19:20:00Z"/>
+          <w:ins w:id="1070" w:author="Shapira, Oz" w:date="2012-11-26T19:20:00Z"/>
         </w:rPr>
-        <w:pPrChange w:id="1018" w:author="Shapira, Oz" w:date="2012-11-26T19:00:00Z">
+        <w:pPrChange w:id="1071" w:author="Shapira, Oz" w:date="2012-11-26T19:00:00Z">
           <w:pPr/>
         </w:pPrChange>
       </w:pPr>
@@ -14626,9 +15724,9 @@
       <w:pPr>
         <w:pStyle w:val="NoSpacing"/>
         <w:rPr>
-          <w:ins w:id="1019" w:author="Shapira, Oz" w:date="2012-11-26T19:20:00Z"/>
+          <w:ins w:id="1072" w:author="Shapira, Oz" w:date="2012-11-26T19:20:00Z"/>
         </w:rPr>
-        <w:pPrChange w:id="1020" w:author="Shapira, Oz" w:date="2012-11-26T19:00:00Z">
+        <w:pPrChange w:id="1073" w:author="Shapira, Oz" w:date="2012-11-26T19:00:00Z">
           <w:pPr/>
         </w:pPrChange>
       </w:pPr>
@@ -14637,9 +15735,9 @@
       <w:pPr>
         <w:pStyle w:val="NoSpacing"/>
         <w:rPr>
-          <w:ins w:id="1021" w:author="Shapira, Oz" w:date="2012-11-26T19:20:00Z"/>
+          <w:ins w:id="1074" w:author="Shapira, Oz" w:date="2012-11-26T19:20:00Z"/>
         </w:rPr>
-        <w:pPrChange w:id="1022" w:author="Shapira, Oz" w:date="2012-11-26T19:00:00Z">
+        <w:pPrChange w:id="1075" w:author="Shapira, Oz" w:date="2012-11-26T19:00:00Z">
           <w:pPr/>
         </w:pPrChange>
       </w:pPr>
@@ -14648,9 +15746,9 @@
       <w:pPr>
         <w:pStyle w:val="NoSpacing"/>
         <w:rPr>
-          <w:ins w:id="1023" w:author="Shapira, Oz" w:date="2012-11-26T19:21:00Z"/>
+          <w:ins w:id="1076" w:author="Shapira, Oz" w:date="2012-11-26T19:21:00Z"/>
         </w:rPr>
-        <w:pPrChange w:id="1024" w:author="Shapira, Oz" w:date="2012-11-26T19:00:00Z">
+        <w:pPrChange w:id="1077" w:author="Shapira, Oz" w:date="2012-11-26T19:00:00Z">
           <w:pPr/>
         </w:pPrChange>
       </w:pPr>
@@ -14659,13 +15757,13 @@
       <w:pPr>
         <w:pStyle w:val="NoSpacing"/>
         <w:rPr>
-          <w:ins w:id="1025" w:author="Shapira, Oz" w:date="2012-11-24T12:22:00Z"/>
+          <w:ins w:id="1078" w:author="Shapira, Oz" w:date="2012-11-24T12:22:00Z"/>
         </w:rPr>
-        <w:pPrChange w:id="1026" w:author="Shapira, Oz" w:date="2012-11-26T19:00:00Z">
+        <w:pPrChange w:id="1079" w:author="Shapira, Oz" w:date="2012-11-26T19:00:00Z">
           <w:pPr/>
         </w:pPrChange>
       </w:pPr>
-      <w:del w:id="1027" w:author="Shapira, Oz" w:date="2012-11-26T19:00:00Z">
+      <w:del w:id="1080" w:author="Shapira, Oz" w:date="2012-11-26T19:00:00Z">
         <w:r>
           <w:rPr>
             <w:noProof/>
@@ -14723,23 +15821,28 @@
                                   <w:noProof/>
                                 </w:rPr>
                               </w:pPr>
+                              <w:proofErr w:type="spellStart"/>
                               <w:r>
                                 <w:t>Graphical</w:t>
                               </w:r>
-                              <w:del w:id="1028" w:author="Shapira, Oz" w:date="2012-11-26T19:00:00Z">
+                              <w:del w:id="1081" w:author="Shapira, Oz" w:date="2012-11-26T19:00:00Z">
                                 <w:r>
                                   <w:delText xml:space="preserve"> </w:delText>
                                 </w:r>
                               </w:del>
                               <w:r>
-                                <w:t xml:space="preserve">view </w:t>
+                                <w:t>view</w:t>
                               </w:r>
-                              <w:ins w:id="1029" w:author="Shapira, Oz" w:date="2012-11-24T19:33:00Z">
+                              <w:proofErr w:type="spellEnd"/>
+                              <w:r>
+                                <w:t xml:space="preserve"> </w:t>
+                              </w:r>
+                              <w:ins w:id="1082" w:author="Shapira, Oz" w:date="2012-11-24T19:33:00Z">
                                 <w:r>
                                   <w:t>main general view</w:t>
                                 </w:r>
                               </w:ins>
-                              <w:del w:id="1030" w:author="Shapira, Oz" w:date="2012-11-24T18:53:00Z">
+                              <w:del w:id="1083" w:author="Shapira, Oz" w:date="2012-11-24T18:53:00Z">
                                 <w:r>
                                   <w:delText xml:space="preserve">of connection Nodes </w:delText>
                                 </w:r>
@@ -14792,23 +15895,28 @@
                             <w:noProof/>
                           </w:rPr>
                         </w:pPr>
+                        <w:proofErr w:type="spellStart"/>
                         <w:r>
                           <w:t>Graphical</w:t>
                         </w:r>
-                        <w:del w:id="1031" w:author="Shapira, Oz" w:date="2012-11-26T19:00:00Z">
+                        <w:del w:id="1084" w:author="Shapira, Oz" w:date="2012-11-26T19:00:00Z">
                           <w:r>
                             <w:delText xml:space="preserve"> </w:delText>
                           </w:r>
                         </w:del>
                         <w:r>
-                          <w:t xml:space="preserve">view </w:t>
+                          <w:t>view</w:t>
                         </w:r>
-                        <w:ins w:id="1032" w:author="Shapira, Oz" w:date="2012-11-24T19:33:00Z">
+                        <w:proofErr w:type="spellEnd"/>
+                        <w:r>
+                          <w:t xml:space="preserve"> </w:t>
+                        </w:r>
+                        <w:ins w:id="1085" w:author="Shapira, Oz" w:date="2012-11-24T19:33:00Z">
                           <w:r>
                             <w:t>main general view</w:t>
                           </w:r>
                         </w:ins>
-                        <w:del w:id="1033" w:author="Shapira, Oz" w:date="2012-11-24T18:53:00Z">
+                        <w:del w:id="1086" w:author="Shapira, Oz" w:date="2012-11-24T18:53:00Z">
                           <w:r>
                             <w:delText xml:space="preserve">of connection Nodes </w:delText>
                           </w:r>
@@ -14853,19 +15961,19 @@
           <w:numId w:val="8"/>
         </w:numPr>
         <w:rPr>
-          <w:ins w:id="1034" w:author="Shapira, Oz" w:date="2012-11-24T12:22:00Z"/>
+          <w:ins w:id="1087" w:author="Shapira, Oz" w:date="2012-11-24T12:22:00Z"/>
         </w:rPr>
-        <w:pPrChange w:id="1035" w:author="Shapira, Oz" w:date="2012-11-26T18:36:00Z">
+        <w:pPrChange w:id="1088" w:author="Shapira, Oz" w:date="2012-11-26T18:36:00Z">
           <w:pPr/>
         </w:pPrChange>
       </w:pPr>
-      <w:ins w:id="1036" w:author="Shapira, Oz" w:date="2012-11-26T19:00:00Z">
+      <w:ins w:id="1089" w:author="Shapira, Oz" w:date="2012-11-26T19:00:00Z">
         <w:r>
           <w:lastRenderedPageBreak/>
           <w:t>Interests connection</w:t>
         </w:r>
       </w:ins>
-      <w:ins w:id="1037" w:author="Shapira, Oz" w:date="2012-11-24T12:22:00Z">
+      <w:ins w:id="1090" w:author="Shapira, Oz" w:date="2012-11-24T12:22:00Z">
         <w:r>
           <w:t xml:space="preserve"> graph</w:t>
         </w:r>
@@ -14874,9 +15982,9 @@
     <w:p>
       <w:pPr>
         <w:rPr>
-          <w:ins w:id="1038" w:author="Shapira, Oz" w:date="2012-11-26T19:08:00Z"/>
+          <w:ins w:id="1091" w:author="Shapira, Oz" w:date="2012-11-26T19:08:00Z"/>
         </w:rPr>
-        <w:pPrChange w:id="1039" w:author="Shapira, Oz" w:date="2012-11-26T22:02:00Z">
+        <w:pPrChange w:id="1092" w:author="Shapira, Oz" w:date="2012-11-26T22:02:00Z">
           <w:pPr>
             <w:pStyle w:val="ListParagraph"/>
             <w:numPr>
@@ -14886,17 +15994,17 @@
           </w:pPr>
         </w:pPrChange>
       </w:pPr>
-      <w:ins w:id="1040" w:author="Shapira, Oz" w:date="2012-11-24T12:26:00Z">
+      <w:ins w:id="1093" w:author="Shapira, Oz" w:date="2012-11-24T12:26:00Z">
         <w:r>
           <w:t xml:space="preserve">our </w:t>
         </w:r>
       </w:ins>
-      <w:ins w:id="1041" w:author="Shapira, Oz" w:date="2012-11-26T18:37:00Z">
+      <w:ins w:id="1094" w:author="Shapira, Oz" w:date="2012-11-26T18:37:00Z">
         <w:r>
           <w:t xml:space="preserve">interests </w:t>
         </w:r>
       </w:ins>
-      <w:ins w:id="1042" w:author="Shapira, Oz" w:date="2012-11-24T12:26:00Z">
+      <w:ins w:id="1095" w:author="Shapira, Oz" w:date="2012-11-24T12:26:00Z">
         <w:r>
           <w:t>graph is undirect</w:t>
         </w:r>
@@ -14904,35 +16012,40 @@
           <w:t>ed graph G that will extract f</w:t>
         </w:r>
       </w:ins>
-      <w:ins w:id="1043" w:author="Shapira, Oz" w:date="2012-11-26T19:13:00Z">
+      <w:ins w:id="1096" w:author="Shapira, Oz" w:date="2012-11-26T19:13:00Z">
         <w:r>
           <w:t>r</w:t>
         </w:r>
       </w:ins>
-      <w:ins w:id="1044" w:author="Shapira, Oz" w:date="2012-11-24T12:26:00Z">
+      <w:ins w:id="1097" w:author="Shapira, Oz" w:date="2012-11-24T12:26:00Z">
         <w:r>
           <w:t>o</w:t>
         </w:r>
         <w:r>
-          <w:t>m the main grap</w:t>
-        </w:r>
-      </w:ins>
-      <w:ins w:id="1045" w:author="Shapira, Oz" w:date="2012-11-24T12:27:00Z">
+          <w:t xml:space="preserve">m the main </w:t>
+        </w:r>
+        <w:proofErr w:type="gramStart"/>
+        <w:r>
+          <w:t>grap</w:t>
+        </w:r>
+      </w:ins>
+      <w:ins w:id="1098" w:author="Shapira, Oz" w:date="2012-11-24T12:27:00Z">
         <w:r>
           <w:t>h ,</w:t>
         </w:r>
       </w:ins>
-      <w:ins w:id="1046" w:author="Shapira, Oz" w:date="2012-11-24T12:26:00Z">
+      <w:proofErr w:type="gramEnd"/>
+      <w:ins w:id="1099" w:author="Shapira, Oz" w:date="2012-11-24T12:26:00Z">
         <w:r>
           <w:t>each node character will mark as (V,E) when V is our node group (</w:t>
         </w:r>
       </w:ins>
-      <w:ins w:id="1047" w:author="Shapira, Oz" w:date="2012-11-26T19:01:00Z">
+      <w:ins w:id="1100" w:author="Shapira, Oz" w:date="2012-11-26T19:01:00Z">
         <w:r>
           <w:t>interest</w:t>
         </w:r>
       </w:ins>
-      <w:ins w:id="1048" w:author="Shapira, Oz" w:date="2012-11-24T12:26:00Z">
+      <w:ins w:id="1101" w:author="Shapira, Oz" w:date="2012-11-24T12:26:00Z">
         <w:r>
           <w:t xml:space="preserve">)  and E represent the edge when EE </w:t>
         </w:r>
@@ -14943,7 +16056,11 @@
           <w:t>⊆</w:t>
         </w:r>
         <w:r>
-          <w:t>{u,v</w:t>
+          <w:t>{</w:t>
+        </w:r>
+        <w:proofErr w:type="spellStart"/>
+        <w:r>
+          <w:t>u,v</w:t>
         </w:r>
         <w:r>
           <w:rPr>
@@ -14952,226 +16069,248 @@
           <w:t>∈</w:t>
         </w:r>
         <w:r>
-          <w:t xml:space="preserve">V}  the edge E is represent connection between the </w:t>
-        </w:r>
-      </w:ins>
-      <w:ins w:id="1049" w:author="Shapira, Oz" w:date="2012-11-26T19:01:00Z">
-        <w:r>
-          <w:t>interest</w:t>
-        </w:r>
+          <w:t>V</w:t>
+        </w:r>
+        <w:proofErr w:type="spellEnd"/>
+        <w:r>
+          <w:t xml:space="preserve">}  the edge E is represent connection between the </w:t>
+        </w:r>
+      </w:ins>
+      <w:ins w:id="1102" w:author="Shapira, Oz" w:date="2012-11-26T19:01:00Z">
+        <w:r>
+          <w:t>interests</w:t>
+        </w:r>
+      </w:ins>
+      <w:ins w:id="1103" w:author="Shapira, Oz" w:date="2012-11-24T12:26:00Z">
+        <w:r>
+          <w:t xml:space="preserve">, the connection is establish when user X  have both </w:t>
+        </w:r>
+      </w:ins>
+      <w:ins w:id="1104" w:author="Shapira, Oz" w:date="2012-11-26T19:02:00Z">
+        <w:r>
+          <w:t xml:space="preserve">interests , the </w:t>
+        </w:r>
+        <w:r>
+          <w:t>weight</w:t>
+        </w:r>
+        <w:r>
+          <w:t xml:space="preserve"> of the edge </w:t>
+        </w:r>
+      </w:ins>
+      <w:ins w:id="1105" w:author="Shapira, Oz" w:date="2012-11-26T19:14:00Z">
+        <w:r>
+          <w:t xml:space="preserve">is the </w:t>
+        </w:r>
+      </w:ins>
+      <w:ins w:id="1106" w:author="Shapira, Oz" w:date="2012-11-26T19:02:00Z">
+        <w:r>
+          <w:t xml:space="preserve">number of users </w:t>
+        </w:r>
+      </w:ins>
+      <w:ins w:id="1107" w:author="Shapira, Oz" w:date="2012-11-26T19:07:00Z">
+        <w:r>
+          <w:t>obtain the same</w:t>
+        </w:r>
+      </w:ins>
+      <w:ins w:id="1108" w:author="Shapira, Oz" w:date="2012-11-26T19:08:00Z">
+        <w:r>
+          <w:t xml:space="preserve"> two</w:t>
+        </w:r>
+      </w:ins>
+      <w:ins w:id="1109" w:author="Shapira, Oz" w:date="2012-11-26T19:07:00Z">
+        <w:r>
+          <w:t xml:space="preserve"> </w:t>
+        </w:r>
+      </w:ins>
+      <w:ins w:id="1110" w:author="Shapira, Oz" w:date="2012-11-26T19:08:00Z">
+        <w:r>
+          <w:t>interests. In our example the interest graph have only the interest nodes</w:t>
+        </w:r>
+      </w:ins>
+      <w:ins w:id="1111" w:author="Shapira, Oz" w:date="2012-11-26T19:09:00Z">
+        <w:r>
+          <w:t>:</w:t>
+        </w:r>
+      </w:ins>
+      <w:ins w:id="1112" w:author="Shapira, Oz" w:date="2012-11-26T19:08:00Z">
+        <w:r>
+          <w:t xml:space="preserve"> {</w:t>
+        </w:r>
+      </w:ins>
+      <w:ins w:id="1113" w:author="Shapira, Oz" w:date="2012-11-26T19:15:00Z">
+        <w:r>
+          <w:t>animals, pizza, cars</w:t>
+        </w:r>
+      </w:ins>
+      <w:ins w:id="1114" w:author="Shapira, Oz" w:date="2012-11-26T19:08:00Z">
+        <w:r>
+          <w:t>}</w:t>
+        </w:r>
+      </w:ins>
+      <w:ins w:id="1115" w:author="Shapira, Oz" w:date="2012-11-26T19:09:00Z">
+        <w:r>
+          <w:t xml:space="preserve"> = V the edge</w:t>
+        </w:r>
+      </w:ins>
+      <w:ins w:id="1116" w:author="Shapira, Oz" w:date="2012-11-26T19:13:00Z">
         <w:r>
           <w:t>s</w:t>
         </w:r>
       </w:ins>
-      <w:ins w:id="1050" w:author="Shapira, Oz" w:date="2012-11-24T12:26:00Z">
-        <w:r>
-          <w:t xml:space="preserve">, the connection is establish when user X  have both </w:t>
-        </w:r>
-      </w:ins>
-      <w:ins w:id="1051" w:author="Shapira, Oz" w:date="2012-11-26T19:02:00Z">
-        <w:r>
-          <w:t>interests</w:t>
-        </w:r>
-        <w:r>
-          <w:t xml:space="preserve"> , the </w:t>
-        </w:r>
-        <w:r>
-          <w:t>weight</w:t>
-        </w:r>
-        <w:r>
-          <w:t xml:space="preserve"> of the edge </w:t>
-        </w:r>
-      </w:ins>
-      <w:ins w:id="1052" w:author="Shapira, Oz" w:date="2012-11-26T19:14:00Z">
-        <w:r>
-          <w:t xml:space="preserve">is the </w:t>
-        </w:r>
-      </w:ins>
-      <w:ins w:id="1053" w:author="Shapira, Oz" w:date="2012-11-26T19:02:00Z">
-        <w:r>
-          <w:t xml:space="preserve">number of users </w:t>
-        </w:r>
-      </w:ins>
-      <w:ins w:id="1054" w:author="Shapira, Oz" w:date="2012-11-26T19:07:00Z">
-        <w:r>
-          <w:t>obtain the same</w:t>
-        </w:r>
-      </w:ins>
-      <w:ins w:id="1055" w:author="Shapira, Oz" w:date="2012-11-26T19:08:00Z">
-        <w:r>
-          <w:t xml:space="preserve"> two</w:t>
-        </w:r>
-      </w:ins>
-      <w:ins w:id="1056" w:author="Shapira, Oz" w:date="2012-11-26T19:07:00Z">
+      <w:ins w:id="1117" w:author="Shapira, Oz" w:date="2012-11-26T19:09:00Z">
+        <w:r>
+          <w:t xml:space="preserve"> ar</w:t>
+        </w:r>
+        <w:r>
+          <w:t>e represent the</w:t>
+        </w:r>
+      </w:ins>
+      <w:ins w:id="1118" w:author="Shapira, Oz" w:date="2012-11-26T19:13:00Z">
+        <w:r>
+          <w:t xml:space="preserve"> native of the interests connection </w:t>
+        </w:r>
+      </w:ins>
+      <w:ins w:id="1119" w:author="Shapira, Oz" w:date="2012-11-26T19:15:00Z">
+        <w:r>
+          <w:t>when (</w:t>
+        </w:r>
+      </w:ins>
+      <w:ins w:id="1120" w:author="Shapira, Oz" w:date="2012-11-26T19:20:00Z">
+        <w:r>
+          <w:t>animals, pizza</w:t>
+        </w:r>
+      </w:ins>
+      <w:ins w:id="1121" w:author="Shapira, Oz" w:date="2012-11-26T19:15:00Z">
+        <w:r>
+          <w:t>)</w:t>
+        </w:r>
+      </w:ins>
+      <w:ins w:id="1122" w:author="Shapira, Oz" w:date="2012-11-26T19:16:00Z">
+        <w:r>
+          <w:rPr>
+            <w:rFonts w:ascii="Cambria Math" w:hAnsi="Cambria Math" w:cs="Cambria Math"/>
+          </w:rPr>
+          <w:t>∈</w:t>
+        </w:r>
+        <w:r>
+          <w:t>E &amp; (pizza ,cars)</w:t>
+        </w:r>
+        <w:r>
+          <w:rPr>
+            <w:rFonts w:ascii="Cambria Math" w:hAnsi="Cambria Math" w:cs="Cambria Math"/>
+          </w:rPr>
+          <w:t>∈</w:t>
+        </w:r>
+        <w:r>
+          <w:t>E</w:t>
+        </w:r>
+      </w:ins>
+      <w:ins w:id="1123" w:author="Shapira, Oz" w:date="2012-11-26T22:02:00Z">
+        <w:r>
+          <w:t xml:space="preserve"> when </w:t>
+        </w:r>
+        <w:r>
+          <w:rPr>
+            <w:rFonts w:cstheme="minorHAnsi"/>
+          </w:rPr>
+          <w:t>ι</w:t>
+        </w:r>
+        <w:r>
+          <w:t>(</w:t>
+        </w:r>
+        <w:proofErr w:type="spellStart"/>
+        <w:r>
+          <w:t>animals,pizza</w:t>
+        </w:r>
+        <w:proofErr w:type="spellEnd"/>
+        <w:r>
+          <w:t xml:space="preserve">)=2  and </w:t>
+        </w:r>
+        <w:r>
+          <w:rPr>
+            <w:rFonts w:cstheme="minorHAnsi"/>
+          </w:rPr>
+          <w:t>ι</w:t>
+        </w:r>
+        <w:r>
+          <w:t xml:space="preserve"> (</w:t>
+        </w:r>
+        <w:proofErr w:type="spellStart"/>
+        <w:r>
+          <w:t>Cars,Pizza</w:t>
+        </w:r>
+        <w:proofErr w:type="spellEnd"/>
+        <w:r>
+          <w:t xml:space="preserve">)=1  </w:t>
+        </w:r>
+      </w:ins>
+      <w:ins w:id="1124" w:author="Shapira, Oz" w:date="2012-11-26T19:19:00Z">
+        <w:r>
+          <w:t>the weight</w:t>
+        </w:r>
+      </w:ins>
+      <w:ins w:id="1125" w:author="Shapira, Oz" w:date="2012-11-26T22:02:00Z">
         <w:r>
           <w:t xml:space="preserve"> </w:t>
         </w:r>
       </w:ins>
-      <w:ins w:id="1057" w:author="Shapira, Oz" w:date="2012-11-26T19:08:00Z">
-        <w:r>
-          <w:t>interests. In our example the interest graph have only the interest nodes</w:t>
-        </w:r>
-      </w:ins>
-      <w:ins w:id="1058" w:author="Shapira, Oz" w:date="2012-11-26T19:09:00Z">
-        <w:r>
-          <w:t>:</w:t>
-        </w:r>
-      </w:ins>
-      <w:ins w:id="1059" w:author="Shapira, Oz" w:date="2012-11-26T19:08:00Z">
-        <w:r>
-          <w:t xml:space="preserve"> {</w:t>
-        </w:r>
-      </w:ins>
-      <w:ins w:id="1060" w:author="Shapira, Oz" w:date="2012-11-26T19:15:00Z">
-        <w:r>
-          <w:t>animals, pizza, cars</w:t>
-        </w:r>
-      </w:ins>
-      <w:ins w:id="1061" w:author="Shapira, Oz" w:date="2012-11-26T19:08:00Z">
-        <w:r>
-          <w:t>}</w:t>
-        </w:r>
-      </w:ins>
-      <w:ins w:id="1062" w:author="Shapira, Oz" w:date="2012-11-26T19:09:00Z">
-        <w:r>
-          <w:t xml:space="preserve"> = V the edge</w:t>
-        </w:r>
-      </w:ins>
-      <w:ins w:id="1063" w:author="Shapira, Oz" w:date="2012-11-26T19:13:00Z">
+      <w:ins w:id="1126" w:author="Shapira, Oz" w:date="2012-11-26T19:19:00Z">
+        <w:r>
+          <w:t xml:space="preserve"> </w:t>
+        </w:r>
+      </w:ins>
+      <w:ins w:id="1127" w:author="Shapira, Oz" w:date="2012-11-26T21:58:00Z">
+        <w:r>
+          <w:t>animals-pizza</w:t>
+        </w:r>
+      </w:ins>
+      <w:ins w:id="1128" w:author="Shapira, Oz" w:date="2012-11-27T00:24:00Z">
+        <w:r>
+          <w:t xml:space="preserve"> edge</w:t>
+        </w:r>
+      </w:ins>
+      <w:ins w:id="1129" w:author="Shapira, Oz" w:date="2012-11-26T21:58:00Z">
+        <w:r>
+          <w:t xml:space="preserve"> is 2 since </w:t>
+        </w:r>
+        <w:proofErr w:type="spellStart"/>
+        <w:r>
+          <w:t>user_x</w:t>
+        </w:r>
+        <w:proofErr w:type="spellEnd"/>
+        <w:r>
+          <w:t xml:space="preserve">  and </w:t>
+        </w:r>
+        <w:proofErr w:type="spellStart"/>
+        <w:r>
+          <w:t>user_y</w:t>
+        </w:r>
+        <w:proofErr w:type="spellEnd"/>
+        <w:r>
+          <w:t xml:space="preserve"> are both like animal</w:t>
+        </w:r>
+      </w:ins>
+      <w:ins w:id="1130" w:author="Shapira, Oz" w:date="2012-11-27T00:24:00Z">
         <w:r>
           <w:t>s</w:t>
         </w:r>
       </w:ins>
-      <w:ins w:id="1064" w:author="Shapira, Oz" w:date="2012-11-26T19:09:00Z">
-        <w:r>
-          <w:t xml:space="preserve"> ar</w:t>
-        </w:r>
-        <w:r>
-          <w:t>e represent the</w:t>
-        </w:r>
-      </w:ins>
-      <w:ins w:id="1065" w:author="Shapira, Oz" w:date="2012-11-26T19:13:00Z">
-        <w:r>
-          <w:t xml:space="preserve"> native of the interests connection </w:t>
-        </w:r>
-      </w:ins>
-      <w:ins w:id="1066" w:author="Shapira, Oz" w:date="2012-11-26T19:15:00Z">
-        <w:r>
-          <w:t>when (</w:t>
-        </w:r>
-      </w:ins>
-      <w:ins w:id="1067" w:author="Shapira, Oz" w:date="2012-11-26T19:20:00Z">
-        <w:r>
-          <w:t>animals, pizza</w:t>
-        </w:r>
-      </w:ins>
-      <w:ins w:id="1068" w:author="Shapira, Oz" w:date="2012-11-26T19:15:00Z">
-        <w:r>
-          <w:t>)</w:t>
-        </w:r>
-      </w:ins>
-      <w:ins w:id="1069" w:author="Shapira, Oz" w:date="2012-11-26T19:16:00Z">
-        <w:r>
-          <w:rPr>
-            <w:rFonts w:ascii="Cambria Math" w:hAnsi="Cambria Math" w:cs="Cambria Math"/>
-          </w:rPr>
-          <w:t>∈</w:t>
-        </w:r>
-        <w:r>
-          <w:t>E</w:t>
-        </w:r>
-        <w:r>
-          <w:t xml:space="preserve"> &amp; (pizza ,cars)</w:t>
-        </w:r>
-        <w:r>
-          <w:rPr>
-            <w:rFonts w:ascii="Cambria Math" w:hAnsi="Cambria Math" w:cs="Cambria Math"/>
-          </w:rPr>
-          <w:t>∈</w:t>
-        </w:r>
-        <w:r>
-          <w:t>E</w:t>
-        </w:r>
-      </w:ins>
-      <w:ins w:id="1070" w:author="Shapira, Oz" w:date="2012-11-26T22:02:00Z">
-        <w:r>
-          <w:t xml:space="preserve"> when </w:t>
-        </w:r>
-        <w:r>
-          <w:rPr>
-            <w:rFonts w:cstheme="minorHAnsi"/>
-          </w:rPr>
-          <w:t>ι</w:t>
-        </w:r>
-        <w:r>
-          <w:t xml:space="preserve">(animals,pizza)=2  and </w:t>
-        </w:r>
-        <w:r>
-          <w:rPr>
-            <w:rFonts w:cstheme="minorHAnsi"/>
-          </w:rPr>
-          <w:t>ι</w:t>
-        </w:r>
-        <w:r>
-          <w:t xml:space="preserve"> (Cars,Pizza)=1 </w:t>
-        </w:r>
-        <w:r>
-          <w:t xml:space="preserve"> </w:t>
-        </w:r>
-      </w:ins>
-      <w:ins w:id="1071" w:author="Shapira, Oz" w:date="2012-11-26T19:19:00Z">
-        <w:r>
-          <w:t>the weight</w:t>
-        </w:r>
-      </w:ins>
-      <w:ins w:id="1072" w:author="Shapira, Oz" w:date="2012-11-26T22:02:00Z">
-        <w:r>
-          <w:t xml:space="preserve"> </w:t>
-        </w:r>
-      </w:ins>
-      <w:ins w:id="1073" w:author="Shapira, Oz" w:date="2012-11-26T19:19:00Z">
-        <w:r>
-          <w:t xml:space="preserve"> </w:t>
-        </w:r>
-      </w:ins>
-      <w:ins w:id="1074" w:author="Shapira, Oz" w:date="2012-11-26T21:58:00Z">
-        <w:r>
-          <w:t>animals-pizza</w:t>
-        </w:r>
-      </w:ins>
-      <w:ins w:id="1075" w:author="Shapira, Oz" w:date="2012-11-27T00:24:00Z">
-        <w:r>
-          <w:t xml:space="preserve"> edge</w:t>
-        </w:r>
-      </w:ins>
-      <w:bookmarkStart w:id="1076" w:name="_GoBack"/>
-      <w:bookmarkEnd w:id="1076"/>
-      <w:ins w:id="1077" w:author="Shapira, Oz" w:date="2012-11-26T21:58:00Z">
-        <w:r>
-          <w:t xml:space="preserve"> is 2 since user_x  and user_y are both like animal</w:t>
-        </w:r>
-      </w:ins>
-      <w:ins w:id="1078" w:author="Shapira, Oz" w:date="2012-11-27T00:24:00Z">
-        <w:r>
-          <w:t>s</w:t>
-        </w:r>
-      </w:ins>
-      <w:ins w:id="1079" w:author="Shapira, Oz" w:date="2012-11-26T21:58:00Z">
+      <w:ins w:id="1131" w:author="Shapira, Oz" w:date="2012-11-26T21:58:00Z">
         <w:r>
           <w:t xml:space="preserve"> and pizza</w:t>
         </w:r>
       </w:ins>
-      <w:ins w:id="1080" w:author="Shapira, Oz" w:date="2012-11-26T22:02:00Z">
+      <w:ins w:id="1132" w:author="Shapira, Oz" w:date="2012-11-26T22:02:00Z">
         <w:r>
           <w:t>.</w:t>
         </w:r>
       </w:ins>
-      <w:ins w:id="1081" w:author="Shapira, Oz" w:date="2012-11-26T21:58:00Z">
+      <w:ins w:id="1133" w:author="Shapira, Oz" w:date="2012-11-26T21:58:00Z">
         <w:r>
           <w:t xml:space="preserve">    </w:t>
         </w:r>
       </w:ins>
-      <w:ins w:id="1082" w:author="Shapira, Oz" w:date="2012-11-26T19:19:00Z">
+      <w:ins w:id="1134" w:author="Shapira, Oz" w:date="2012-11-26T19:19:00Z">
         <w:r>
           <w:t xml:space="preserve"> </w:t>
         </w:r>
@@ -15181,19 +16320,19 @@
       <w:pPr>
         <w:keepNext/>
         <w:rPr>
-          <w:ins w:id="1083" w:author="Shapira, Oz" w:date="2012-11-26T19:21:00Z"/>
+          <w:ins w:id="1135" w:author="Shapira, Oz" w:date="2012-11-26T19:21:00Z"/>
         </w:rPr>
-        <w:pPrChange w:id="1084" w:author="Shapira, Oz" w:date="2012-11-26T19:21:00Z">
+        <w:pPrChange w:id="1136" w:author="Shapira, Oz" w:date="2012-11-26T19:21:00Z">
           <w:pPr/>
         </w:pPrChange>
       </w:pPr>
-      <w:ins w:id="1085" w:author="Shapira, Oz" w:date="2012-11-26T19:20:00Z">
+      <w:ins w:id="1137" w:author="Shapira, Oz" w:date="2012-11-26T19:20:00Z">
         <w:r>
           <w:rPr>
             <w:noProof/>
           </w:rPr>
           <w:drawing>
-            <wp:inline distT="0" distB="0" distL="0" distR="0" wp14:anchorId="5515B50B" wp14:editId="3CCF469B">
+            <wp:inline distT="0" distB="0" distL="0" distR="0" wp14:anchorId="74D3BEAF" wp14:editId="7A472E3D">
               <wp:extent cx="2150669" cy="1214323"/>
               <wp:effectExtent l="0" t="0" r="2540" b="5080"/>
               <wp:docPr id="12" name="Picture 12"/>
@@ -15240,9 +16379,9 @@
       <w:pPr>
         <w:pStyle w:val="Caption"/>
         <w:rPr>
-          <w:ins w:id="1086" w:author="Shapira, Oz" w:date="2012-11-24T12:26:00Z"/>
+          <w:ins w:id="1138" w:author="Shapira, Oz" w:date="2012-11-24T12:26:00Z"/>
         </w:rPr>
-        <w:pPrChange w:id="1087" w:author="Shapira, Oz" w:date="2012-11-26T19:21:00Z">
+        <w:pPrChange w:id="1139" w:author="Shapira, Oz" w:date="2012-11-26T19:21:00Z">
           <w:pPr>
             <w:pStyle w:val="ListParagraph"/>
             <w:numPr>
@@ -15252,7 +16391,7 @@
           </w:pPr>
         </w:pPrChange>
       </w:pPr>
-      <w:ins w:id="1088" w:author="Shapira, Oz" w:date="2012-11-26T19:21:00Z">
+      <w:ins w:id="1140" w:author="Shapira, Oz" w:date="2012-11-26T19:21:00Z">
         <w:r>
           <w:t xml:space="preserve">Figure </w:t>
         </w:r>
@@ -15266,7 +16405,7 @@
       <w:r>
         <w:fldChar w:fldCharType="separate"/>
       </w:r>
-      <w:ins w:id="1089" w:author="Shapira, Oz" w:date="2012-11-26T19:21:00Z">
+      <w:ins w:id="1141" w:author="Shapira, Oz" w:date="2012-11-26T19:21:00Z">
         <w:r>
           <w:rPr>
             <w:noProof/>
@@ -15290,12 +16429,25 @@
     <w:p>
       <w:pPr>
         <w:rPr>
-          <w:ins w:id="1090" w:author="Shapira, Oz" w:date="2012-11-24T12:01:00Z"/>
+          <w:ins w:id="1142" w:author="Shapira, Oz" w:date="2012-11-24T12:01:00Z"/>
         </w:rPr>
       </w:pPr>
-      <w:ins w:id="1091" w:author="Shapira, Oz" w:date="2012-11-24T12:26:00Z">
-        <w:r>
-          <w:t>Eventually we will have weighted undirected graph that will represent the our graph database when the number of nodes (vertex) is equal to the number of characters |V|=numof(characters) , the |E| represent the number of connections between characters</w:t>
+      <w:ins w:id="1143" w:author="Shapira, Oz" w:date="2012-11-24T12:26:00Z">
+        <w:r>
+          <w:t>Eventually we will have weighted undirected graph that will represent the our graph database when the number of nodes (vertex) is equal to the number of characters |V|=</w:t>
+        </w:r>
+        <w:proofErr w:type="spellStart"/>
+        <w:proofErr w:type="gramStart"/>
+        <w:r>
+          <w:t>numof</w:t>
+        </w:r>
+        <w:proofErr w:type="spellEnd"/>
+        <w:r>
+          <w:t>(</w:t>
+        </w:r>
+        <w:proofErr w:type="gramEnd"/>
+        <w:r>
+          <w:t>characters) , the |E| represent the number of connections between characters</w:t>
         </w:r>
       </w:ins>
     </w:p>
@@ -15308,17 +16460,17 @@
           <w:numId w:val="22"/>
         </w:numPr>
         <w:rPr>
-          <w:del w:id="1092" w:author="Shapira, Oz" w:date="2012-11-24T11:49:00Z"/>
+          <w:del w:id="1144" w:author="Shapira, Oz" w:date="2012-11-24T11:49:00Z"/>
         </w:rPr>
       </w:pPr>
-      <w:bookmarkStart w:id="1093" w:name="_Toc341699014"/>
-      <w:bookmarkStart w:id="1094" w:name="_Toc341699188"/>
-      <w:bookmarkStart w:id="1095" w:name="_Toc341717723"/>
-      <w:bookmarkStart w:id="1096" w:name="_Toc341726168"/>
-      <w:bookmarkEnd w:id="1093"/>
-      <w:bookmarkEnd w:id="1094"/>
-      <w:bookmarkEnd w:id="1095"/>
-      <w:bookmarkEnd w:id="1096"/>
+      <w:bookmarkStart w:id="1145" w:name="_Toc341699014"/>
+      <w:bookmarkStart w:id="1146" w:name="_Toc341699188"/>
+      <w:bookmarkStart w:id="1147" w:name="_Toc341717723"/>
+      <w:bookmarkStart w:id="1148" w:name="_Toc341726168"/>
+      <w:bookmarkEnd w:id="1145"/>
+      <w:bookmarkEnd w:id="1146"/>
+      <w:bookmarkEnd w:id="1147"/>
+      <w:bookmarkEnd w:id="1148"/>
     </w:p>
     <w:p>
       <w:pPr>
@@ -15327,7 +16479,7 @@
           <w:ilvl w:val="1"/>
           <w:numId w:val="8"/>
         </w:numPr>
-        <w:pPrChange w:id="1097" w:author="Shapira, Oz" w:date="2012-11-26T18:30:00Z">
+        <w:pPrChange w:id="1149" w:author="Shapira, Oz" w:date="2012-11-26T18:30:00Z">
           <w:pPr>
             <w:pStyle w:val="Heading2"/>
             <w:numPr>
@@ -15338,22 +16490,22 @@
           </w:pPr>
         </w:pPrChange>
       </w:pPr>
-      <w:bookmarkStart w:id="1098" w:name="_Toc341726169"/>
+      <w:bookmarkStart w:id="1150" w:name="_Toc341726169"/>
       <w:r>
         <w:t>Tools</w:t>
       </w:r>
-      <w:bookmarkEnd w:id="1098"/>
+      <w:bookmarkEnd w:id="1150"/>
     </w:p>
     <w:p>
       <w:r>
         <w:t xml:space="preserve">For the purpose of the planned </w:t>
       </w:r>
-      <w:del w:id="1099" w:author="Shapira, Oz" w:date="2012-11-24T18:52:00Z">
+      <w:del w:id="1151" w:author="Shapira, Oz" w:date="2012-11-24T18:52:00Z">
         <w:r>
           <w:delText>research  to</w:delText>
         </w:r>
       </w:del>
-      <w:ins w:id="1100" w:author="Shapira, Oz" w:date="2012-11-24T18:52:00Z">
+      <w:ins w:id="1152" w:author="Shapira, Oz" w:date="2012-11-24T18:52:00Z">
         <w:r>
           <w:t>research to</w:t>
         </w:r>
@@ -15370,6 +16522,7 @@
           <w:numId w:val="17"/>
         </w:numPr>
       </w:pPr>
+      <w:proofErr w:type="spellStart"/>
       <w:r>
         <w:rPr>
           <w:b/>
@@ -15377,6 +16530,7 @@
         </w:rPr>
         <w:t>TraitsFinder</w:t>
       </w:r>
+      <w:proofErr w:type="spellEnd"/>
       <w:r>
         <w:t xml:space="preserve"> </w:t>
       </w:r>
@@ -15390,10 +16544,63 @@
         <w:t>construct research</w:t>
       </w:r>
       <w:r>
-        <w:t xml:space="preserve"> tool called TraitsFinder  that will collect data from Pinterest website , TraitsFinder will Crawled Pinterest website and will save data as local xml files , TraitsFinder have also the ability to </w:t>
-      </w:r>
-      <w:r>
-        <w:t xml:space="preserve">upload the information to grap database </w:t>
+        <w:t xml:space="preserve"> tool called </w:t>
+      </w:r>
+      <w:proofErr w:type="spellStart"/>
+      <w:proofErr w:type="gramStart"/>
+      <w:r>
+        <w:t>TraitsFinder</w:t>
+      </w:r>
+      <w:proofErr w:type="spellEnd"/>
+      <w:r>
+        <w:t xml:space="preserve">  that</w:t>
+      </w:r>
+      <w:proofErr w:type="gramEnd"/>
+      <w:r>
+        <w:t xml:space="preserve"> will collect data from </w:t>
+      </w:r>
+      <w:proofErr w:type="spellStart"/>
+      <w:r>
+        <w:t>Pinterest</w:t>
+      </w:r>
+      <w:proofErr w:type="spellEnd"/>
+      <w:r>
+        <w:t xml:space="preserve"> website , </w:t>
+      </w:r>
+      <w:proofErr w:type="spellStart"/>
+      <w:r>
+        <w:t>TraitsFinder</w:t>
+      </w:r>
+      <w:proofErr w:type="spellEnd"/>
+      <w:r>
+        <w:t xml:space="preserve"> will Crawled </w:t>
+      </w:r>
+      <w:proofErr w:type="spellStart"/>
+      <w:r>
+        <w:t>Pinterest</w:t>
+      </w:r>
+      <w:proofErr w:type="spellEnd"/>
+      <w:r>
+        <w:t xml:space="preserve"> website and will save data as local xml files , </w:t>
+      </w:r>
+      <w:proofErr w:type="spellStart"/>
+      <w:r>
+        <w:t>TraitsFinder</w:t>
+      </w:r>
+      <w:proofErr w:type="spellEnd"/>
+      <w:r>
+        <w:t xml:space="preserve"> have also the ability to </w:t>
+      </w:r>
+      <w:r>
+        <w:t xml:space="preserve">upload the information to </w:t>
+      </w:r>
+      <w:proofErr w:type="spellStart"/>
+      <w:r>
+        <w:t>grap</w:t>
+      </w:r>
+      <w:proofErr w:type="spellEnd"/>
+      <w:r>
+        <w:t xml:space="preserve"> database </w:t>
       </w:r>
       <w:r>
         <w:t>.</w:t>
@@ -15403,8 +16610,21 @@
       <w:pPr>
         <w:pStyle w:val="ListParagraph"/>
       </w:pPr>
-      <w:r>
-        <w:t>TaritsFinder is multithread application cross OS implemented in  java.</w:t>
+      <w:proofErr w:type="spellStart"/>
+      <w:r>
+        <w:t>TaritsFinder</w:t>
+      </w:r>
+      <w:proofErr w:type="spellEnd"/>
+      <w:r>
+        <w:t xml:space="preserve"> is multithread application cross OS implemented </w:t>
+      </w:r>
+      <w:proofErr w:type="gramStart"/>
+      <w:r>
+        <w:t>in  java</w:t>
+      </w:r>
+      <w:proofErr w:type="gramEnd"/>
+      <w:r>
+        <w:t>.</w:t>
       </w:r>
     </w:p>
     <w:p>
@@ -15423,7 +16643,15 @@
         <w:t>Neo4J</w:t>
       </w:r>
       <w:r>
-        <w:t xml:space="preserve"> – TraitFinder will use Neo4j graph database for upload the collected data.</w:t>
+        <w:t xml:space="preserve"> – </w:t>
+      </w:r>
+      <w:proofErr w:type="spellStart"/>
+      <w:r>
+        <w:t>TraitFinder</w:t>
+      </w:r>
+      <w:proofErr w:type="spellEnd"/>
+      <w:r>
+        <w:t xml:space="preserve"> will use Neo4j graph database for upload the collected data.</w:t>
       </w:r>
     </w:p>
     <w:p>
@@ -15434,15 +16662,32 @@
           <w:numId w:val="17"/>
         </w:numPr>
       </w:pPr>
+      <w:proofErr w:type="spellStart"/>
       <w:r>
         <w:rPr>
           <w:b/>
           <w:bCs/>
         </w:rPr>
-        <w:t xml:space="preserve">Gephi </w:t>
-      </w:r>
-      <w:r>
-        <w:t xml:space="preserve">– will be used to survey and analysis  graph </w:t>
+        <w:t>Gephi</w:t>
+      </w:r>
+      <w:proofErr w:type="spellEnd"/>
+      <w:r>
+        <w:rPr>
+          <w:b/>
+          <w:bCs/>
+        </w:rPr>
+        <w:t xml:space="preserve"> </w:t>
+      </w:r>
+      <w:r>
+        <w:t xml:space="preserve">– will be used to survey and </w:t>
+      </w:r>
+      <w:proofErr w:type="gramStart"/>
+      <w:r>
+        <w:t>analysis  graph</w:t>
+      </w:r>
+      <w:proofErr w:type="gramEnd"/>
+      <w:r>
+        <w:t xml:space="preserve"> </w:t>
       </w:r>
       <w:r>
         <w:t>.</w:t>
@@ -15458,9 +16703,9 @@
         <w:pStyle w:val="Heading2"/>
         <w:ind w:firstLine="360"/>
       </w:pPr>
-      <w:bookmarkStart w:id="1101" w:name="_Toc341726170"/>
-      <w:bookmarkEnd w:id="691"/>
-      <w:bookmarkEnd w:id="692"/>
+      <w:bookmarkStart w:id="1153" w:name="_Toc341726170"/>
+      <w:bookmarkEnd w:id="742"/>
+      <w:bookmarkEnd w:id="743"/>
       <w:r>
         <w:t>4.2</w:t>
       </w:r>
@@ -15470,20 +16715,49 @@
       <w:r>
         <w:t>Evaluation</w:t>
       </w:r>
-      <w:bookmarkEnd w:id="1101"/>
+      <w:bookmarkEnd w:id="1153"/>
     </w:p>
     <w:p>
+      <w:pPr>
+        <w:rPr>
+          <w:ins w:id="1154" w:author="Shapira, Oz" w:date="2012-11-27T14:18:00Z"/>
+        </w:rPr>
+        <w:pPrChange w:id="1155" w:author="Shapira, Oz" w:date="2012-11-27T12:21:00Z">
+          <w:pPr/>
+        </w:pPrChange>
+      </w:pPr>
       <w:r>
         <w:t xml:space="preserve">The performance of the system will be assessed as </w:t>
       </w:r>
       <w:r>
-        <w:t xml:space="preserve">we will create detailed graph that will cover more the 100000 users the graph have to represent the </w:t>
+        <w:t>we will create detailed graph that will cover more the 100000 users</w:t>
+      </w:r>
+      <w:ins w:id="1156" w:author="Shapira, Oz" w:date="2012-11-27T12:20:00Z">
+        <w:r>
+          <w:t>.</w:t>
+        </w:r>
+      </w:ins>
+      <w:r>
+        <w:t xml:space="preserve"> the graph have to represent the </w:t>
       </w:r>
       <w:r>
         <w:t>accurate</w:t>
       </w:r>
       <w:r>
-        <w:t xml:space="preserve"> relation between traits and will used for us as map for understanding</w:t>
+        <w:t xml:space="preserve"> relation between </w:t>
+      </w:r>
+      <w:del w:id="1157" w:author="Shapira, Oz" w:date="2012-11-27T12:20:00Z">
+        <w:r>
+          <w:delText xml:space="preserve">traits </w:delText>
+        </w:r>
+      </w:del>
+      <w:ins w:id="1158" w:author="Shapira, Oz" w:date="2012-11-27T12:20:00Z">
+        <w:r>
+          <w:t xml:space="preserve">interests </w:t>
+        </w:r>
+      </w:ins>
+      <w:r>
+        <w:t>and will used for us as map for understanding</w:t>
       </w:r>
       <w:r>
         <w:t xml:space="preserve"> strength</w:t>
@@ -15491,117 +16765,704 @@
       <w:r>
         <w:t xml:space="preserve"> of each relation . </w:t>
       </w:r>
-      <w:del w:id="1102" w:author="Shapira, Oz" w:date="2012-11-27T00:23:00Z">
+      <w:del w:id="1159" w:author="Shapira, Oz" w:date="2012-11-27T00:23:00Z">
         <w:r>
           <w:delText>by</w:delText>
         </w:r>
       </w:del>
-      <w:ins w:id="1103" w:author="Shapira, Oz" w:date="2012-11-27T00:23:00Z">
+      <w:ins w:id="1160" w:author="Shapira, Oz" w:date="2012-11-27T00:23:00Z">
         <w:r>
           <w:t>By</w:t>
         </w:r>
       </w:ins>
       <w:r>
-        <w:t xml:space="preserve"> this graph we will predict create valid </w:t>
-      </w:r>
-      <w:r>
-        <w:t xml:space="preserve">recommendation  </w:t>
-      </w:r>
-      <w:r>
-        <w:t xml:space="preserve"> </w:t>
-      </w:r>
+        <w:t xml:space="preserve"> this graph we will </w:t>
+      </w:r>
+      <w:ins w:id="1161" w:author="Shapira, Oz" w:date="2012-11-27T12:21:00Z">
+        <w:r>
+          <w:t xml:space="preserve">base our recommitting. </w:t>
+        </w:r>
+      </w:ins>
     </w:p>
     <w:p>
       <w:pPr>
-        <w:rPr>
-          <w:ins w:id="1104" w:author="Shapira, Oz" w:date="2012-11-27T00:21:00Z"/>
-        </w:rPr>
-      </w:pPr>
-      <w:r>
-        <w:t xml:space="preserve">For evaluate this graph we will run simulation that will used known user and tested </w:t>
-      </w:r>
-      <w:r>
-        <w:t>system hitting</w:t>
-      </w:r>
-      <w:r>
-        <w:t xml:space="preserve"> </w:t>
-      </w:r>
-      <w:r>
-        <w:t>recommendation rate.</w:t>
-      </w:r>
+        <w:pPrChange w:id="1162" w:author="Shapira, Oz" w:date="2012-11-27T12:21:00Z">
+          <w:pPr/>
+        </w:pPrChange>
+      </w:pPr>
+      <w:ins w:id="1163" w:author="Shapira, Oz" w:date="2012-11-27T14:18:00Z">
+        <w:r>
+          <w:t xml:space="preserve">Since our system is cross-domain recommitting system the variety of interest is basically infinite </w:t>
+        </w:r>
+        <w:proofErr w:type="spellStart"/>
+        <w:r>
+          <w:t>R.Kohavi</w:t>
+        </w:r>
+        <w:proofErr w:type="spellEnd"/>
+        <w:r>
+          <w:t xml:space="preserve"> [1995] have been investigating using cross</w:t>
+        </w:r>
+        <w:r>
+          <w:t>-</w:t>
+        </w:r>
+        <w:r>
+          <w:t xml:space="preserve">validation and bootstrap for </w:t>
+        </w:r>
+        <w:r>
+          <w:t>analyzing bas</w:t>
+        </w:r>
+        <w:bookmarkStart w:id="1164" w:name="_GoBack"/>
+        <w:bookmarkEnd w:id="1164"/>
+        <w:r>
+          <w:t xml:space="preserve"> learning </w:t>
+        </w:r>
+        <w:r>
+          <w:t xml:space="preserve"> </w:t>
+        </w:r>
+      </w:ins>
+      <w:del w:id="1165" w:author="Shapira, Oz" w:date="2012-11-27T12:21:00Z">
+        <w:r>
+          <w:delText xml:space="preserve">predict create valid </w:delText>
+        </w:r>
+        <w:r>
+          <w:delText>recommen</w:delText>
+        </w:r>
+      </w:del>
+      <w:del w:id="1166" w:author="Shapira, Oz" w:date="2012-11-27T12:20:00Z">
+        <w:r>
+          <w:delText>d</w:delText>
+        </w:r>
+      </w:del>
+      <w:del w:id="1167" w:author="Shapira, Oz" w:date="2012-11-27T12:21:00Z">
+        <w:r>
+          <w:delText xml:space="preserve">ation  </w:delText>
+        </w:r>
+        <w:r>
+          <w:delText xml:space="preserve"> </w:delText>
+        </w:r>
+      </w:del>
     </w:p>
     <w:p>
-      <w:ins w:id="1105" w:author="Shapira, Oz" w:date="2012-11-27T00:21:00Z">
-        <w:r>
-          <w:lastRenderedPageBreak/>
-          <w:t>&lt;</w:t>
-        </w:r>
-        <w:r>
-          <w:rPr>
-            <w:highlight w:val="yellow"/>
-            <w:rPrChange w:id="1106" w:author="Shapira, Oz" w:date="2012-11-27T00:22:00Z">
-              <w:rPr/>
-            </w:rPrChange>
-          </w:rPr>
-          <w:t xml:space="preserve">need to </w:t>
-        </w:r>
-      </w:ins>
-      <w:ins w:id="1107" w:author="Shapira, Oz" w:date="2012-11-27T00:22:00Z">
-        <w:r>
-          <w:rPr>
-            <w:rFonts w:ascii="Tahoma" w:hAnsi="Tahoma" w:cs="Tahoma"/>
-            <w:sz w:val="20"/>
-            <w:szCs w:val="20"/>
-            <w:highlight w:val="yellow"/>
-            <w:rPrChange w:id="1108" w:author="Shapira, Oz" w:date="2012-11-27T00:22:00Z">
-              <w:rPr>
-                <w:rFonts w:ascii="Tahoma" w:hAnsi="Tahoma" w:cs="Tahoma"/>
-                <w:sz w:val="20"/>
-                <w:szCs w:val="20"/>
-              </w:rPr>
-            </w:rPrChange>
-          </w:rPr>
-          <w:t xml:space="preserve">broaden </w:t>
-        </w:r>
-        <w:r>
-          <w:rPr>
-            <w:rFonts w:ascii="Tahoma" w:hAnsi="Tahoma" w:cs="Tahoma"/>
-            <w:sz w:val="20"/>
-            <w:szCs w:val="20"/>
-            <w:highlight w:val="yellow"/>
-            <w:rPrChange w:id="1109" w:author="Shapira, Oz" w:date="2012-11-27T00:22:00Z">
-              <w:rPr>
-                <w:rFonts w:ascii="Tahoma" w:hAnsi="Tahoma" w:cs="Tahoma"/>
-                <w:sz w:val="20"/>
-                <w:szCs w:val="20"/>
-              </w:rPr>
-            </w:rPrChange>
-          </w:rPr>
-          <w:t>this section … 10 fold validation</w:t>
-        </w:r>
-        <w:r>
-          <w:rPr>
-            <w:rFonts w:ascii="Tahoma" w:hAnsi="Tahoma" w:cs="Tahoma"/>
-            <w:sz w:val="20"/>
-            <w:szCs w:val="20"/>
-          </w:rPr>
+      <w:pPr>
+        <w:rPr>
+          <w:ins w:id="1168" w:author="Shapira, Oz" w:date="2012-11-27T13:45:00Z"/>
+        </w:rPr>
+        <w:pPrChange w:id="1169" w:author="Shapira, Oz" w:date="2012-11-27T13:09:00Z">
+          <w:pPr/>
+        </w:pPrChange>
+      </w:pPr>
+      <w:r>
+        <w:lastRenderedPageBreak/>
+        <w:t xml:space="preserve">For evaluate this graph </w:t>
+      </w:r>
+      <w:del w:id="1170" w:author="Shapira, Oz" w:date="2012-11-27T13:48:00Z">
+        <w:r>
+          <w:delText xml:space="preserve">we </w:delText>
+        </w:r>
+      </w:del>
+      <w:ins w:id="1171" w:author="Shapira, Oz" w:date="2012-11-27T13:48:00Z">
+        <w:r>
+          <w:t>we be</w:t>
+        </w:r>
+      </w:ins>
+      <w:ins w:id="1172" w:author="Shapira, Oz" w:date="2012-11-27T13:08:00Z">
+        <w:r>
           <w:t xml:space="preserve"> </w:t>
         </w:r>
       </w:ins>
-      <w:ins w:id="1110" w:author="Shapira, Oz" w:date="2012-11-27T00:21:00Z">
-        <w:r>
-          <w:t>&gt;</w:t>
-        </w:r>
-      </w:ins>
+      <w:del w:id="1173" w:author="Shapira, Oz" w:date="2012-11-27T13:08:00Z">
+        <w:r>
+          <w:delText xml:space="preserve">will run </w:delText>
+        </w:r>
+      </w:del>
+      <w:del w:id="1174" w:author="Shapira, Oz" w:date="2012-11-27T12:42:00Z">
+        <w:r>
+          <w:delText xml:space="preserve">simulation that will used known user and tested </w:delText>
+        </w:r>
+        <w:r>
+          <w:delText>system hitting</w:delText>
+        </w:r>
+        <w:r>
+          <w:delText xml:space="preserve"> </w:delText>
+        </w:r>
+        <w:r>
+          <w:delText>recommendation rate.</w:delText>
+        </w:r>
+      </w:del>
+      <w:ins w:id="1175" w:author="Shapira, Oz" w:date="2012-11-27T12:42:00Z">
+        <w:r>
+          <w:t xml:space="preserve">cross validation </w:t>
+        </w:r>
+      </w:ins>
+      <w:ins w:id="1176" w:author="Shapira, Oz" w:date="2012-11-27T13:48:00Z">
+        <w:r>
+          <w:t>technique</w:t>
+        </w:r>
+        <w:r>
+          <w:t>,</w:t>
+        </w:r>
+      </w:ins>
+      <w:ins w:id="1177" w:author="Shapira, Oz" w:date="2012-11-27T13:08:00Z">
+        <w:r>
+          <w:t xml:space="preserve"> </w:t>
+        </w:r>
+      </w:ins>
+      <w:ins w:id="1178" w:author="Shapira, Oz" w:date="2012-11-27T12:53:00Z">
+        <w:r>
+          <w:t>we will</w:t>
+        </w:r>
+      </w:ins>
+      <w:ins w:id="1179" w:author="Shapira, Oz" w:date="2012-11-27T13:09:00Z">
+        <w:r>
+          <w:t xml:space="preserve"> runs</w:t>
+        </w:r>
+        <w:r>
+          <w:t xml:space="preserve"> cross validation </w:t>
+        </w:r>
+      </w:ins>
+      <w:ins w:id="1180" w:author="Shapira, Oz" w:date="2012-11-27T13:44:00Z">
+        <w:r>
+          <w:t xml:space="preserve">runs as </w:t>
+        </w:r>
+        <w:r>
+          <w:t xml:space="preserve">described </w:t>
+        </w:r>
+        <w:r>
+          <w:t xml:space="preserve">in the </w:t>
+        </w:r>
+      </w:ins>
+      <w:ins w:id="1181" w:author="Shapira, Oz" w:date="2012-11-27T13:45:00Z">
+        <w:r>
+          <w:t>following</w:t>
+        </w:r>
+      </w:ins>
+      <w:ins w:id="1182" w:author="Shapira, Oz" w:date="2012-11-27T13:44:00Z">
+        <w:r>
+          <w:t xml:space="preserve"> </w:t>
+        </w:r>
+      </w:ins>
+      <w:ins w:id="1183" w:author="Shapira, Oz" w:date="2012-11-27T13:48:00Z">
+        <w:r>
+          <w:t>table:</w:t>
+        </w:r>
+      </w:ins>
+    </w:p>
+    <w:tbl>
+      <w:tblPr>
+        <w:tblStyle w:val="TableGrid"/>
+        <w:tblW w:w="0" w:type="auto"/>
+        <w:tblLook w:val="04A0" w:firstRow="1" w:lastRow="0" w:firstColumn="1" w:lastColumn="0" w:noHBand="0" w:noVBand="1"/>
+        <w:tblPrChange w:id="1184" w:author="Shapira, Oz" w:date="2012-11-27T13:48:00Z">
+          <w:tblPr>
+            <w:tblStyle w:val="TableGrid"/>
+            <w:tblW w:w="0" w:type="auto"/>
+            <w:tblLook w:val="04A0" w:firstRow="1" w:lastRow="0" w:firstColumn="1" w:lastColumn="0" w:noHBand="0" w:noVBand="1"/>
+          </w:tblPr>
+        </w:tblPrChange>
+      </w:tblPr>
+      <w:tblGrid>
+        <w:gridCol w:w="2840"/>
+        <w:gridCol w:w="2230"/>
+        <w:gridCol w:w="3452"/>
+        <w:tblGridChange w:id="1185">
+          <w:tblGrid>
+            <w:gridCol w:w="2840"/>
+            <w:gridCol w:w="2841"/>
+            <w:gridCol w:w="2841"/>
+          </w:tblGrid>
+        </w:tblGridChange>
+      </w:tblGrid>
+      <w:tr>
+        <w:trPr>
+          <w:ins w:id="1186" w:author="Shapira, Oz" w:date="2012-11-27T13:45:00Z"/>
+        </w:trPr>
+        <w:tc>
+          <w:tcPr>
+            <w:tcW w:w="2840" w:type="dxa"/>
+            <w:shd w:val="clear" w:color="auto" w:fill="8DB3E2" w:themeFill="text2" w:themeFillTint="66"/>
+            <w:tcPrChange w:id="1187" w:author="Shapira, Oz" w:date="2012-11-27T13:48:00Z">
+              <w:tcPr>
+                <w:tcW w:w="2840" w:type="dxa"/>
+              </w:tcPr>
+            </w:tcPrChange>
+          </w:tcPr>
+          <w:p>
+            <w:pPr>
+              <w:jc w:val="center"/>
+              <w:rPr>
+                <w:ins w:id="1188" w:author="Shapira, Oz" w:date="2012-11-27T13:45:00Z"/>
+              </w:rPr>
+              <w:pPrChange w:id="1189" w:author="Shapira, Oz" w:date="2012-11-27T13:47:00Z">
+                <w:pPr/>
+              </w:pPrChange>
+            </w:pPr>
+            <w:ins w:id="1190" w:author="Shapira, Oz" w:date="2012-11-27T13:45:00Z">
+              <w:r>
+                <w:t>Train size (creating graph based on X users)</w:t>
+              </w:r>
+            </w:ins>
+          </w:p>
+        </w:tc>
+        <w:tc>
+          <w:tcPr>
+            <w:tcW w:w="2230" w:type="dxa"/>
+            <w:shd w:val="clear" w:color="auto" w:fill="8DB3E2" w:themeFill="text2" w:themeFillTint="66"/>
+            <w:tcPrChange w:id="1191" w:author="Shapira, Oz" w:date="2012-11-27T13:48:00Z">
+              <w:tcPr>
+                <w:tcW w:w="2841" w:type="dxa"/>
+              </w:tcPr>
+            </w:tcPrChange>
+          </w:tcPr>
+          <w:p>
+            <w:pPr>
+              <w:jc w:val="center"/>
+              <w:rPr>
+                <w:ins w:id="1192" w:author="Shapira, Oz" w:date="2012-11-27T13:45:00Z"/>
+              </w:rPr>
+              <w:pPrChange w:id="1193" w:author="Shapira, Oz" w:date="2012-11-27T13:47:00Z">
+                <w:pPr/>
+              </w:pPrChange>
+            </w:pPr>
+            <w:ins w:id="1194" w:author="Shapira, Oz" w:date="2012-11-27T13:46:00Z">
+              <w:r>
+                <w:t>Number of fold</w:t>
+              </w:r>
+            </w:ins>
+            <w:ins w:id="1195" w:author="Shapira, Oz" w:date="2012-11-27T13:48:00Z">
+              <w:r>
+                <w:t>s</w:t>
+              </w:r>
+            </w:ins>
+            <w:ins w:id="1196" w:author="Shapira, Oz" w:date="2012-11-27T13:50:00Z">
+              <w:r>
+                <w:t xml:space="preserve"> tested user check</w:t>
+              </w:r>
+            </w:ins>
+          </w:p>
+        </w:tc>
+        <w:tc>
+          <w:tcPr>
+            <w:tcW w:w="3452" w:type="dxa"/>
+            <w:shd w:val="clear" w:color="auto" w:fill="8DB3E2" w:themeFill="text2" w:themeFillTint="66"/>
+            <w:tcPrChange w:id="1197" w:author="Shapira, Oz" w:date="2012-11-27T13:48:00Z">
+              <w:tcPr>
+                <w:tcW w:w="2841" w:type="dxa"/>
+              </w:tcPr>
+            </w:tcPrChange>
+          </w:tcPr>
+          <w:p>
+            <w:pPr>
+              <w:jc w:val="center"/>
+              <w:rPr>
+                <w:ins w:id="1198" w:author="Shapira, Oz" w:date="2012-11-27T13:45:00Z"/>
+              </w:rPr>
+              <w:pPrChange w:id="1199" w:author="Shapira, Oz" w:date="2012-11-27T13:47:00Z">
+                <w:pPr/>
+              </w:pPrChange>
+            </w:pPr>
+            <w:ins w:id="1200" w:author="Shapira, Oz" w:date="2012-11-27T13:47:00Z">
+              <w:r>
+                <w:t>Accuracy</w:t>
+              </w:r>
+              <w:r>
+                <w:t xml:space="preserve"> needed</w:t>
+              </w:r>
+            </w:ins>
+          </w:p>
+        </w:tc>
+      </w:tr>
+      <w:tr>
+        <w:trPr>
+          <w:ins w:id="1201" w:author="Shapira, Oz" w:date="2012-11-27T13:45:00Z"/>
+        </w:trPr>
+        <w:tc>
+          <w:tcPr>
+            <w:tcW w:w="2840" w:type="dxa"/>
+            <w:tcPrChange w:id="1202" w:author="Shapira, Oz" w:date="2012-11-27T13:48:00Z">
+              <w:tcPr>
+                <w:tcW w:w="2840" w:type="dxa"/>
+              </w:tcPr>
+            </w:tcPrChange>
+          </w:tcPr>
+          <w:p>
+            <w:pPr>
+              <w:jc w:val="center"/>
+              <w:rPr>
+                <w:ins w:id="1203" w:author="Shapira, Oz" w:date="2012-11-27T13:45:00Z"/>
+              </w:rPr>
+              <w:pPrChange w:id="1204" w:author="Shapira, Oz" w:date="2012-11-27T13:47:00Z">
+                <w:pPr/>
+              </w:pPrChange>
+            </w:pPr>
+            <w:ins w:id="1205" w:author="Shapira, Oz" w:date="2012-11-27T13:47:00Z">
+              <w:r>
+                <w:t>1000</w:t>
+              </w:r>
+            </w:ins>
+          </w:p>
+        </w:tc>
+        <w:tc>
+          <w:tcPr>
+            <w:tcW w:w="2230" w:type="dxa"/>
+            <w:tcPrChange w:id="1206" w:author="Shapira, Oz" w:date="2012-11-27T13:48:00Z">
+              <w:tcPr>
+                <w:tcW w:w="2841" w:type="dxa"/>
+              </w:tcPr>
+            </w:tcPrChange>
+          </w:tcPr>
+          <w:p>
+            <w:pPr>
+              <w:jc w:val="center"/>
+              <w:rPr>
+                <w:ins w:id="1207" w:author="Shapira, Oz" w:date="2012-11-27T13:45:00Z"/>
+              </w:rPr>
+              <w:pPrChange w:id="1208" w:author="Shapira, Oz" w:date="2012-11-27T13:47:00Z">
+                <w:pPr/>
+              </w:pPrChange>
+            </w:pPr>
+            <w:ins w:id="1209" w:author="Shapira, Oz" w:date="2012-11-27T13:47:00Z">
+              <w:r>
+                <w:t>1</w:t>
+              </w:r>
+            </w:ins>
+          </w:p>
+        </w:tc>
+        <w:tc>
+          <w:tcPr>
+            <w:tcW w:w="3452" w:type="dxa"/>
+            <w:tcPrChange w:id="1210" w:author="Shapira, Oz" w:date="2012-11-27T13:48:00Z">
+              <w:tcPr>
+                <w:tcW w:w="2841" w:type="dxa"/>
+              </w:tcPr>
+            </w:tcPrChange>
+          </w:tcPr>
+          <w:p>
+            <w:pPr>
+              <w:jc w:val="center"/>
+              <w:rPr>
+                <w:ins w:id="1211" w:author="Shapira, Oz" w:date="2012-11-27T13:45:00Z"/>
+              </w:rPr>
+              <w:pPrChange w:id="1212" w:author="Shapira, Oz" w:date="2012-11-27T13:47:00Z">
+                <w:pPr/>
+              </w:pPrChange>
+            </w:pPr>
+          </w:p>
+        </w:tc>
+      </w:tr>
+      <w:tr>
+        <w:trPr>
+          <w:ins w:id="1213" w:author="Shapira, Oz" w:date="2012-11-27T13:47:00Z"/>
+        </w:trPr>
+        <w:tc>
+          <w:tcPr>
+            <w:tcW w:w="2840" w:type="dxa"/>
+            <w:tcPrChange w:id="1214" w:author="Shapira, Oz" w:date="2012-11-27T13:48:00Z">
+              <w:tcPr>
+                <w:tcW w:w="2840" w:type="dxa"/>
+              </w:tcPr>
+            </w:tcPrChange>
+          </w:tcPr>
+          <w:p>
+            <w:pPr>
+              <w:jc w:val="center"/>
+              <w:rPr>
+                <w:ins w:id="1215" w:author="Shapira, Oz" w:date="2012-11-27T13:47:00Z"/>
+              </w:rPr>
+            </w:pPr>
+            <w:ins w:id="1216" w:author="Shapira, Oz" w:date="2012-11-27T13:47:00Z">
+              <w:r>
+                <w:t>10000</w:t>
+              </w:r>
+            </w:ins>
+          </w:p>
+        </w:tc>
+        <w:tc>
+          <w:tcPr>
+            <w:tcW w:w="2230" w:type="dxa"/>
+            <w:tcPrChange w:id="1217" w:author="Shapira, Oz" w:date="2012-11-27T13:48:00Z">
+              <w:tcPr>
+                <w:tcW w:w="2841" w:type="dxa"/>
+              </w:tcPr>
+            </w:tcPrChange>
+          </w:tcPr>
+          <w:p>
+            <w:pPr>
+              <w:jc w:val="center"/>
+              <w:rPr>
+                <w:ins w:id="1218" w:author="Shapira, Oz" w:date="2012-11-27T13:47:00Z"/>
+              </w:rPr>
+            </w:pPr>
+            <w:ins w:id="1219" w:author="Shapira, Oz" w:date="2012-11-27T13:47:00Z">
+              <w:r>
+                <w:t>10</w:t>
+              </w:r>
+            </w:ins>
+          </w:p>
+        </w:tc>
+        <w:tc>
+          <w:tcPr>
+            <w:tcW w:w="3452" w:type="dxa"/>
+            <w:tcPrChange w:id="1220" w:author="Shapira, Oz" w:date="2012-11-27T13:48:00Z">
+              <w:tcPr>
+                <w:tcW w:w="2841" w:type="dxa"/>
+              </w:tcPr>
+            </w:tcPrChange>
+          </w:tcPr>
+          <w:p>
+            <w:pPr>
+              <w:jc w:val="center"/>
+              <w:rPr>
+                <w:ins w:id="1221" w:author="Shapira, Oz" w:date="2012-11-27T13:47:00Z"/>
+              </w:rPr>
+            </w:pPr>
+          </w:p>
+        </w:tc>
+      </w:tr>
+      <w:tr>
+        <w:trPr>
+          <w:ins w:id="1222" w:author="Shapira, Oz" w:date="2012-11-27T13:47:00Z"/>
+        </w:trPr>
+        <w:tc>
+          <w:tcPr>
+            <w:tcW w:w="2840" w:type="dxa"/>
+            <w:tcPrChange w:id="1223" w:author="Shapira, Oz" w:date="2012-11-27T13:48:00Z">
+              <w:tcPr>
+                <w:tcW w:w="2840" w:type="dxa"/>
+              </w:tcPr>
+            </w:tcPrChange>
+          </w:tcPr>
+          <w:p>
+            <w:pPr>
+              <w:jc w:val="center"/>
+              <w:rPr>
+                <w:ins w:id="1224" w:author="Shapira, Oz" w:date="2012-11-27T13:47:00Z"/>
+              </w:rPr>
+            </w:pPr>
+            <w:ins w:id="1225" w:author="Shapira, Oz" w:date="2012-11-27T13:47:00Z">
+              <w:r>
+                <w:t>100000</w:t>
+              </w:r>
+            </w:ins>
+          </w:p>
+        </w:tc>
+        <w:tc>
+          <w:tcPr>
+            <w:tcW w:w="2230" w:type="dxa"/>
+            <w:tcPrChange w:id="1226" w:author="Shapira, Oz" w:date="2012-11-27T13:48:00Z">
+              <w:tcPr>
+                <w:tcW w:w="2841" w:type="dxa"/>
+              </w:tcPr>
+            </w:tcPrChange>
+          </w:tcPr>
+          <w:p>
+            <w:pPr>
+              <w:jc w:val="center"/>
+              <w:rPr>
+                <w:ins w:id="1227" w:author="Shapira, Oz" w:date="2012-11-27T13:47:00Z"/>
+              </w:rPr>
+            </w:pPr>
+            <w:ins w:id="1228" w:author="Shapira, Oz" w:date="2012-11-27T13:47:00Z">
+              <w:r>
+                <w:t>100</w:t>
+              </w:r>
+            </w:ins>
+          </w:p>
+        </w:tc>
+        <w:tc>
+          <w:tcPr>
+            <w:tcW w:w="3452" w:type="dxa"/>
+            <w:tcPrChange w:id="1229" w:author="Shapira, Oz" w:date="2012-11-27T13:48:00Z">
+              <w:tcPr>
+                <w:tcW w:w="2841" w:type="dxa"/>
+              </w:tcPr>
+            </w:tcPrChange>
+          </w:tcPr>
+          <w:p>
+            <w:pPr>
+              <w:jc w:val="center"/>
+              <w:rPr>
+                <w:ins w:id="1230" w:author="Shapira, Oz" w:date="2012-11-27T13:47:00Z"/>
+              </w:rPr>
+            </w:pPr>
+          </w:p>
+        </w:tc>
+      </w:tr>
+    </w:tbl>
+    <w:p>
+      <w:pPr>
+        <w:rPr>
+          <w:ins w:id="1231" w:author="Shapira, Oz" w:date="2012-11-27T13:50:00Z"/>
+        </w:rPr>
+        <w:pPrChange w:id="1232" w:author="Shapira, Oz" w:date="2012-11-27T13:09:00Z">
+          <w:pPr/>
+        </w:pPrChange>
+      </w:pPr>
     </w:p>
     <w:p>
       <w:pPr>
-        <w:pStyle w:val="Heading1"/>
-        <w:pPrChange w:id="1111" w:author="Shapira, Oz" w:date="2012-11-26T14:46:00Z">
+        <w:rPr>
+          <w:ins w:id="1233" w:author="Shapira, Oz" w:date="2012-11-27T13:45:00Z"/>
+        </w:rPr>
+        <w:pPrChange w:id="1234" w:author="Shapira, Oz" w:date="2012-11-27T14:18:00Z">
           <w:pPr/>
         </w:pPrChange>
       </w:pPr>
-      <w:bookmarkStart w:id="1112" w:name="_Toc341726171"/>
+      <w:ins w:id="1235" w:author="Shapira, Oz" w:date="2012-11-27T13:50:00Z">
+        <w:r>
+          <w:t xml:space="preserve">The tested fold user will checked by checking </w:t>
+        </w:r>
+      </w:ins>
+      <w:ins w:id="1236" w:author="Shapira, Oz" w:date="2012-11-27T13:51:00Z">
+        <w:r>
+          <w:t>recommitting</w:t>
+        </w:r>
+      </w:ins>
+      <w:ins w:id="1237" w:author="Shapira, Oz" w:date="2012-11-27T13:50:00Z">
+        <w:r>
+          <w:t xml:space="preserve"> </w:t>
+        </w:r>
+      </w:ins>
+      <w:ins w:id="1238" w:author="Shapira, Oz" w:date="2012-11-27T13:56:00Z">
+        <w:r>
+          <w:t>hits, for</w:t>
+        </w:r>
+      </w:ins>
+      <w:ins w:id="1239" w:author="Shapira, Oz" w:date="2012-11-27T13:52:00Z">
+        <w:r>
+          <w:t xml:space="preserve"> each tested user we scan </w:t>
+        </w:r>
+      </w:ins>
+      <w:ins w:id="1240" w:author="Shapira, Oz" w:date="2012-11-27T13:56:00Z">
+        <w:r>
+          <w:t xml:space="preserve">is interests and valid our recommitting </w:t>
+        </w:r>
+      </w:ins>
+      <w:ins w:id="1241" w:author="Shapira, Oz" w:date="2012-11-27T13:57:00Z">
+        <w:r>
+          <w:t xml:space="preserve">algorithm on is only 30-40 % of is interests , the recommitting that </w:t>
+        </w:r>
+        <w:proofErr w:type="spellStart"/>
+        <w:r>
+          <w:t>TraitFiner</w:t>
+        </w:r>
+        <w:proofErr w:type="spellEnd"/>
+        <w:r>
+          <w:t xml:space="preserve"> will return will cross </w:t>
+        </w:r>
+      </w:ins>
+      <w:ins w:id="1242" w:author="Shapira, Oz" w:date="2012-11-27T13:58:00Z">
+        <w:r>
+          <w:t>examined</w:t>
+        </w:r>
+      </w:ins>
+      <w:ins w:id="1243" w:author="Shapira, Oz" w:date="2012-11-27T13:57:00Z">
+        <w:r>
+          <w:t xml:space="preserve"> with is </w:t>
+        </w:r>
+      </w:ins>
+      <w:ins w:id="1244" w:author="Shapira, Oz" w:date="2012-11-27T13:58:00Z">
+        <w:r>
+          <w:t>actually traits.</w:t>
+        </w:r>
+      </w:ins>
+      <w:ins w:id="1245" w:author="Shapira, Oz" w:date="2012-11-27T14:04:00Z">
+        <w:r>
+          <w:t xml:space="preserve"> </w:t>
+        </w:r>
+      </w:ins>
+      <w:ins w:id="1246" w:author="Shapira, Oz" w:date="2012-11-27T13:48:00Z">
+        <w:r>
+          <w:t xml:space="preserve">Using cross validation is common technique </w:t>
+        </w:r>
+      </w:ins>
+      <w:ins w:id="1247" w:author="Shapira, Oz" w:date="2012-11-27T13:49:00Z">
+        <w:r>
+          <w:t>especially</w:t>
+        </w:r>
+        <w:r>
+          <w:t xml:space="preserve"> for learning system,</w:t>
+        </w:r>
+      </w:ins>
+      <w:ins w:id="1248" w:author="Shapira, Oz" w:date="2012-11-27T14:01:00Z">
+        <w:r>
+          <w:t xml:space="preserve"> since </w:t>
+        </w:r>
+      </w:ins>
+      <w:ins w:id="1249" w:author="Shapira, Oz" w:date="2012-11-27T14:02:00Z">
+        <w:r>
+          <w:t xml:space="preserve">our recommendation system </w:t>
+        </w:r>
+      </w:ins>
+      <w:ins w:id="1250" w:author="Shapira, Oz" w:date="2012-11-27T14:04:00Z">
+        <w:r>
+          <w:t>is</w:t>
+        </w:r>
+      </w:ins>
+      <w:ins w:id="1251" w:author="Shapira, Oz" w:date="2012-11-27T14:02:00Z">
+        <w:r>
+          <w:t xml:space="preserve"> </w:t>
+        </w:r>
+      </w:ins>
+      <w:ins w:id="1252" w:author="Shapira, Oz" w:date="2012-11-27T14:03:00Z">
+        <w:r>
+          <w:t>learning with</w:t>
+        </w:r>
+      </w:ins>
+      <w:ins w:id="1253" w:author="Shapira, Oz" w:date="2012-11-27T14:04:00Z">
+        <w:r>
+          <w:t xml:space="preserve"> grap</w:t>
+        </w:r>
+      </w:ins>
+      <w:ins w:id="1254" w:author="Shapira, Oz" w:date="2012-11-27T14:05:00Z">
+        <w:r>
+          <w:t>h</w:t>
+        </w:r>
+      </w:ins>
+      <w:ins w:id="1255" w:author="Shapira, Oz" w:date="2012-11-27T14:03:00Z">
+        <w:r>
+          <w:t xml:space="preserve"> base </w:t>
+        </w:r>
+      </w:ins>
+      <w:ins w:id="1256" w:author="Shapira, Oz" w:date="2012-11-27T14:05:00Z">
+        <w:r>
+          <w:t xml:space="preserve">learning </w:t>
+        </w:r>
+      </w:ins>
+      <w:ins w:id="1257" w:author="Shapira, Oz" w:date="2012-11-27T14:04:00Z">
+        <w:r>
+          <w:t xml:space="preserve">algorithm </w:t>
+        </w:r>
+      </w:ins>
+      <w:ins w:id="1258" w:author="Shapira, Oz" w:date="2012-11-27T14:05:00Z">
+        <w:r>
+          <w:t xml:space="preserve">, we will </w:t>
+        </w:r>
+      </w:ins>
+      <w:ins w:id="1259" w:author="Shapira, Oz" w:date="2012-11-27T14:06:00Z">
+        <w:r>
+          <w:t xml:space="preserve">applied this </w:t>
+        </w:r>
+      </w:ins>
+      <w:ins w:id="1260" w:author="Shapira, Oz" w:date="2012-11-27T14:07:00Z">
+        <w:r>
+          <w:t>technique on our system.</w:t>
+        </w:r>
+      </w:ins>
+      <w:ins w:id="1261" w:author="Shapira, Oz" w:date="2012-11-27T14:09:00Z">
+        <w:r>
+          <w:t xml:space="preserve"> </w:t>
+        </w:r>
+      </w:ins>
+    </w:p>
+    <w:p/>
+    <w:p>
+      <w:pPr>
+        <w:pStyle w:val="Heading1"/>
+        <w:pPrChange w:id="1262" w:author="Shapira, Oz" w:date="2012-11-26T14:46:00Z">
+          <w:pPr/>
+        </w:pPrChange>
+      </w:pPr>
+      <w:bookmarkStart w:id="1263" w:name="_Toc341726171"/>
       <w:r>
         <w:t>5.</w:t>
       </w:r>
@@ -15609,7 +17470,7 @@
         <w:tab/>
         <w:t>Timetable</w:t>
       </w:r>
-      <w:bookmarkEnd w:id="1112"/>
+      <w:bookmarkEnd w:id="1263"/>
     </w:p>
     <w:p>
       <w:r>
@@ -15620,10 +17481,15 @@
       <w:pPr>
         <w:pStyle w:val="NoSpacing"/>
       </w:pPr>
-      <w:r>
-        <w:t xml:space="preserve">Phase I    </w:t>
-      </w:r>
-      <w:del w:id="1113" w:author="Shapira, Oz" w:date="2012-11-26T19:34:00Z">
+      <w:proofErr w:type="gramStart"/>
+      <w:r>
+        <w:t>Phase</w:t>
+      </w:r>
+      <w:proofErr w:type="gramEnd"/>
+      <w:r>
+        <w:t xml:space="preserve"> I    </w:t>
+      </w:r>
+      <w:del w:id="1264" w:author="Shapira, Oz" w:date="2012-11-26T19:34:00Z">
         <w:r>
           <w:delText xml:space="preserve">-  </w:delText>
         </w:r>
@@ -15631,7 +17497,7 @@
           <w:delText>Literature</w:delText>
         </w:r>
       </w:del>
-      <w:ins w:id="1114" w:author="Shapira, Oz" w:date="2012-11-26T19:34:00Z">
+      <w:ins w:id="1265" w:author="Shapira, Oz" w:date="2012-11-26T19:34:00Z">
         <w:r>
           <w:t>- Literature</w:t>
         </w:r>
@@ -15654,7 +17520,15 @@
         <w:t>- establish</w:t>
       </w:r>
       <w:r>
-        <w:t xml:space="preserve"> first stage of TraitsFinder – the web crawler</w:t>
+        <w:t xml:space="preserve"> first stage of </w:t>
+      </w:r>
+      <w:proofErr w:type="spellStart"/>
+      <w:r>
+        <w:t>TraitsFinder</w:t>
+      </w:r>
+      <w:proofErr w:type="spellEnd"/>
+      <w:r>
+        <w:t xml:space="preserve"> – the web crawler</w:t>
       </w:r>
     </w:p>
     <w:p>
@@ -15662,13 +17536,21 @@
         <w:pStyle w:val="NoSpacing"/>
       </w:pPr>
       <w:r>
-        <w:t>Phase III</w:t>
+        <w:t xml:space="preserve">Phase </w:t>
+      </w:r>
+      <w:proofErr w:type="gramStart"/>
+      <w:r>
+        <w:t>III</w:t>
       </w:r>
       <w:r>
         <w:t xml:space="preserve">  </w:t>
       </w:r>
       <w:r>
-        <w:t xml:space="preserve">-  </w:t>
+        <w:t>-</w:t>
+      </w:r>
+      <w:proofErr w:type="gramEnd"/>
+      <w:r>
+        <w:t xml:space="preserve">  </w:t>
       </w:r>
       <w:r>
         <w:t xml:space="preserve">collecting users traits (exit </w:t>
@@ -15691,13 +17573,29 @@
         <w:pStyle w:val="NoSpacing"/>
       </w:pPr>
       <w:r>
-        <w:t xml:space="preserve">Phase IV  -  </w:t>
+        <w:t xml:space="preserve">Phase </w:t>
+      </w:r>
+      <w:proofErr w:type="gramStart"/>
+      <w:r>
+        <w:t>IV  -</w:t>
+      </w:r>
+      <w:proofErr w:type="gramEnd"/>
+      <w:r>
+        <w:t xml:space="preserve">  </w:t>
       </w:r>
       <w:r>
         <w:t>broadening</w:t>
       </w:r>
       <w:r>
-        <w:t xml:space="preserve"> TraitsFinder  - add graph builder.</w:t>
+        <w:t xml:space="preserve"> </w:t>
+      </w:r>
+      <w:proofErr w:type="spellStart"/>
+      <w:r>
+        <w:t>TraitsFinder</w:t>
+      </w:r>
+      <w:proofErr w:type="spellEnd"/>
+      <w:r>
+        <w:t xml:space="preserve">  - add graph builder.</w:t>
       </w:r>
     </w:p>
     <w:p>
@@ -15705,8 +17603,13 @@
         <w:pStyle w:val="NoSpacing"/>
       </w:pPr>
       <w:r>
-        <w:t>Phase V   - improve TraitFinder</w:t>
-      </w:r>
+        <w:t xml:space="preserve">Phase V   - improve </w:t>
+      </w:r>
+      <w:proofErr w:type="spellStart"/>
+      <w:r>
+        <w:t>TraitFinder</w:t>
+      </w:r>
+      <w:proofErr w:type="spellEnd"/>
       <w:r>
         <w:t>:</w:t>
       </w:r>
@@ -15719,8 +17622,13 @@
         <w:pStyle w:val="NoSpacing"/>
       </w:pPr>
       <w:r>
-        <w:t>Phase VI  -</w:t>
-      </w:r>
+        <w:t xml:space="preserve">Phase </w:t>
+      </w:r>
+      <w:proofErr w:type="gramStart"/>
+      <w:r>
+        <w:t>VI  -</w:t>
+      </w:r>
+      <w:proofErr w:type="gramEnd"/>
       <w:r>
         <w:t xml:space="preserve"> </w:t>
       </w:r>
@@ -15750,12 +17658,12 @@
       <w:r>
         <w:t xml:space="preserve">Writing </w:t>
       </w:r>
-      <w:del w:id="1115" w:author="Shapira, Oz" w:date="2012-11-24T11:23:00Z">
+      <w:del w:id="1266" w:author="Shapira, Oz" w:date="2012-11-24T11:23:00Z">
         <w:r>
           <w:delText>Thesis .</w:delText>
         </w:r>
       </w:del>
-      <w:ins w:id="1116" w:author="Shapira, Oz" w:date="2012-11-24T11:23:00Z">
+      <w:ins w:id="1267" w:author="Shapira, Oz" w:date="2012-11-24T11:23:00Z">
         <w:r>
           <w:t>Thesis.</w:t>
         </w:r>
@@ -16760,10 +18668,10 @@
       <w:pPr>
         <w:pStyle w:val="Heading1"/>
         <w:rPr>
-          <w:ins w:id="1117" w:author="Shapira, Oz" w:date="2012-11-27T00:01:00Z"/>
+          <w:ins w:id="1268" w:author="Shapira, Oz" w:date="2012-11-27T00:01:00Z"/>
         </w:rPr>
       </w:pPr>
-      <w:bookmarkStart w:id="1118" w:name="_Toc341726172"/>
+      <w:bookmarkStart w:id="1269" w:name="_Toc341726172"/>
       <w:r>
         <w:t>6</w:t>
       </w:r>
@@ -16771,25 +18679,26 @@
         <w:tab/>
         <w:t>Research Contributions</w:t>
       </w:r>
-      <w:bookmarkEnd w:id="1118"/>
+      <w:bookmarkEnd w:id="1269"/>
     </w:p>
     <w:p>
       <w:pPr>
         <w:rPr>
-          <w:ins w:id="1119" w:author="Shapira, Oz" w:date="2012-11-27T00:16:00Z"/>
+          <w:ins w:id="1270" w:author="Shapira, Oz" w:date="2012-11-27T00:16:00Z"/>
         </w:rPr>
-        <w:pPrChange w:id="1120" w:author="Shapira, Oz" w:date="2012-11-27T00:14:00Z">
+        <w:pPrChange w:id="1271" w:author="Shapira, Oz" w:date="2012-11-27T00:14:00Z">
           <w:pPr>
             <w:pStyle w:val="Heading1"/>
           </w:pPr>
         </w:pPrChange>
       </w:pPr>
-      <w:ins w:id="1121" w:author="Shapira, Oz" w:date="2012-11-27T00:06:00Z">
+      <w:proofErr w:type="spellStart"/>
+      <w:ins w:id="1272" w:author="Shapira, Oz" w:date="2012-11-27T00:06:00Z">
         <w:r>
           <w:rPr>
             <w:b/>
             <w:bCs/>
-            <w:rPrChange w:id="1122" w:author="Shapira, Oz" w:date="2012-11-27T00:06:00Z">
+            <w:rPrChange w:id="1273" w:author="Shapira, Oz" w:date="2012-11-27T00:06:00Z">
               <w:rPr>
                 <w:b w:val="0"/>
                 <w:bCs w:val="0"/>
@@ -16798,11 +18707,12 @@
           </w:rPr>
           <w:t>TraitsFinder</w:t>
         </w:r>
+        <w:proofErr w:type="spellEnd"/>
         <w:r>
           <w:t xml:space="preserve"> will provide live </w:t>
         </w:r>
       </w:ins>
-      <w:ins w:id="1123" w:author="Shapira, Oz" w:date="2012-11-27T00:07:00Z">
+      <w:ins w:id="1274" w:author="Shapira, Oz" w:date="2012-11-27T00:07:00Z">
         <w:r>
           <w:t>evidence</w:t>
         </w:r>
@@ -16810,17 +18720,17 @@
           <w:t xml:space="preserve"> for creating </w:t>
         </w:r>
       </w:ins>
-      <w:ins w:id="1124" w:author="Shapira, Oz" w:date="2012-11-27T00:08:00Z">
+      <w:ins w:id="1275" w:author="Shapira, Oz" w:date="2012-11-27T00:08:00Z">
         <w:r>
           <w:t xml:space="preserve">recommender system based on social networks which </w:t>
         </w:r>
       </w:ins>
-      <w:ins w:id="1125" w:author="Shapira, Oz" w:date="2012-11-27T00:13:00Z">
+      <w:ins w:id="1276" w:author="Shapira, Oz" w:date="2012-11-27T00:13:00Z">
         <w:r>
           <w:t>have valid cross domain recommitting.</w:t>
         </w:r>
       </w:ins>
-      <w:ins w:id="1126" w:author="Shapira, Oz" w:date="2012-11-27T00:14:00Z">
+      <w:ins w:id="1277" w:author="Shapira, Oz" w:date="2012-11-27T00:14:00Z">
         <w:r>
           <w:t xml:space="preserve"> </w:t>
         </w:r>
@@ -16829,37 +18739,37 @@
     <w:p>
       <w:pPr>
         <w:rPr>
-          <w:rPrChange w:id="1127" w:author="Shapira, Oz" w:date="2012-11-27T00:01:00Z">
+          <w:rPrChange w:id="1278" w:author="Shapira, Oz" w:date="2012-11-27T00:01:00Z">
             <w:rPr/>
           </w:rPrChange>
         </w:rPr>
-        <w:pPrChange w:id="1128" w:author="Shapira, Oz" w:date="2012-11-27T00:14:00Z">
+        <w:pPrChange w:id="1279" w:author="Shapira, Oz" w:date="2012-11-27T00:14:00Z">
           <w:pPr>
             <w:pStyle w:val="Heading1"/>
           </w:pPr>
         </w:pPrChange>
       </w:pPr>
-      <w:ins w:id="1129" w:author="Shapira, Oz" w:date="2012-11-27T00:16:00Z">
+      <w:ins w:id="1280" w:author="Shapira, Oz" w:date="2012-11-27T00:16:00Z">
         <w:r>
           <w:t xml:space="preserve">In this research will prove </w:t>
         </w:r>
       </w:ins>
-      <w:ins w:id="1130" w:author="Shapira, Oz" w:date="2012-11-27T00:17:00Z">
+      <w:ins w:id="1281" w:author="Shapira, Oz" w:date="2012-11-27T00:17:00Z">
         <w:r>
           <w:t xml:space="preserve">the creating recommendation system used graph based data with </w:t>
         </w:r>
       </w:ins>
-      <w:ins w:id="1131" w:author="Shapira, Oz" w:date="2012-11-27T00:18:00Z">
+      <w:ins w:id="1282" w:author="Shapira, Oz" w:date="2012-11-27T00:18:00Z">
         <w:r>
           <w:t>obtain</w:t>
         </w:r>
       </w:ins>
-      <w:ins w:id="1132" w:author="Shapira, Oz" w:date="2012-11-27T00:17:00Z">
+      <w:ins w:id="1283" w:author="Shapira, Oz" w:date="2012-11-27T00:17:00Z">
         <w:r>
           <w:t xml:space="preserve"> thr</w:t>
         </w:r>
       </w:ins>
-      <w:ins w:id="1133" w:author="Shapira, Oz" w:date="2012-11-27T00:18:00Z">
+      <w:ins w:id="1284" w:author="Shapira, Oz" w:date="2012-11-27T00:18:00Z">
         <w:r>
           <w:t xml:space="preserve">ow social networks. </w:t>
         </w:r>
@@ -16869,16 +18779,17 @@
       <w:pPr>
         <w:pStyle w:val="Heading1"/>
       </w:pPr>
-      <w:bookmarkStart w:id="1134" w:name="_Toc341726173"/>
-      <w:commentRangeStart w:id="1135"/>
-      <w:r>
+      <w:bookmarkStart w:id="1285" w:name="_Toc341726173"/>
+      <w:commentRangeStart w:id="1286"/>
+      <w:r>
+        <w:lastRenderedPageBreak/>
         <w:t>7</w:t>
       </w:r>
       <w:r>
         <w:tab/>
         <w:t>References</w:t>
       </w:r>
-      <w:commentRangeEnd w:id="1135"/>
+      <w:commentRangeEnd w:id="1286"/>
       <w:r>
         <w:rPr>
           <w:rStyle w:val="CommentReference"/>
@@ -16887,14 +18798,14 @@
           <w:bCs w:val="0"/>
           <w:color w:val="auto"/>
         </w:rPr>
-        <w:commentReference w:id="1135"/>
-      </w:r>
-      <w:bookmarkEnd w:id="1134"/>
+        <w:commentReference w:id="1286"/>
+      </w:r>
+      <w:bookmarkEnd w:id="1285"/>
     </w:p>
     <w:p>
       <w:pPr>
         <w:rPr>
-          <w:del w:id="1136" w:author="Shapira, Oz" w:date="2012-11-26T15:04:00Z"/>
+          <w:del w:id="1287" w:author="Shapira, Oz" w:date="2012-11-26T15:04:00Z"/>
         </w:rPr>
       </w:pPr>
     </w:p>
@@ -16906,8 +18817,21 @@
           <w:numId w:val="15"/>
         </w:numPr>
       </w:pPr>
-      <w:r>
-        <w:t>Fehmi Ben Abdesslem, Iain Parris, and Tristan Henderson (2011)-  “Reliable Online Social Network Data Collection”</w:t>
+      <w:proofErr w:type="spellStart"/>
+      <w:r>
+        <w:t>Fehmi</w:t>
+      </w:r>
+      <w:proofErr w:type="spellEnd"/>
+      <w:r>
+        <w:t xml:space="preserve"> Ben </w:t>
+      </w:r>
+      <w:proofErr w:type="spellStart"/>
+      <w:r>
+        <w:t>Abdesslem</w:t>
+      </w:r>
+      <w:proofErr w:type="spellEnd"/>
+      <w:r>
+        <w:t>, Iain Parris, and Tristan Henderson (2011)-  “Reliable Online Social Network Data Collection”</w:t>
       </w:r>
     </w:p>
     <w:p>
@@ -16918,9 +18842,9 @@
           <w:numId w:val="15"/>
         </w:numPr>
         <w:rPr>
-          <w:ins w:id="1137" w:author="Shapira, Oz" w:date="2012-11-27T00:20:00Z"/>
+          <w:ins w:id="1288" w:author="Shapira, Oz" w:date="2012-11-27T00:20:00Z"/>
         </w:rPr>
-        <w:pPrChange w:id="1138" w:author="Shapira, Oz" w:date="2012-11-26T15:05:00Z">
+        <w:pPrChange w:id="1289" w:author="Shapira, Oz" w:date="2012-11-26T15:05:00Z">
           <w:pPr>
             <w:pStyle w:val="ListParagraph"/>
             <w:numPr>
@@ -16931,9 +18855,41 @@
         </w:pPrChange>
       </w:pPr>
       <w:r>
-        <w:t xml:space="preserve">Ignacio Fernández-Tobías , Marius Kaminskas ,  Iván Cantador and Francesco Ricci (2011) </w:t>
-      </w:r>
-      <w:del w:id="1139" w:author="Shapira, Oz" w:date="2012-11-26T15:05:00Z">
+        <w:t xml:space="preserve">Ignacio </w:t>
+      </w:r>
+      <w:proofErr w:type="spellStart"/>
+      <w:r>
+        <w:t>Fernández-Tobías</w:t>
+      </w:r>
+      <w:proofErr w:type="spellEnd"/>
+      <w:r>
+        <w:t xml:space="preserve"> , Marius </w:t>
+      </w:r>
+      <w:proofErr w:type="spellStart"/>
+      <w:r>
+        <w:t>Kaminskas</w:t>
+      </w:r>
+      <w:proofErr w:type="spellEnd"/>
+      <w:r>
+        <w:t xml:space="preserve"> ,  </w:t>
+      </w:r>
+      <w:proofErr w:type="spellStart"/>
+      <w:r>
+        <w:t>Iván</w:t>
+      </w:r>
+      <w:proofErr w:type="spellEnd"/>
+      <w:r>
+        <w:t xml:space="preserve"> </w:t>
+      </w:r>
+      <w:proofErr w:type="spellStart"/>
+      <w:r>
+        <w:t>Cantador</w:t>
+      </w:r>
+      <w:proofErr w:type="spellEnd"/>
+      <w:r>
+        <w:t xml:space="preserve"> and Francesco Ricci (2011) </w:t>
+      </w:r>
+      <w:del w:id="1290" w:author="Shapira, Oz" w:date="2012-11-26T15:05:00Z">
         <w:r>
           <w:delText>-</w:delText>
         </w:r>
@@ -16941,7 +18897,7 @@
       <w:r>
         <w:t xml:space="preserve">, “ A Generic Semantic-based Framework for Cross-domain </w:t>
       </w:r>
-      <w:ins w:id="1140" w:author="Shapira, Oz" w:date="2012-11-25T01:31:00Z">
+      <w:ins w:id="1291" w:author="Shapira, Oz" w:date="2012-11-25T01:31:00Z">
         <w:r>
           <w:t>r</w:t>
         </w:r>
@@ -16957,19 +18913,7 @@
           <w:ilvl w:val="0"/>
           <w:numId w:val="15"/>
         </w:numPr>
-        <w:rPr>
-          <w:ins w:id="1141" w:author="Shapira, Oz" w:date="2012-11-27T00:20:00Z"/>
-        </w:rPr>
-      </w:pPr>
-      <w:ins w:id="1142" w:author="Shapira, Oz" w:date="2012-11-27T00:20:00Z">
-        <w:r>
-          <w:t xml:space="preserve">Rubi Boim (2011)(Under the supervision of Prof. Tova Milo) Tel-Aviv University “Methods for Boosting Recommender Systems” </w:t>
-        </w:r>
-      </w:ins>
-    </w:p>
-    <w:p>
-      <w:pPr>
-        <w:pPrChange w:id="1143" w:author="Shapira, Oz" w:date="2012-11-27T00:20:00Z">
+        <w:pPrChange w:id="1292" w:author="Shapira, Oz" w:date="2012-11-27T00:20:00Z">
           <w:pPr>
             <w:pStyle w:val="ListParagraph"/>
             <w:numPr>
@@ -16979,6 +18923,32 @@
           </w:pPr>
         </w:pPrChange>
       </w:pPr>
+      <w:proofErr w:type="spellStart"/>
+      <w:ins w:id="1293" w:author="Shapira, Oz" w:date="2012-11-27T00:20:00Z">
+        <w:r>
+          <w:t>Rubi</w:t>
+        </w:r>
+        <w:proofErr w:type="spellEnd"/>
+        <w:r>
+          <w:t xml:space="preserve"> </w:t>
+        </w:r>
+        <w:proofErr w:type="spellStart"/>
+        <w:r>
+          <w:t>Boim</w:t>
+        </w:r>
+        <w:proofErr w:type="spellEnd"/>
+        <w:r>
+          <w:t xml:space="preserve"> (2011)(Under the supervision of Prof. </w:t>
+        </w:r>
+        <w:proofErr w:type="spellStart"/>
+        <w:r>
+          <w:t>Tova</w:t>
+        </w:r>
+        <w:proofErr w:type="spellEnd"/>
+        <w:r>
+          <w:t xml:space="preserve"> Milo) Tel-Aviv University “Methods for Boosting Recommender Systems” </w:t>
+        </w:r>
+      </w:ins>
     </w:p>
     <w:p>
       <w:pPr>
@@ -16987,7 +18957,7 @@
           <w:ilvl w:val="0"/>
           <w:numId w:val="15"/>
         </w:numPr>
-        <w:pPrChange w:id="1144" w:author="Shapira, Oz" w:date="2012-11-26T15:05:00Z">
+        <w:pPrChange w:id="1294" w:author="Shapira, Oz" w:date="2012-11-26T15:05:00Z">
           <w:pPr>
             <w:pStyle w:val="ListParagraph"/>
             <w:numPr>
@@ -16998,10 +18968,15 @@
           </w:pPr>
         </w:pPrChange>
       </w:pPr>
-      <w:r>
-        <w:t>danah m. boyd1</w:t>
-      </w:r>
-      <w:del w:id="1145" w:author="Shapira, Oz" w:date="2012-11-26T15:05:00Z">
+      <w:proofErr w:type="spellStart"/>
+      <w:r>
+        <w:t>danah</w:t>
+      </w:r>
+      <w:proofErr w:type="spellEnd"/>
+      <w:r>
+        <w:t xml:space="preserve"> m. boyd1</w:t>
+      </w:r>
+      <w:del w:id="1295" w:author="Shapira, Oz" w:date="2012-11-26T15:05:00Z">
         <w:r>
           <w:delText>,•</w:delText>
         </w:r>
@@ -17018,11 +18993,35 @@
           <w:numId w:val="15"/>
         </w:numPr>
         <w:rPr>
-          <w:ins w:id="1146" w:author="Shapira, Oz" w:date="2012-11-26T17:51:00Z"/>
+          <w:ins w:id="1296" w:author="Shapira, Oz" w:date="2012-11-26T17:51:00Z"/>
         </w:rPr>
       </w:pPr>
       <w:r>
-        <w:t xml:space="preserve">peter brusilovsky and eva millan (2007) – “The Adaptive web  : user models for adaptive hypermedia and adaptive Educational systems” </w:t>
+        <w:t xml:space="preserve">peter </w:t>
+      </w:r>
+      <w:proofErr w:type="spellStart"/>
+      <w:r>
+        <w:t>brusilovsky</w:t>
+      </w:r>
+      <w:proofErr w:type="spellEnd"/>
+      <w:r>
+        <w:t xml:space="preserve"> and </w:t>
+      </w:r>
+      <w:proofErr w:type="spellStart"/>
+      <w:r>
+        <w:t>eva</w:t>
+      </w:r>
+      <w:proofErr w:type="spellEnd"/>
+      <w:r>
+        <w:t xml:space="preserve"> </w:t>
+      </w:r>
+      <w:proofErr w:type="spellStart"/>
+      <w:r>
+        <w:t>millan</w:t>
+      </w:r>
+      <w:proofErr w:type="spellEnd"/>
+      <w:r>
+        <w:t xml:space="preserve"> (2007) – “The Adaptive web  : user models for adaptive hypermedia and adaptive Educational systems” </w:t>
       </w:r>
     </w:p>
     <w:p>
@@ -17033,9 +19032,9 @@
           <w:numId w:val="15"/>
         </w:numPr>
         <w:rPr>
-          <w:ins w:id="1147" w:author="Shapira, Oz" w:date="2012-11-26T17:08:00Z"/>
+          <w:ins w:id="1297" w:author="Shapira, Oz" w:date="2012-11-26T17:08:00Z"/>
         </w:rPr>
-        <w:pPrChange w:id="1148" w:author="Shapira, Oz" w:date="2012-11-26T17:52:00Z">
+        <w:pPrChange w:id="1298" w:author="Shapira, Oz" w:date="2012-11-26T17:52:00Z">
           <w:pPr>
             <w:pStyle w:val="ListParagraph"/>
             <w:numPr>
@@ -17045,25 +19044,37 @@
           </w:pPr>
         </w:pPrChange>
       </w:pPr>
-      <w:ins w:id="1149" w:author="Shapira, Oz" w:date="2012-11-26T17:51:00Z">
-        <w:r>
-          <w:lastRenderedPageBreak/>
-          <w:t>Hend S. Al-Khalifa and Hugh C. Davis</w:t>
-        </w:r>
-      </w:ins>
-      <w:ins w:id="1150" w:author="Shapira, Oz" w:date="2012-11-26T17:52:00Z">
+      <w:proofErr w:type="spellStart"/>
+      <w:ins w:id="1299" w:author="Shapira, Oz" w:date="2012-11-26T17:51:00Z">
+        <w:r>
+          <w:t>Hend</w:t>
+        </w:r>
+        <w:proofErr w:type="spellEnd"/>
+        <w:r>
+          <w:t xml:space="preserve"> S. Al-Khalifa and Hugh C. Davis</w:t>
+        </w:r>
+      </w:ins>
+      <w:ins w:id="1300" w:author="Shapira, Oz" w:date="2012-11-26T17:52:00Z">
         <w:r>
           <w:t xml:space="preserve"> (2006)</w:t>
         </w:r>
       </w:ins>
-      <w:ins w:id="1151" w:author="Shapira, Oz" w:date="2012-11-26T17:51:00Z">
+      <w:ins w:id="1301" w:author="Shapira, Oz" w:date="2012-11-26T17:51:00Z">
         <w:r>
           <w:t xml:space="preserve"> </w:t>
         </w:r>
       </w:ins>
-      <w:ins w:id="1152" w:author="Shapira, Oz" w:date="2012-11-26T17:52:00Z">
-        <w:r>
-          <w:t xml:space="preserve"> “FolksAnnotation: A Semantic Metadata Tool for Annotating Learning Resources Using Folksonomies and Domain Ontologies” </w:t>
+      <w:ins w:id="1302" w:author="Shapira, Oz" w:date="2012-11-26T17:52:00Z">
+        <w:r>
+          <w:t xml:space="preserve"> “</w:t>
+        </w:r>
+        <w:proofErr w:type="spellStart"/>
+        <w:r>
+          <w:t>FolksAnnotation</w:t>
+        </w:r>
+        <w:proofErr w:type="spellEnd"/>
+        <w:r>
+          <w:t xml:space="preserve">: A Semantic Metadata Tool for Annotating Learning Resources Using Folksonomies and Domain Ontologies” </w:t>
         </w:r>
       </w:ins>
     </w:p>
@@ -17074,7 +19085,7 @@
           <w:ilvl w:val="0"/>
           <w:numId w:val="15"/>
         </w:numPr>
-        <w:pPrChange w:id="1153" w:author="Shapira, Oz" w:date="2012-11-26T17:09:00Z">
+        <w:pPrChange w:id="1303" w:author="Shapira, Oz" w:date="2012-11-26T17:09:00Z">
           <w:pPr>
             <w:pStyle w:val="ListParagraph"/>
             <w:numPr>
@@ -17084,17 +19095,25 @@
           </w:pPr>
         </w:pPrChange>
       </w:pPr>
-      <w:ins w:id="1154" w:author="Shapira, Oz" w:date="2012-11-26T17:08:00Z">
-        <w:r>
-          <w:t>Liu, H., Maes, P., &amp; Davenport, G. (2006). “Unraveling the taste fabric of social networks.”</w:t>
-        </w:r>
-      </w:ins>
-      <w:ins w:id="1155" w:author="Shapira, Oz" w:date="2012-11-26T17:09:00Z">
+      <w:ins w:id="1304" w:author="Shapira, Oz" w:date="2012-11-26T17:08:00Z">
+        <w:r>
+          <w:t xml:space="preserve">Liu, H., </w:t>
+        </w:r>
+        <w:proofErr w:type="spellStart"/>
+        <w:r>
+          <w:t>Maes</w:t>
+        </w:r>
+        <w:proofErr w:type="spellEnd"/>
+        <w:r>
+          <w:t>, P., &amp; Davenport, G. (2006). “Unraveling the taste fabric of social networks.”</w:t>
+        </w:r>
+      </w:ins>
+      <w:ins w:id="1305" w:author="Shapira, Oz" w:date="2012-11-26T17:09:00Z">
         <w:r>
           <w:t xml:space="preserve"> </w:t>
         </w:r>
       </w:ins>
-      <w:ins w:id="1156" w:author="Shapira, Oz" w:date="2012-11-26T17:08:00Z">
+      <w:ins w:id="1306" w:author="Shapira, Oz" w:date="2012-11-26T17:08:00Z">
         <w:r>
           <w:t>International Journal on Semantic Web and Information Systems, 2(1), 42–71</w:t>
         </w:r>
@@ -17108,14 +19127,32 @@
           <w:numId w:val="15"/>
         </w:numPr>
       </w:pPr>
-      <w:r>
-        <w:t>Adomavicius and Tuzhilin</w:t>
-      </w:r>
+      <w:proofErr w:type="spellStart"/>
+      <w:r>
+        <w:t>Adomavicius</w:t>
+      </w:r>
+      <w:proofErr w:type="spellEnd"/>
+      <w:r>
+        <w:t xml:space="preserve"> and </w:t>
+      </w:r>
+      <w:proofErr w:type="spellStart"/>
+      <w:r>
+        <w:t>Tuzhilin</w:t>
+      </w:r>
+      <w:proofErr w:type="spellEnd"/>
       <w:r>
         <w:t xml:space="preserve">, A. </w:t>
       </w:r>
       <w:r>
-        <w:t xml:space="preserve"> (2005)  - “Towards the Next Generation of Recommender Systems:A Survey of the State-of-the-Art and Possible Extensions”</w:t>
+        <w:t xml:space="preserve"> (2005)  - “Towards the Next Generation of Recommender </w:t>
+      </w:r>
+      <w:proofErr w:type="spellStart"/>
+      <w:r>
+        <w:t>Systems:A</w:t>
+      </w:r>
+      <w:proofErr w:type="spellEnd"/>
+      <w:r>
+        <w:t xml:space="preserve"> Survey of the State-of-the-Art and Possible Extensions”</w:t>
       </w:r>
     </w:p>
     <w:p>
@@ -17126,9 +19163,9 @@
           <w:numId w:val="15"/>
         </w:numPr>
         <w:rPr>
-          <w:ins w:id="1157" w:author="Shapira, Oz" w:date="2012-11-26T11:19:00Z"/>
+          <w:ins w:id="1307" w:author="Shapira, Oz" w:date="2012-11-26T11:19:00Z"/>
         </w:rPr>
-        <w:pPrChange w:id="1158" w:author="Shapira, Oz" w:date="2012-11-26T22:58:00Z">
+        <w:pPrChange w:id="1308" w:author="Shapira, Oz" w:date="2012-11-26T22:58:00Z">
           <w:pPr>
             <w:pStyle w:val="ListParagraph"/>
             <w:numPr>
@@ -17138,23 +19175,33 @@
           </w:pPr>
         </w:pPrChange>
       </w:pPr>
-      <w:ins w:id="1159" w:author="Shapira, Oz" w:date="2012-11-26T11:19:00Z">
-        <w:r>
-          <w:t>Jeffrey Dean and Sanjay Ghemawat</w:t>
-        </w:r>
+      <w:ins w:id="1309" w:author="Shapira, Oz" w:date="2012-11-26T11:19:00Z">
+        <w:r>
+          <w:t xml:space="preserve">Jeffrey Dean and Sanjay </w:t>
+        </w:r>
+        <w:proofErr w:type="spellStart"/>
+        <w:r>
+          <w:t>Ghemawat</w:t>
+        </w:r>
+        <w:proofErr w:type="spellEnd"/>
         <w:r>
           <w:t xml:space="preserve"> “</w:t>
         </w:r>
-        <w:r>
-          <w:t xml:space="preserve">MapReduce: </w:t>
-        </w:r>
-      </w:ins>
-      <w:ins w:id="1160" w:author="Shapira, Oz" w:date="2012-11-26T22:58:00Z">
+        <w:proofErr w:type="spellStart"/>
+        <w:r>
+          <w:t>MapReduce</w:t>
+        </w:r>
+        <w:proofErr w:type="spellEnd"/>
+        <w:r>
+          <w:t xml:space="preserve">: </w:t>
+        </w:r>
+      </w:ins>
+      <w:ins w:id="1310" w:author="Shapira, Oz" w:date="2012-11-26T22:58:00Z">
         <w:r>
           <w:t>Supplied</w:t>
         </w:r>
       </w:ins>
-      <w:ins w:id="1161" w:author="Shapira, Oz" w:date="2012-11-26T11:19:00Z">
+      <w:ins w:id="1311" w:author="Shapira, Oz" w:date="2012-11-26T11:19:00Z">
         <w:r>
           <w:t xml:space="preserve"> Data Processing on Large Clusters</w:t>
         </w:r>
@@ -17165,12 +19212,24 @@
           <w:rPr>
             <w:i/>
             <w:iCs/>
-            <w:rPrChange w:id="1162" w:author="Shapira, Oz" w:date="2012-11-26T11:19:00Z">
+            <w:rPrChange w:id="1312" w:author="Shapira, Oz" w:date="2012-11-26T11:19:00Z">
               <w:rPr/>
             </w:rPrChange>
           </w:rPr>
-          <w:t>Google, Inc</w:t>
-        </w:r>
+          <w:t xml:space="preserve">Google, </w:t>
+        </w:r>
+        <w:proofErr w:type="spellStart"/>
+        <w:r>
+          <w:rPr>
+            <w:i/>
+            <w:iCs/>
+            <w:rPrChange w:id="1313" w:author="Shapira, Oz" w:date="2012-11-26T11:19:00Z">
+              <w:rPr/>
+            </w:rPrChange>
+          </w:rPr>
+          <w:t>Inc</w:t>
+        </w:r>
+        <w:proofErr w:type="spellEnd"/>
         <w:r>
           <w:rPr>
             <w:i/>
@@ -17192,7 +19251,15 @@
         </w:numPr>
       </w:pPr>
       <w:r>
-        <w:t>S D Rhodes1, D A Bowie2, K C Hergenrather3 (2003) –“ Collecting behavioural data using the World Wide Web: considerations for researchers”</w:t>
+        <w:t xml:space="preserve">S D Rhodes1, D A Bowie2, K C Hergenrather3 (2003) –“ Collecting </w:t>
+      </w:r>
+      <w:proofErr w:type="spellStart"/>
+      <w:r>
+        <w:t>behavioural</w:t>
+      </w:r>
+      <w:proofErr w:type="spellEnd"/>
+      <w:r>
+        <w:t xml:space="preserve"> data using the World Wide Web: considerations for researchers”</w:t>
       </w:r>
     </w:p>
     <w:p>
@@ -17203,7 +19270,8 @@
           <w:numId w:val="15"/>
         </w:numPr>
       </w:pPr>
-      <w:ins w:id="1163" w:author="Shapira, Oz" w:date="2012-11-26T20:50:00Z">
+      <w:proofErr w:type="spellStart"/>
+      <w:ins w:id="1314" w:author="Shapira, Oz" w:date="2012-11-26T20:50:00Z">
         <w:r>
           <w:t>B.</w:t>
         </w:r>
@@ -17211,18 +19279,43 @@
       <w:r>
         <w:t>Hogan</w:t>
       </w:r>
-      <w:ins w:id="1164" w:author="Shapira, Oz" w:date="2012-11-26T20:50:00Z">
+      <w:proofErr w:type="spellEnd"/>
+      <w:ins w:id="1315" w:author="Shapira, Oz" w:date="2012-11-26T20:50:00Z">
         <w:r>
           <w:t xml:space="preserve"> (2007)</w:t>
         </w:r>
       </w:ins>
-      <w:del w:id="1165" w:author="Shapira, Oz" w:date="2012-11-26T20:50:00Z">
+      <w:del w:id="1316" w:author="Shapira, Oz" w:date="2012-11-26T20:50:00Z">
         <w:r>
           <w:delText>, B. (in press)</w:delText>
         </w:r>
       </w:del>
       <w:r>
-        <w:t>. “Analyzing social networks via the Internet. In N.Fielding, R.Lee, &amp; G.Blank (Eds.), Sage Handbook of Online</w:t>
+        <w:t xml:space="preserve">. “Analyzing social networks via the Internet. In </w:t>
+      </w:r>
+      <w:proofErr w:type="spellStart"/>
+      <w:r>
+        <w:t>N.Fielding</w:t>
+      </w:r>
+      <w:proofErr w:type="spellEnd"/>
+      <w:r>
+        <w:t xml:space="preserve">, </w:t>
+      </w:r>
+      <w:proofErr w:type="spellStart"/>
+      <w:r>
+        <w:t>R.Lee</w:t>
+      </w:r>
+      <w:proofErr w:type="spellEnd"/>
+      <w:r>
+        <w:t xml:space="preserve">, &amp; </w:t>
+      </w:r>
+      <w:proofErr w:type="spellStart"/>
+      <w:r>
+        <w:t>G.Blank</w:t>
+      </w:r>
+      <w:proofErr w:type="spellEnd"/>
+      <w:r>
+        <w:t xml:space="preserve"> (Eds.), Sage Handbook of Online</w:t>
       </w:r>
     </w:p>
     <w:p>
@@ -17237,7 +19330,15 @@
         <w:t>Robin Burke</w:t>
       </w:r>
       <w:r>
-        <w:t xml:space="preserve"> (2002) “Hybrid Recommender Systems:Survey and Experiments”</w:t>
+        <w:t xml:space="preserve"> (2002) “Hybrid Recommender </w:t>
+      </w:r>
+      <w:proofErr w:type="spellStart"/>
+      <w:r>
+        <w:t>Systems:Survey</w:t>
+      </w:r>
+      <w:proofErr w:type="spellEnd"/>
+      <w:r>
+        <w:t xml:space="preserve"> and Experiments”</w:t>
       </w:r>
     </w:p>
     <w:p>
@@ -17248,11 +19349,48 @@
           <w:numId w:val="15"/>
         </w:numPr>
         <w:rPr>
-          <w:ins w:id="1166" w:author="Shapira, Oz" w:date="2012-11-25T01:11:00Z"/>
+          <w:ins w:id="1317" w:author="Shapira, Oz" w:date="2012-11-25T01:11:00Z"/>
         </w:rPr>
       </w:pPr>
-      <w:r>
-        <w:t>Badrul Sarwar, George Karypis, Joseph Konstan, and John Riedl (2000)  “Application of Dimensionality Reduction in Recommender System – A Case Study”</w:t>
+      <w:proofErr w:type="spellStart"/>
+      <w:r>
+        <w:t>Badrul</w:t>
+      </w:r>
+      <w:proofErr w:type="spellEnd"/>
+      <w:r>
+        <w:t xml:space="preserve"> </w:t>
+      </w:r>
+      <w:proofErr w:type="spellStart"/>
+      <w:r>
+        <w:t>Sarwar</w:t>
+      </w:r>
+      <w:proofErr w:type="spellEnd"/>
+      <w:r>
+        <w:t xml:space="preserve">, George </w:t>
+      </w:r>
+      <w:proofErr w:type="spellStart"/>
+      <w:r>
+        <w:t>Karypis</w:t>
+      </w:r>
+      <w:proofErr w:type="spellEnd"/>
+      <w:r>
+        <w:t xml:space="preserve">, Joseph </w:t>
+      </w:r>
+      <w:proofErr w:type="spellStart"/>
+      <w:r>
+        <w:t>Konstan</w:t>
+      </w:r>
+      <w:proofErr w:type="spellEnd"/>
+      <w:r>
+        <w:t xml:space="preserve">, and John </w:t>
+      </w:r>
+      <w:proofErr w:type="spellStart"/>
+      <w:r>
+        <w:t>Riedl</w:t>
+      </w:r>
+      <w:proofErr w:type="spellEnd"/>
+      <w:r>
+        <w:t xml:space="preserve"> (2000)  “Application of Dimensionality Reduction in Recommender System – A Case Study”</w:t>
       </w:r>
     </w:p>
     <w:p>
@@ -17263,22 +19401,37 @@
           <w:numId w:val="15"/>
         </w:numPr>
       </w:pPr>
-      <w:ins w:id="1167" w:author="Shapira, Oz" w:date="2012-11-25T01:11:00Z">
-        <w:r>
-          <w:t>H.Guo.  “Soap:</w:t>
-        </w:r>
-      </w:ins>
-      <w:ins w:id="1168" w:author="Shapira, Oz" w:date="2012-11-25T01:12:00Z">
-        <w:r>
-          <w:t>live recommendation through social agent”. In fifth DE</w:t>
-        </w:r>
-      </w:ins>
-      <w:ins w:id="1169" w:author="Shapira, Oz" w:date="2012-11-25T01:13:00Z">
+      <w:proofErr w:type="spellStart"/>
+      <w:ins w:id="1318" w:author="Shapira, Oz" w:date="2012-11-25T01:11:00Z">
+        <w:r>
+          <w:t>H.Guo</w:t>
+        </w:r>
+        <w:proofErr w:type="spellEnd"/>
+        <w:proofErr w:type="gramStart"/>
+        <w:r>
+          <w:t>.  “</w:t>
+        </w:r>
+        <w:proofErr w:type="spellStart"/>
+        <w:proofErr w:type="gramEnd"/>
+        <w:r>
+          <w:t>Soap:</w:t>
+        </w:r>
+      </w:ins>
+      <w:ins w:id="1319" w:author="Shapira, Oz" w:date="2012-11-25T01:12:00Z">
+        <w:r>
+          <w:t>live</w:t>
+        </w:r>
+        <w:proofErr w:type="spellEnd"/>
+        <w:r>
+          <w:t xml:space="preserve"> recommendation through social agent”. In fifth DE</w:t>
+        </w:r>
+      </w:ins>
+      <w:ins w:id="1320" w:author="Shapira, Oz" w:date="2012-11-25T01:13:00Z">
         <w:r>
           <w:t>LOS  workshop on filtering and Collaborative Filtering , Bud</w:t>
         </w:r>
       </w:ins>
-      <w:ins w:id="1170" w:author="Shapira, Oz" w:date="2012-11-25T01:14:00Z">
+      <w:ins w:id="1321" w:author="Shapira, Oz" w:date="2012-11-25T01:14:00Z">
         <w:r>
           <w:t xml:space="preserve">apest (1997) </w:t>
         </w:r>
@@ -17292,11 +19445,35 @@
           <w:numId w:val="15"/>
         </w:numPr>
         <w:rPr>
-          <w:ins w:id="1171" w:author="Shapira, Oz" w:date="2012-11-26T23:14:00Z"/>
+          <w:ins w:id="1322" w:author="Shapira, Oz" w:date="2012-11-26T23:14:00Z"/>
         </w:rPr>
       </w:pPr>
       <w:r>
-        <w:t>Fayyad, U. M., Piatetsky-Shapiro, G., Smyth, P.,and Uthurusamy, R., Eds. (1996) - “Advances in Knowledge Discovery and Data Mining”</w:t>
+        <w:t xml:space="preserve">Fayyad, U. M., </w:t>
+      </w:r>
+      <w:proofErr w:type="spellStart"/>
+      <w:r>
+        <w:t>Piatetsky</w:t>
+      </w:r>
+      <w:proofErr w:type="spellEnd"/>
+      <w:r>
+        <w:t xml:space="preserve">-Shapiro, G., Smyth, </w:t>
+      </w:r>
+      <w:proofErr w:type="spellStart"/>
+      <w:r>
+        <w:t>P.,and</w:t>
+      </w:r>
+      <w:proofErr w:type="spellEnd"/>
+      <w:r>
+        <w:t xml:space="preserve"> </w:t>
+      </w:r>
+      <w:proofErr w:type="spellStart"/>
+      <w:r>
+        <w:t>Uthurusamy</w:t>
+      </w:r>
+      <w:proofErr w:type="spellEnd"/>
+      <w:r>
+        <w:t>, R., Eds. (1996) - “Advances in Knowledge Discovery and Data Mining”</w:t>
       </w:r>
     </w:p>
     <w:p>
@@ -17307,12 +19484,28 @@
           <w:numId w:val="15"/>
         </w:numPr>
         <w:rPr>
-          <w:ins w:id="1172" w:author="Shapira, Oz" w:date="2012-11-26T12:34:00Z"/>
+          <w:ins w:id="1323" w:author="Shapira, Oz" w:date="2012-11-27T14:12:00Z"/>
         </w:rPr>
       </w:pPr>
-      <w:ins w:id="1173" w:author="Shapira, Oz" w:date="2012-11-26T23:14:00Z">
-        <w:r>
-          <w:t>U. Shardanand and P. Maes. (1995). Social information filtering: Algorithms for automating `word of mouth'. Proceedings of the ACM SIGCHI Conference on Human Factors in Computing Systems, pp. 210-217</w:t>
+      <w:ins w:id="1324" w:author="Shapira, Oz" w:date="2012-11-26T23:14:00Z">
+        <w:r>
+          <w:t xml:space="preserve">U. </w:t>
+        </w:r>
+        <w:proofErr w:type="spellStart"/>
+        <w:r>
+          <w:t>Shardanand</w:t>
+        </w:r>
+        <w:proofErr w:type="spellEnd"/>
+        <w:r>
+          <w:t xml:space="preserve"> and P. </w:t>
+        </w:r>
+        <w:proofErr w:type="spellStart"/>
+        <w:r>
+          <w:t>Maes</w:t>
+        </w:r>
+        <w:proofErr w:type="spellEnd"/>
+        <w:r>
+          <w:t>. (1995). Social information filtering: Algorithms for automating `word of mouth'. Proceedings of the ACM SIGCHI Conference on Human Factors in Computing Systems, pp. 210-217</w:t>
         </w:r>
       </w:ins>
     </w:p>
@@ -17324,28 +19517,114 @@
           <w:numId w:val="15"/>
         </w:numPr>
         <w:rPr>
-          <w:ins w:id="1174" w:author="Shapira, Oz" w:date="2012-11-26T12:34:00Z"/>
+          <w:ins w:id="1325" w:author="Shapira, Oz" w:date="2012-11-26T12:34:00Z"/>
         </w:rPr>
       </w:pPr>
-      <w:ins w:id="1175" w:author="Shapira, Oz" w:date="2012-11-26T12:35:00Z">
-        <w:r>
-          <w:t>Thomas H. Cormen, Charles E. Leiserson, Ronald L. Rives</w:t>
+      <w:ins w:id="1326" w:author="Shapira, Oz" w:date="2012-11-27T14:12:00Z">
+        <w:r>
+          <w:t xml:space="preserve">Ron </w:t>
+        </w:r>
+        <w:proofErr w:type="spellStart"/>
+        <w:proofErr w:type="gramStart"/>
+        <w:r>
+          <w:t>Kohavi</w:t>
+        </w:r>
+        <w:proofErr w:type="spellEnd"/>
+        <w:r>
+          <w:t xml:space="preserve"> </w:t>
+        </w:r>
+      </w:ins>
+      <w:ins w:id="1327" w:author="Shapira, Oz" w:date="2012-11-27T14:14:00Z">
+        <w:r>
+          <w:t xml:space="preserve"> (</w:t>
+        </w:r>
+        <w:proofErr w:type="gramEnd"/>
+        <w:r>
+          <w:t>1995)</w:t>
+        </w:r>
+      </w:ins>
+      <w:ins w:id="1328" w:author="Shapira, Oz" w:date="2012-11-27T14:12:00Z">
+        <w:r>
+          <w:t>“A study of Cross-validation and bootst</w:t>
+        </w:r>
+      </w:ins>
+      <w:ins w:id="1329" w:author="Shapira, Oz" w:date="2012-11-27T14:13:00Z">
+        <w:r>
+          <w:t>rap</w:t>
+        </w:r>
+      </w:ins>
+      <w:ins w:id="1330" w:author="Shapira, Oz" w:date="2012-11-27T14:12:00Z">
+        <w:r>
+          <w:t>”</w:t>
+        </w:r>
+      </w:ins>
+      <w:ins w:id="1331" w:author="Shapira, Oz" w:date="2012-11-27T14:13:00Z">
+        <w:r>
+          <w:t xml:space="preserve"> for </w:t>
+        </w:r>
+      </w:ins>
+      <w:ins w:id="1332" w:author="Shapira, Oz" w:date="2012-11-27T14:14:00Z">
+        <w:r>
+          <w:t>accuracy Estimation and model selection” ,</w:t>
+        </w:r>
+      </w:ins>
+      <w:ins w:id="1333" w:author="Shapira, Oz" w:date="2012-11-27T14:15:00Z">
+        <w:r>
+          <w:t xml:space="preserve">Stanford university. </w:t>
+        </w:r>
+      </w:ins>
+      <w:ins w:id="1334" w:author="Shapira, Oz" w:date="2012-11-27T14:14:00Z">
+        <w:r>
+          <w:t xml:space="preserve">  </w:t>
+        </w:r>
+      </w:ins>
+    </w:p>
+    <w:p>
+      <w:pPr>
+        <w:pStyle w:val="ListParagraph"/>
+        <w:numPr>
+          <w:ilvl w:val="0"/>
+          <w:numId w:val="15"/>
+        </w:numPr>
+        <w:rPr>
+          <w:ins w:id="1335" w:author="Shapira, Oz" w:date="2012-11-26T12:34:00Z"/>
+        </w:rPr>
+      </w:pPr>
+      <w:ins w:id="1336" w:author="Shapira, Oz" w:date="2012-11-26T12:35:00Z">
+        <w:r>
+          <w:t xml:space="preserve">Thomas H. </w:t>
+        </w:r>
+        <w:proofErr w:type="spellStart"/>
+        <w:r>
+          <w:t>Cormen</w:t>
+        </w:r>
+        <w:proofErr w:type="spellEnd"/>
+        <w:r>
+          <w:t xml:space="preserve">, Charles E. </w:t>
+        </w:r>
+        <w:proofErr w:type="spellStart"/>
+        <w:r>
+          <w:t>Leiserson</w:t>
+        </w:r>
+        <w:proofErr w:type="spellEnd"/>
+        <w:r>
+          <w:t>, Ronald L. Rives</w:t>
         </w:r>
         <w:r>
           <w:t xml:space="preserve"> “</w:t>
         </w:r>
       </w:ins>
-      <w:ins w:id="1176" w:author="Shapira, Oz" w:date="2012-11-26T12:36:00Z">
+      <w:ins w:id="1337" w:author="Shapira, Oz" w:date="2012-11-26T12:36:00Z">
         <w:r>
           <w:t>Introduction to Algorithms</w:t>
         </w:r>
       </w:ins>
-      <w:ins w:id="1177" w:author="Shapira, Oz" w:date="2012-11-26T12:35:00Z">
+      <w:ins w:id="1338" w:author="Shapira, Oz" w:date="2012-11-26T12:35:00Z">
         <w:r>
           <w:t>”</w:t>
         </w:r>
       </w:ins>
-      <w:ins w:id="1178" w:author="Shapira, Oz" w:date="2012-11-26T12:36:00Z">
+      <w:ins w:id="1339" w:author="Shapira, Oz" w:date="2012-11-26T12:36:00Z">
         <w:r>
           <w:t xml:space="preserve">  chapter VI </w:t>
         </w:r>
@@ -17362,9 +19641,9 @@
         <w:pStyle w:val="ListParagraph"/>
         <w:ind w:left="360"/>
         <w:rPr>
-          <w:del w:id="1179" w:author="Shapira, Oz" w:date="2012-11-26T12:34:00Z"/>
+          <w:del w:id="1340" w:author="Shapira, Oz" w:date="2012-11-26T12:34:00Z"/>
         </w:rPr>
-        <w:pPrChange w:id="1180" w:author="Shapira, Oz" w:date="2012-11-26T12:34:00Z">
+        <w:pPrChange w:id="1341" w:author="Shapira, Oz" w:date="2012-11-26T12:34:00Z">
           <w:pPr>
             <w:pStyle w:val="ListParagraph"/>
             <w:numPr>
@@ -17383,10 +19662,10 @@
           <w:numId w:val="15"/>
         </w:numPr>
         <w:rPr>
-          <w:del w:id="1181" w:author="Shapira, Oz" w:date="2012-11-27T00:20:00Z"/>
+          <w:del w:id="1342" w:author="Shapira, Oz" w:date="2012-11-27T00:20:00Z"/>
         </w:rPr>
       </w:pPr>
-      <w:del w:id="1182" w:author="Shapira, Oz" w:date="2012-11-27T00:20:00Z">
+      <w:del w:id="1343" w:author="Shapira, Oz" w:date="2012-11-27T00:20:00Z">
         <w:r>
           <w:delText xml:space="preserve">Rubi Boim (Under the supervision of Prof. Tova Milo) Tel-Aviv University “Methods for Boosting Recommender Systems” </w:delText>
         </w:r>
@@ -17461,7 +19740,7 @@
       </w:r>
     </w:p>
   </w:comment>
-  <w:comment w:id="704" w:author="Tsvika Kuflik" w:date="2012-11-26T18:28:00Z" w:initials="TK">
+  <w:comment w:id="755" w:author="Tsvika Kuflik" w:date="2012-11-26T18:28:00Z" w:initials="TK">
     <w:p>
       <w:pPr>
         <w:pStyle w:val="CommentText"/>
@@ -17477,7 +19756,7 @@
       </w:r>
     </w:p>
   </w:comment>
-  <w:comment w:id="1135" w:author="Tsvika Kuflik" w:date="2012-11-19T19:39:00Z" w:initials="TK">
+  <w:comment w:id="1286" w:author="Tsvika Kuflik" w:date="2012-11-19T19:39:00Z" w:initials="TK">
     <w:p>
       <w:pPr>
         <w:pStyle w:val="CommentText"/>
@@ -18918,6 +21197,119 @@
     </w:lvl>
   </w:abstractNum>
   <w:abstractNum w:abstractNumId="14">
+    <w:nsid w:val="3EFC1607"/>
+    <w:multiLevelType w:val="hybridMultilevel"/>
+    <w:tmpl w:val="8AF4438C"/>
+    <w:lvl w:ilvl="0" w:tplc="04090001">
+      <w:start w:val="1"/>
+      <w:numFmt w:val="bullet"/>
+      <w:lvlText w:val=""/>
+      <w:lvlJc w:val="left"/>
+      <w:pPr>
+        <w:ind w:left="720" w:hanging="360"/>
+      </w:pPr>
+      <w:rPr>
+        <w:rFonts w:ascii="Symbol" w:hAnsi="Symbol" w:hint="default"/>
+      </w:rPr>
+    </w:lvl>
+    <w:lvl w:ilvl="1" w:tplc="04090003" w:tentative="1">
+      <w:start w:val="1"/>
+      <w:numFmt w:val="bullet"/>
+      <w:lvlText w:val="o"/>
+      <w:lvlJc w:val="left"/>
+      <w:pPr>
+        <w:ind w:left="1440" w:hanging="360"/>
+      </w:pPr>
+      <w:rPr>
+        <w:rFonts w:ascii="Courier New" w:hAnsi="Courier New" w:cs="Courier New" w:hint="default"/>
+      </w:rPr>
+    </w:lvl>
+    <w:lvl w:ilvl="2" w:tplc="04090005" w:tentative="1">
+      <w:start w:val="1"/>
+      <w:numFmt w:val="bullet"/>
+      <w:lvlText w:val=""/>
+      <w:lvlJc w:val="left"/>
+      <w:pPr>
+        <w:ind w:left="2160" w:hanging="360"/>
+      </w:pPr>
+      <w:rPr>
+        <w:rFonts w:ascii="Wingdings" w:hAnsi="Wingdings" w:hint="default"/>
+      </w:rPr>
+    </w:lvl>
+    <w:lvl w:ilvl="3" w:tplc="04090001" w:tentative="1">
+      <w:start w:val="1"/>
+      <w:numFmt w:val="bullet"/>
+      <w:lvlText w:val=""/>
+      <w:lvlJc w:val="left"/>
+      <w:pPr>
+        <w:ind w:left="2880" w:hanging="360"/>
+      </w:pPr>
+      <w:rPr>
+        <w:rFonts w:ascii="Symbol" w:hAnsi="Symbol" w:hint="default"/>
+      </w:rPr>
+    </w:lvl>
+    <w:lvl w:ilvl="4" w:tplc="04090003" w:tentative="1">
+      <w:start w:val="1"/>
+      <w:numFmt w:val="bullet"/>
+      <w:lvlText w:val="o"/>
+      <w:lvlJc w:val="left"/>
+      <w:pPr>
+        <w:ind w:left="3600" w:hanging="360"/>
+      </w:pPr>
+      <w:rPr>
+        <w:rFonts w:ascii="Courier New" w:hAnsi="Courier New" w:cs="Courier New" w:hint="default"/>
+      </w:rPr>
+    </w:lvl>
+    <w:lvl w:ilvl="5" w:tplc="04090005" w:tentative="1">
+      <w:start w:val="1"/>
+      <w:numFmt w:val="bullet"/>
+      <w:lvlText w:val=""/>
+      <w:lvlJc w:val="left"/>
+      <w:pPr>
+        <w:ind w:left="4320" w:hanging="360"/>
+      </w:pPr>
+      <w:rPr>
+        <w:rFonts w:ascii="Wingdings" w:hAnsi="Wingdings" w:hint="default"/>
+      </w:rPr>
+    </w:lvl>
+    <w:lvl w:ilvl="6" w:tplc="04090001" w:tentative="1">
+      <w:start w:val="1"/>
+      <w:numFmt w:val="bullet"/>
+      <w:lvlText w:val=""/>
+      <w:lvlJc w:val="left"/>
+      <w:pPr>
+        <w:ind w:left="5040" w:hanging="360"/>
+      </w:pPr>
+      <w:rPr>
+        <w:rFonts w:ascii="Symbol" w:hAnsi="Symbol" w:hint="default"/>
+      </w:rPr>
+    </w:lvl>
+    <w:lvl w:ilvl="7" w:tplc="04090003" w:tentative="1">
+      <w:start w:val="1"/>
+      <w:numFmt w:val="bullet"/>
+      <w:lvlText w:val="o"/>
+      <w:lvlJc w:val="left"/>
+      <w:pPr>
+        <w:ind w:left="5760" w:hanging="360"/>
+      </w:pPr>
+      <w:rPr>
+        <w:rFonts w:ascii="Courier New" w:hAnsi="Courier New" w:cs="Courier New" w:hint="default"/>
+      </w:rPr>
+    </w:lvl>
+    <w:lvl w:ilvl="8" w:tplc="04090005" w:tentative="1">
+      <w:start w:val="1"/>
+      <w:numFmt w:val="bullet"/>
+      <w:lvlText w:val=""/>
+      <w:lvlJc w:val="left"/>
+      <w:pPr>
+        <w:ind w:left="6480" w:hanging="360"/>
+      </w:pPr>
+      <w:rPr>
+        <w:rFonts w:ascii="Wingdings" w:hAnsi="Wingdings" w:hint="default"/>
+      </w:rPr>
+    </w:lvl>
+  </w:abstractNum>
+  <w:abstractNum w:abstractNumId="15">
     <w:nsid w:val="45DF3310"/>
     <w:multiLevelType w:val="multilevel"/>
     <w:tmpl w:val="0409001F"/>
@@ -19003,7 +21395,7 @@
       </w:pPr>
     </w:lvl>
   </w:abstractNum>
-  <w:abstractNum w:abstractNumId="15">
+  <w:abstractNum w:abstractNumId="16">
     <w:nsid w:val="4EF272D7"/>
     <w:multiLevelType w:val="multilevel"/>
     <w:tmpl w:val="F4C83454"/>
@@ -19092,7 +21484,7 @@
       </w:pPr>
     </w:lvl>
   </w:abstractNum>
-  <w:abstractNum w:abstractNumId="16">
+  <w:abstractNum w:abstractNumId="17">
     <w:nsid w:val="4F466353"/>
     <w:multiLevelType w:val="hybridMultilevel"/>
     <w:tmpl w:val="5B66E8B6"/>
@@ -19205,7 +21597,7 @@
       </w:rPr>
     </w:lvl>
   </w:abstractNum>
-  <w:abstractNum w:abstractNumId="17">
+  <w:abstractNum w:abstractNumId="18">
     <w:nsid w:val="58377E47"/>
     <w:multiLevelType w:val="hybridMultilevel"/>
     <w:tmpl w:val="6E82F544"/>
@@ -19291,7 +21683,7 @@
       </w:pPr>
     </w:lvl>
   </w:abstractNum>
-  <w:abstractNum w:abstractNumId="18">
+  <w:abstractNum w:abstractNumId="19">
     <w:nsid w:val="5A1C30F9"/>
     <w:multiLevelType w:val="multilevel"/>
     <w:tmpl w:val="0409001F"/>
@@ -19377,7 +21769,7 @@
       </w:pPr>
     </w:lvl>
   </w:abstractNum>
-  <w:abstractNum w:abstractNumId="19">
+  <w:abstractNum w:abstractNumId="20">
     <w:nsid w:val="69D30B87"/>
     <w:multiLevelType w:val="multilevel"/>
     <w:tmpl w:val="0409001F"/>
@@ -19463,7 +21855,7 @@
       </w:pPr>
     </w:lvl>
   </w:abstractNum>
-  <w:abstractNum w:abstractNumId="20">
+  <w:abstractNum w:abstractNumId="21">
     <w:nsid w:val="6BE46252"/>
     <w:multiLevelType w:val="hybridMultilevel"/>
     <w:tmpl w:val="6F08FFBC"/>
@@ -19576,7 +21968,7 @@
       </w:rPr>
     </w:lvl>
   </w:abstractNum>
-  <w:abstractNum w:abstractNumId="21">
+  <w:abstractNum w:abstractNumId="22">
     <w:nsid w:val="703C00B3"/>
     <w:multiLevelType w:val="multilevel"/>
     <w:tmpl w:val="E2F8F15E"/>
@@ -19689,7 +22081,7 @@
       </w:pPr>
     </w:lvl>
   </w:abstractNum>
-  <w:abstractNum w:abstractNumId="22">
+  <w:abstractNum w:abstractNumId="23">
     <w:nsid w:val="71F0660E"/>
     <w:multiLevelType w:val="hybridMultilevel"/>
     <w:tmpl w:val="EC4E11F6"/>
@@ -19802,7 +22194,7 @@
       </w:rPr>
     </w:lvl>
   </w:abstractNum>
-  <w:abstractNum w:abstractNumId="23">
+  <w:abstractNum w:abstractNumId="24">
     <w:nsid w:val="739E53D1"/>
     <w:multiLevelType w:val="multilevel"/>
     <w:tmpl w:val="0409001F"/>
@@ -19888,7 +22280,7 @@
       </w:pPr>
     </w:lvl>
   </w:abstractNum>
-  <w:abstractNum w:abstractNumId="24">
+  <w:abstractNum w:abstractNumId="25">
     <w:nsid w:val="74356886"/>
     <w:multiLevelType w:val="multilevel"/>
     <w:tmpl w:val="0409001F"/>
@@ -19974,7 +22366,7 @@
       </w:pPr>
     </w:lvl>
   </w:abstractNum>
-  <w:abstractNum w:abstractNumId="25">
+  <w:abstractNum w:abstractNumId="26">
     <w:nsid w:val="743F725B"/>
     <w:multiLevelType w:val="multilevel"/>
     <w:tmpl w:val="0409001F"/>
@@ -20060,7 +22452,7 @@
       </w:pPr>
     </w:lvl>
   </w:abstractNum>
-  <w:abstractNum w:abstractNumId="26">
+  <w:abstractNum w:abstractNumId="27">
     <w:nsid w:val="7A7F3A63"/>
     <w:multiLevelType w:val="hybridMultilevel"/>
     <w:tmpl w:val="4DE00C6C"/>
@@ -20174,16 +22566,16 @@
     </w:lvl>
   </w:abstractNum>
   <w:num w:numId="1">
-    <w:abstractNumId w:val="16"/>
+    <w:abstractNumId w:val="17"/>
   </w:num>
   <w:num w:numId="2">
-    <w:abstractNumId w:val="21"/>
+    <w:abstractNumId w:val="22"/>
   </w:num>
   <w:num w:numId="3">
     <w:abstractNumId w:val="4"/>
   </w:num>
   <w:num w:numId="4">
-    <w:abstractNumId w:val="20"/>
+    <w:abstractNumId w:val="21"/>
   </w:num>
   <w:num w:numId="5">
     <w:abstractNumId w:val="12"/>
@@ -20192,7 +22584,7 @@
     <w:abstractNumId w:val="8"/>
   </w:num>
   <w:num w:numId="7">
-    <w:abstractNumId w:val="17"/>
+    <w:abstractNumId w:val="18"/>
   </w:num>
   <w:num w:numId="8">
     <w:abstractNumId w:val="1"/>
@@ -20201,28 +22593,28 @@
     <w:abstractNumId w:val="9"/>
   </w:num>
   <w:num w:numId="10">
-    <w:abstractNumId w:val="15"/>
+    <w:abstractNumId w:val="16"/>
   </w:num>
   <w:num w:numId="11">
     <w:abstractNumId w:val="3"/>
   </w:num>
   <w:num w:numId="12">
-    <w:abstractNumId w:val="19"/>
+    <w:abstractNumId w:val="20"/>
   </w:num>
   <w:num w:numId="13">
-    <w:abstractNumId w:val="24"/>
+    <w:abstractNumId w:val="25"/>
   </w:num>
   <w:num w:numId="14">
     <w:abstractNumId w:val="11"/>
   </w:num>
   <w:num w:numId="15">
-    <w:abstractNumId w:val="18"/>
+    <w:abstractNumId w:val="19"/>
   </w:num>
   <w:num w:numId="16">
-    <w:abstractNumId w:val="26"/>
+    <w:abstractNumId w:val="27"/>
   </w:num>
   <w:num w:numId="17">
-    <w:abstractNumId w:val="22"/>
+    <w:abstractNumId w:val="23"/>
   </w:num>
   <w:num w:numId="18">
     <w:abstractNumId w:val="6"/>
@@ -20246,13 +22638,16 @@
     <w:abstractNumId w:val="7"/>
   </w:num>
   <w:num w:numId="25">
-    <w:abstractNumId w:val="25"/>
+    <w:abstractNumId w:val="26"/>
   </w:num>
   <w:num w:numId="26">
-    <w:abstractNumId w:val="14"/>
+    <w:abstractNumId w:val="15"/>
   </w:num>
   <w:num w:numId="27">
-    <w:abstractNumId w:val="23"/>
+    <w:abstractNumId w:val="24"/>
+  </w:num>
+  <w:num w:numId="28">
+    <w:abstractNumId w:val="14"/>
   </w:num>
 </w:numbering>
 </file>
@@ -20533,7 +22928,6 @@
   <w:style w:type="character" w:default="1" w:styleId="DefaultParagraphFont">
     <w:name w:val="Default Paragraph Font"/>
     <w:uiPriority w:val="1"/>
-    <w:semiHidden/>
     <w:unhideWhenUsed/>
   </w:style>
   <w:style w:type="table" w:default="1" w:styleId="TableNormal">
@@ -21209,7 +23603,6 @@
   <w:style w:type="character" w:default="1" w:styleId="DefaultParagraphFont">
     <w:name w:val="Default Paragraph Font"/>
     <w:uiPriority w:val="1"/>
-    <w:semiHidden/>
     <w:unhideWhenUsed/>
   </w:style>
   <w:style w:type="table" w:default="1" w:styleId="TableNormal">
@@ -22926,68 +25319,68 @@
     </dgm:pt>
   </dgm:ptLst>
   <dgm:cxnLst>
+    <dgm:cxn modelId="{E6EB604A-7837-413E-B4E9-3129A2F90BF6}" type="presOf" srcId="{A72C80C6-C31A-4FA9-A630-CC6103AB4B03}" destId="{7CEB0DEE-A7E3-4130-8DD1-6081E16AB949}" srcOrd="0" destOrd="0" presId="urn:microsoft.com/office/officeart/2009/layout/CirclePictureHierarchy"/>
+    <dgm:cxn modelId="{ACA8BAC5-B6F0-48CE-BCF9-1B4A636D2BCA}" type="presOf" srcId="{B8895B98-A579-4A95-BC36-AD9635B5F602}" destId="{19FCAD8F-8B0E-4E87-88E5-B5E5EA0D30BF}" srcOrd="0" destOrd="0" presId="urn:microsoft.com/office/officeart/2009/layout/CirclePictureHierarchy"/>
+    <dgm:cxn modelId="{945CE1D9-9FB5-4F54-9828-EBD47E6B3BEA}" type="presOf" srcId="{B7DBED4D-19A5-4330-8F95-69E7925C382D}" destId="{D96C1E22-0217-4747-8085-197F933A2DC3}" srcOrd="0" destOrd="0" presId="urn:microsoft.com/office/officeart/2009/layout/CirclePictureHierarchy"/>
+    <dgm:cxn modelId="{C8D53D3D-6954-45BB-B7A0-48B109F2A146}" srcId="{DDD65656-B3A8-468A-BDBB-C0FF159B1EEC}" destId="{91B20581-D204-4BD8-893C-8E7E8A765A2C}" srcOrd="0" destOrd="0" parTransId="{C94C5BCC-E887-4BEE-A73F-060CA4C918EB}" sibTransId="{38A55573-C487-4BDC-98B1-1B346B73F175}"/>
+    <dgm:cxn modelId="{3E367949-C009-4F19-B604-AB17E9D2C314}" type="presOf" srcId="{85D5AD6C-FB20-4056-BBCF-B29988FFBCD4}" destId="{21D3C6B1-0D81-4D53-9978-C45F94CB93EE}" srcOrd="0" destOrd="0" presId="urn:microsoft.com/office/officeart/2009/layout/CirclePictureHierarchy"/>
+    <dgm:cxn modelId="{3913BBBA-E827-440D-9C58-22F8884FA9B9}" type="presOf" srcId="{6E02B9ED-F3F9-403F-8B25-A017315A46BD}" destId="{41480A8B-31A4-44A9-850D-7AC02F53C16E}" srcOrd="0" destOrd="0" presId="urn:microsoft.com/office/officeart/2009/layout/CirclePictureHierarchy"/>
+    <dgm:cxn modelId="{13C447F5-5F41-4241-A976-3DA2481EE40A}" srcId="{91B20581-D204-4BD8-893C-8E7E8A765A2C}" destId="{85D5AD6C-FB20-4056-BBCF-B29988FFBCD4}" srcOrd="1" destOrd="0" parTransId="{FB6B7D2A-B9F4-44BC-BF2E-8BACF202FF1D}" sibTransId="{17806379-4185-492A-BA61-1058C107782D}"/>
+    <dgm:cxn modelId="{17B5E47D-04C1-4834-90E2-0B3AC7BA2038}" srcId="{B7DBED4D-19A5-4330-8F95-69E7925C382D}" destId="{692EFD0A-F1E0-4EF9-ABBF-321913EA986E}" srcOrd="0" destOrd="0" parTransId="{2830EEA9-B149-4F36-AF54-69B2FC72470F}" sibTransId="{A57040DE-C010-4E26-84EE-2144B070CFDF}"/>
+    <dgm:cxn modelId="{A977A793-DBEF-4D7D-9F21-7A201002346E}" srcId="{91B20581-D204-4BD8-893C-8E7E8A765A2C}" destId="{FFA57F24-0430-47EA-BBA2-E21E35E26E07}" srcOrd="2" destOrd="0" parTransId="{B8895B98-A579-4A95-BC36-AD9635B5F602}" sibTransId="{62B61B7E-FC0C-416B-857B-F6AAF5C448B7}"/>
+    <dgm:cxn modelId="{656A114A-57CD-404F-89BD-D4064E838F9D}" type="presOf" srcId="{6F7362E7-E9BA-427B-8D12-0A22A28DB547}" destId="{043A68DE-E86B-4AD5-B8A8-2619FC8ADE20}" srcOrd="0" destOrd="0" presId="urn:microsoft.com/office/officeart/2009/layout/CirclePictureHierarchy"/>
+    <dgm:cxn modelId="{6FE98AEC-BADE-4F56-BC5B-50CE38E925D2}" type="presOf" srcId="{FFA57F24-0430-47EA-BBA2-E21E35E26E07}" destId="{5133B720-E71B-43C1-9341-E9281D378EC1}" srcOrd="0" destOrd="0" presId="urn:microsoft.com/office/officeart/2009/layout/CirclePictureHierarchy"/>
     <dgm:cxn modelId="{C32E58CE-A530-4CBE-899E-95A4A6F18620}" srcId="{A72C80C6-C31A-4FA9-A630-CC6103AB4B03}" destId="{DDD65656-B3A8-468A-BDBB-C0FF159B1EEC}" srcOrd="0" destOrd="0" parTransId="{9702D9F5-F5DD-4BFF-A602-FF89E3A6CB6A}" sibTransId="{F1A0AE68-0B53-43EB-972D-E96D72090C5B}"/>
-    <dgm:cxn modelId="{BA65E53D-C5F3-47C7-999F-959AA50EB74A}" type="presOf" srcId="{692EFD0A-F1E0-4EF9-ABBF-321913EA986E}" destId="{A51DDAE6-CAC5-4907-9CE4-A523035B560E}" srcOrd="0" destOrd="0" presId="urn:microsoft.com/office/officeart/2009/layout/CirclePictureHierarchy"/>
-    <dgm:cxn modelId="{D367A1DB-192C-41BF-98E3-DD3046189608}" type="presOf" srcId="{DDD65656-B3A8-468A-BDBB-C0FF159B1EEC}" destId="{8F3C2D03-084E-4B41-B574-DEC6E8F2B099}" srcOrd="0" destOrd="0" presId="urn:microsoft.com/office/officeart/2009/layout/CirclePictureHierarchy"/>
-    <dgm:cxn modelId="{17B5E47D-04C1-4834-90E2-0B3AC7BA2038}" srcId="{B7DBED4D-19A5-4330-8F95-69E7925C382D}" destId="{692EFD0A-F1E0-4EF9-ABBF-321913EA986E}" srcOrd="0" destOrd="0" parTransId="{2830EEA9-B149-4F36-AF54-69B2FC72470F}" sibTransId="{A57040DE-C010-4E26-84EE-2144B070CFDF}"/>
-    <dgm:cxn modelId="{2F3B76C0-4E4D-45A8-AEB0-7CCC9B25DD45}" type="presOf" srcId="{DC1D60EE-52C8-4858-8EE1-07FA06DEFDCB}" destId="{61F70A10-8E6F-48B2-94AD-73629E59C24B}" srcOrd="0" destOrd="0" presId="urn:microsoft.com/office/officeart/2009/layout/CirclePictureHierarchy"/>
-    <dgm:cxn modelId="{13C447F5-5F41-4241-A976-3DA2481EE40A}" srcId="{91B20581-D204-4BD8-893C-8E7E8A765A2C}" destId="{85D5AD6C-FB20-4056-BBCF-B29988FFBCD4}" srcOrd="1" destOrd="0" parTransId="{FB6B7D2A-B9F4-44BC-BF2E-8BACF202FF1D}" sibTransId="{17806379-4185-492A-BA61-1058C107782D}"/>
-    <dgm:cxn modelId="{A977A793-DBEF-4D7D-9F21-7A201002346E}" srcId="{91B20581-D204-4BD8-893C-8E7E8A765A2C}" destId="{FFA57F24-0430-47EA-BBA2-E21E35E26E07}" srcOrd="2" destOrd="0" parTransId="{B8895B98-A579-4A95-BC36-AD9635B5F602}" sibTransId="{62B61B7E-FC0C-416B-857B-F6AAF5C448B7}"/>
-    <dgm:cxn modelId="{C8D53D3D-6954-45BB-B7A0-48B109F2A146}" srcId="{DDD65656-B3A8-468A-BDBB-C0FF159B1EEC}" destId="{91B20581-D204-4BD8-893C-8E7E8A765A2C}" srcOrd="0" destOrd="0" parTransId="{C94C5BCC-E887-4BEE-A73F-060CA4C918EB}" sibTransId="{38A55573-C487-4BDC-98B1-1B346B73F175}"/>
-    <dgm:cxn modelId="{66A7EBD0-634D-4645-B710-532DF5312089}" type="presOf" srcId="{85D5AD6C-FB20-4056-BBCF-B29988FFBCD4}" destId="{21D3C6B1-0D81-4D53-9978-C45F94CB93EE}" srcOrd="0" destOrd="0" presId="urn:microsoft.com/office/officeart/2009/layout/CirclePictureHierarchy"/>
-    <dgm:cxn modelId="{5B263044-D2ED-48D5-BB30-0F16560D4CC6}" type="presOf" srcId="{6E02B9ED-F3F9-403F-8B25-A017315A46BD}" destId="{41480A8B-31A4-44A9-850D-7AC02F53C16E}" srcOrd="0" destOrd="0" presId="urn:microsoft.com/office/officeart/2009/layout/CirclePictureHierarchy"/>
-    <dgm:cxn modelId="{2420BFE0-5E4C-4D76-88A4-9C1978CCE2E1}" type="presOf" srcId="{9702D9F5-F5DD-4BFF-A602-FF89E3A6CB6A}" destId="{9AFD418C-5CC4-493A-8A69-0693CFE2E956}" srcOrd="0" destOrd="0" presId="urn:microsoft.com/office/officeart/2009/layout/CirclePictureHierarchy"/>
-    <dgm:cxn modelId="{45D37CCB-490E-4012-A685-2950E5235E63}" type="presOf" srcId="{6F7362E7-E9BA-427B-8D12-0A22A28DB547}" destId="{043A68DE-E86B-4AD5-B8A8-2619FC8ADE20}" srcOrd="0" destOrd="0" presId="urn:microsoft.com/office/officeart/2009/layout/CirclePictureHierarchy"/>
     <dgm:cxn modelId="{34B3D758-B050-4B09-B31A-B4603C19E125}" srcId="{91B20581-D204-4BD8-893C-8E7E8A765A2C}" destId="{6F7362E7-E9BA-427B-8D12-0A22A28DB547}" srcOrd="0" destOrd="0" parTransId="{DC1D60EE-52C8-4858-8EE1-07FA06DEFDCB}" sibTransId="{297708A8-A4F9-4051-8414-FD66EA0EB201}"/>
-    <dgm:cxn modelId="{BDD3D0B4-EFCC-435B-93E0-67A5392923B0}" type="presOf" srcId="{91B20581-D204-4BD8-893C-8E7E8A765A2C}" destId="{C299FB3F-22C8-47A7-A714-00A9FA3C9154}" srcOrd="0" destOrd="0" presId="urn:microsoft.com/office/officeart/2009/layout/CirclePictureHierarchy"/>
-    <dgm:cxn modelId="{9883AA4D-7DFF-4ED6-948C-51D2CC811B6B}" type="presOf" srcId="{C94C5BCC-E887-4BEE-A73F-060CA4C918EB}" destId="{D16860A9-606C-47CF-AC02-0DA4573B494C}" srcOrd="0" destOrd="0" presId="urn:microsoft.com/office/officeart/2009/layout/CirclePictureHierarchy"/>
-    <dgm:cxn modelId="{DDFBD1BF-644D-499E-8499-056C8A6746CD}" type="presOf" srcId="{FFA57F24-0430-47EA-BBA2-E21E35E26E07}" destId="{5133B720-E71B-43C1-9341-E9281D378EC1}" srcOrd="0" destOrd="0" presId="urn:microsoft.com/office/officeart/2009/layout/CirclePictureHierarchy"/>
-    <dgm:cxn modelId="{3E10BD84-BC75-4B26-AA86-E1EE48D44DB3}" type="presOf" srcId="{A72C80C6-C31A-4FA9-A630-CC6103AB4B03}" destId="{7CEB0DEE-A7E3-4130-8DD1-6081E16AB949}" srcOrd="0" destOrd="0" presId="urn:microsoft.com/office/officeart/2009/layout/CirclePictureHierarchy"/>
-    <dgm:cxn modelId="{FCE955A2-64BB-419E-B14E-DD91642D5B23}" type="presOf" srcId="{B8895B98-A579-4A95-BC36-AD9635B5F602}" destId="{19FCAD8F-8B0E-4E87-88E5-B5E5EA0D30BF}" srcOrd="0" destOrd="0" presId="urn:microsoft.com/office/officeart/2009/layout/CirclePictureHierarchy"/>
+    <dgm:cxn modelId="{30593020-54D3-4B2B-93A2-186971175E58}" type="presOf" srcId="{9702D9F5-F5DD-4BFF-A602-FF89E3A6CB6A}" destId="{9AFD418C-5CC4-493A-8A69-0693CFE2E956}" srcOrd="0" destOrd="0" presId="urn:microsoft.com/office/officeart/2009/layout/CirclePictureHierarchy"/>
+    <dgm:cxn modelId="{0028E6B3-D6F2-4A8D-982A-6CD2BD4E9479}" type="presOf" srcId="{692EFD0A-F1E0-4EF9-ABBF-321913EA986E}" destId="{A51DDAE6-CAC5-4907-9CE4-A523035B560E}" srcOrd="0" destOrd="0" presId="urn:microsoft.com/office/officeart/2009/layout/CirclePictureHierarchy"/>
+    <dgm:cxn modelId="{354A085A-EEA8-4775-8204-C80E73361F46}" type="presOf" srcId="{FB6B7D2A-B9F4-44BC-BF2E-8BACF202FF1D}" destId="{77E2954C-43FF-4752-8C34-B3E4714813E0}" srcOrd="0" destOrd="0" presId="urn:microsoft.com/office/officeart/2009/layout/CirclePictureHierarchy"/>
+    <dgm:cxn modelId="{DC30C035-9B22-4F81-A10F-BA024099E035}" type="presOf" srcId="{DC1D60EE-52C8-4858-8EE1-07FA06DEFDCB}" destId="{61F70A10-8E6F-48B2-94AD-73629E59C24B}" srcOrd="0" destOrd="0" presId="urn:microsoft.com/office/officeart/2009/layout/CirclePictureHierarchy"/>
+    <dgm:cxn modelId="{65842442-09D7-492D-B209-047B745DD3AF}" type="presOf" srcId="{91B20581-D204-4BD8-893C-8E7E8A765A2C}" destId="{C299FB3F-22C8-47A7-A714-00A9FA3C9154}" srcOrd="0" destOrd="0" presId="urn:microsoft.com/office/officeart/2009/layout/CirclePictureHierarchy"/>
+    <dgm:cxn modelId="{C73C446D-4F30-4D86-9F33-D4D0194ED501}" type="presOf" srcId="{C94C5BCC-E887-4BEE-A73F-060CA4C918EB}" destId="{D16860A9-606C-47CF-AC02-0DA4573B494C}" srcOrd="0" destOrd="0" presId="urn:microsoft.com/office/officeart/2009/layout/CirclePictureHierarchy"/>
     <dgm:cxn modelId="{A1138EB6-515D-4A98-9771-E6D769135779}" srcId="{692EFD0A-F1E0-4EF9-ABBF-321913EA986E}" destId="{A72C80C6-C31A-4FA9-A630-CC6103AB4B03}" srcOrd="0" destOrd="0" parTransId="{6E02B9ED-F3F9-403F-8B25-A017315A46BD}" sibTransId="{22F1BED5-B358-4563-9027-9FACFF10B5D1}"/>
-    <dgm:cxn modelId="{1CDAD703-BAC7-4567-B5D8-B296EA89AECE}" type="presOf" srcId="{B7DBED4D-19A5-4330-8F95-69E7925C382D}" destId="{D96C1E22-0217-4747-8085-197F933A2DC3}" srcOrd="0" destOrd="0" presId="urn:microsoft.com/office/officeart/2009/layout/CirclePictureHierarchy"/>
-    <dgm:cxn modelId="{98BF44CB-A1C0-46FE-98E9-B375CEEF80D4}" type="presOf" srcId="{FB6B7D2A-B9F4-44BC-BF2E-8BACF202FF1D}" destId="{77E2954C-43FF-4752-8C34-B3E4714813E0}" srcOrd="0" destOrd="0" presId="urn:microsoft.com/office/officeart/2009/layout/CirclePictureHierarchy"/>
-    <dgm:cxn modelId="{6349BD35-BC64-43D3-AFE7-9AECFC77E482}" type="presParOf" srcId="{D96C1E22-0217-4747-8085-197F933A2DC3}" destId="{4C6BBADF-4B99-473A-AA39-4A03E724D2EA}" srcOrd="0" destOrd="0" presId="urn:microsoft.com/office/officeart/2009/layout/CirclePictureHierarchy"/>
-    <dgm:cxn modelId="{E281473B-3BC2-44E8-8EBF-FF7BF2007E79}" type="presParOf" srcId="{4C6BBADF-4B99-473A-AA39-4A03E724D2EA}" destId="{2803299A-453C-47A7-A01C-EEE0AEE81440}" srcOrd="0" destOrd="0" presId="urn:microsoft.com/office/officeart/2009/layout/CirclePictureHierarchy"/>
-    <dgm:cxn modelId="{9CF2A8D2-C332-4F0D-B58E-E0CC5C5053C0}" type="presParOf" srcId="{2803299A-453C-47A7-A01C-EEE0AEE81440}" destId="{D913ED12-DB30-4D22-BE09-39EE4881F0C6}" srcOrd="0" destOrd="0" presId="urn:microsoft.com/office/officeart/2009/layout/CirclePictureHierarchy"/>
-    <dgm:cxn modelId="{B784B693-6D34-4055-91AF-F098D29CCCCA}" type="presParOf" srcId="{2803299A-453C-47A7-A01C-EEE0AEE81440}" destId="{A51DDAE6-CAC5-4907-9CE4-A523035B560E}" srcOrd="1" destOrd="0" presId="urn:microsoft.com/office/officeart/2009/layout/CirclePictureHierarchy"/>
-    <dgm:cxn modelId="{FC0899C0-3A38-47D8-9FDF-FA4D237BA533}" type="presParOf" srcId="{4C6BBADF-4B99-473A-AA39-4A03E724D2EA}" destId="{0C910BB7-220C-49EA-84E2-5E14647244DD}" srcOrd="1" destOrd="0" presId="urn:microsoft.com/office/officeart/2009/layout/CirclePictureHierarchy"/>
-    <dgm:cxn modelId="{A9B0F2D3-6CE0-4BE5-B06A-7639F7D0237A}" type="presParOf" srcId="{0C910BB7-220C-49EA-84E2-5E14647244DD}" destId="{41480A8B-31A4-44A9-850D-7AC02F53C16E}" srcOrd="0" destOrd="0" presId="urn:microsoft.com/office/officeart/2009/layout/CirclePictureHierarchy"/>
-    <dgm:cxn modelId="{500AD290-3DEA-4F75-A4A2-B0F810B5B088}" type="presParOf" srcId="{0C910BB7-220C-49EA-84E2-5E14647244DD}" destId="{564D4EBF-9A3D-451A-BD97-72984DD5DB44}" srcOrd="1" destOrd="0" presId="urn:microsoft.com/office/officeart/2009/layout/CirclePictureHierarchy"/>
-    <dgm:cxn modelId="{EC0CA1B9-C099-4480-BC00-311DEADD34E5}" type="presParOf" srcId="{564D4EBF-9A3D-451A-BD97-72984DD5DB44}" destId="{8ADFDD93-5560-4AA3-BAAA-089970359965}" srcOrd="0" destOrd="0" presId="urn:microsoft.com/office/officeart/2009/layout/CirclePictureHierarchy"/>
-    <dgm:cxn modelId="{5B865561-5BB1-4694-B618-1B402E7BF17A}" type="presParOf" srcId="{8ADFDD93-5560-4AA3-BAAA-089970359965}" destId="{26363629-B522-49B5-8680-B178CF1A17C1}" srcOrd="0" destOrd="0" presId="urn:microsoft.com/office/officeart/2009/layout/CirclePictureHierarchy"/>
-    <dgm:cxn modelId="{91E0348E-E1BE-467B-A147-6F2ED4541B22}" type="presParOf" srcId="{8ADFDD93-5560-4AA3-BAAA-089970359965}" destId="{7CEB0DEE-A7E3-4130-8DD1-6081E16AB949}" srcOrd="1" destOrd="0" presId="urn:microsoft.com/office/officeart/2009/layout/CirclePictureHierarchy"/>
-    <dgm:cxn modelId="{E9ABCD02-0C01-49B4-809D-75B2C4D633BE}" type="presParOf" srcId="{564D4EBF-9A3D-451A-BD97-72984DD5DB44}" destId="{4DFA387A-4C42-48F5-A3D8-AD20A8F48908}" srcOrd="1" destOrd="0" presId="urn:microsoft.com/office/officeart/2009/layout/CirclePictureHierarchy"/>
-    <dgm:cxn modelId="{6576E006-4BAF-4078-BEF1-B298EF6A4FE5}" type="presParOf" srcId="{4DFA387A-4C42-48F5-A3D8-AD20A8F48908}" destId="{9AFD418C-5CC4-493A-8A69-0693CFE2E956}" srcOrd="0" destOrd="0" presId="urn:microsoft.com/office/officeart/2009/layout/CirclePictureHierarchy"/>
-    <dgm:cxn modelId="{9C9E6508-FFCE-4166-9920-79B923DE784A}" type="presParOf" srcId="{4DFA387A-4C42-48F5-A3D8-AD20A8F48908}" destId="{9A360924-89A4-4C2C-9347-9D44FDCC57AF}" srcOrd="1" destOrd="0" presId="urn:microsoft.com/office/officeart/2009/layout/CirclePictureHierarchy"/>
-    <dgm:cxn modelId="{2A87F927-8148-4563-8174-156006ED3408}" type="presParOf" srcId="{9A360924-89A4-4C2C-9347-9D44FDCC57AF}" destId="{6F11EBBC-16B7-4CC3-8018-F80692747F6D}" srcOrd="0" destOrd="0" presId="urn:microsoft.com/office/officeart/2009/layout/CirclePictureHierarchy"/>
-    <dgm:cxn modelId="{B4174C5D-0C8B-4C80-808C-A41214304D25}" type="presParOf" srcId="{6F11EBBC-16B7-4CC3-8018-F80692747F6D}" destId="{474AA615-DEED-45C8-9493-BB1868E33867}" srcOrd="0" destOrd="0" presId="urn:microsoft.com/office/officeart/2009/layout/CirclePictureHierarchy"/>
-    <dgm:cxn modelId="{39310466-1439-4C52-B61D-2F7896469EF6}" type="presParOf" srcId="{6F11EBBC-16B7-4CC3-8018-F80692747F6D}" destId="{8F3C2D03-084E-4B41-B574-DEC6E8F2B099}" srcOrd="1" destOrd="0" presId="urn:microsoft.com/office/officeart/2009/layout/CirclePictureHierarchy"/>
-    <dgm:cxn modelId="{EA5F97EF-7E50-4CBA-B59E-B3AD10B620FF}" type="presParOf" srcId="{9A360924-89A4-4C2C-9347-9D44FDCC57AF}" destId="{19C4F2F6-6FEA-4425-857B-5D7137ABA0AB}" srcOrd="1" destOrd="0" presId="urn:microsoft.com/office/officeart/2009/layout/CirclePictureHierarchy"/>
-    <dgm:cxn modelId="{05C11B6D-9B55-4817-8ED5-E276182F5AA8}" type="presParOf" srcId="{19C4F2F6-6FEA-4425-857B-5D7137ABA0AB}" destId="{D16860A9-606C-47CF-AC02-0DA4573B494C}" srcOrd="0" destOrd="0" presId="urn:microsoft.com/office/officeart/2009/layout/CirclePictureHierarchy"/>
-    <dgm:cxn modelId="{46AD4169-EF93-4EA1-B508-993394D8F460}" type="presParOf" srcId="{19C4F2F6-6FEA-4425-857B-5D7137ABA0AB}" destId="{C25119B1-4657-46E9-B93B-BAB7DF4EDD87}" srcOrd="1" destOrd="0" presId="urn:microsoft.com/office/officeart/2009/layout/CirclePictureHierarchy"/>
-    <dgm:cxn modelId="{21F71017-1468-40C6-9685-42D709F75654}" type="presParOf" srcId="{C25119B1-4657-46E9-B93B-BAB7DF4EDD87}" destId="{D426C59D-84FA-4BE3-8363-4938115875EE}" srcOrd="0" destOrd="0" presId="urn:microsoft.com/office/officeart/2009/layout/CirclePictureHierarchy"/>
-    <dgm:cxn modelId="{04E2E73A-2E35-401B-9BB6-D17CDD953431}" type="presParOf" srcId="{D426C59D-84FA-4BE3-8363-4938115875EE}" destId="{2BA22825-3568-4EDF-ACA8-929981DD187D}" srcOrd="0" destOrd="0" presId="urn:microsoft.com/office/officeart/2009/layout/CirclePictureHierarchy"/>
-    <dgm:cxn modelId="{7046D125-12BE-4346-B9D6-B6ACCE5B1ABB}" type="presParOf" srcId="{D426C59D-84FA-4BE3-8363-4938115875EE}" destId="{C299FB3F-22C8-47A7-A714-00A9FA3C9154}" srcOrd="1" destOrd="0" presId="urn:microsoft.com/office/officeart/2009/layout/CirclePictureHierarchy"/>
-    <dgm:cxn modelId="{8BF198B5-718C-4B17-95AD-2B5BD505B962}" type="presParOf" srcId="{C25119B1-4657-46E9-B93B-BAB7DF4EDD87}" destId="{E818D015-D915-4730-84FA-44465DADDE78}" srcOrd="1" destOrd="0" presId="urn:microsoft.com/office/officeart/2009/layout/CirclePictureHierarchy"/>
-    <dgm:cxn modelId="{D3750F6A-8975-4164-ACF8-72AE24D26B92}" type="presParOf" srcId="{E818D015-D915-4730-84FA-44465DADDE78}" destId="{61F70A10-8E6F-48B2-94AD-73629E59C24B}" srcOrd="0" destOrd="0" presId="urn:microsoft.com/office/officeart/2009/layout/CirclePictureHierarchy"/>
-    <dgm:cxn modelId="{84081655-58BC-4790-BAF3-1A5FA0937CC6}" type="presParOf" srcId="{E818D015-D915-4730-84FA-44465DADDE78}" destId="{24C98450-6555-4969-A298-6B817A6BE9B8}" srcOrd="1" destOrd="0" presId="urn:microsoft.com/office/officeart/2009/layout/CirclePictureHierarchy"/>
-    <dgm:cxn modelId="{A8F51A43-40DC-4689-80A7-02EFD4B7EB88}" type="presParOf" srcId="{24C98450-6555-4969-A298-6B817A6BE9B8}" destId="{4DC68051-20CA-49B1-82C9-064A26D3CCEE}" srcOrd="0" destOrd="0" presId="urn:microsoft.com/office/officeart/2009/layout/CirclePictureHierarchy"/>
-    <dgm:cxn modelId="{2DFE22F5-40DD-4AA4-8B94-2C7E38A44BB4}" type="presParOf" srcId="{4DC68051-20CA-49B1-82C9-064A26D3CCEE}" destId="{6394A6B4-1826-446A-850A-11CF5D46CD44}" srcOrd="0" destOrd="0" presId="urn:microsoft.com/office/officeart/2009/layout/CirclePictureHierarchy"/>
-    <dgm:cxn modelId="{26F81155-9B4E-4F20-84A3-E10031B3295E}" type="presParOf" srcId="{4DC68051-20CA-49B1-82C9-064A26D3CCEE}" destId="{043A68DE-E86B-4AD5-B8A8-2619FC8ADE20}" srcOrd="1" destOrd="0" presId="urn:microsoft.com/office/officeart/2009/layout/CirclePictureHierarchy"/>
-    <dgm:cxn modelId="{F3EADF15-D786-4E89-B67E-47564DC8AE14}" type="presParOf" srcId="{24C98450-6555-4969-A298-6B817A6BE9B8}" destId="{30AF20B6-B59B-4892-B3DF-FA35DB682CE0}" srcOrd="1" destOrd="0" presId="urn:microsoft.com/office/officeart/2009/layout/CirclePictureHierarchy"/>
-    <dgm:cxn modelId="{F9B6BD9F-EE10-474F-9DDC-E1B90E33FEE7}" type="presParOf" srcId="{E818D015-D915-4730-84FA-44465DADDE78}" destId="{77E2954C-43FF-4752-8C34-B3E4714813E0}" srcOrd="2" destOrd="0" presId="urn:microsoft.com/office/officeart/2009/layout/CirclePictureHierarchy"/>
-    <dgm:cxn modelId="{1933A1EC-88AC-431B-8DE5-BC201F39DAA9}" type="presParOf" srcId="{E818D015-D915-4730-84FA-44465DADDE78}" destId="{8E1C4B59-F630-46B1-8C46-B7F3CAC08F1A}" srcOrd="3" destOrd="0" presId="urn:microsoft.com/office/officeart/2009/layout/CirclePictureHierarchy"/>
-    <dgm:cxn modelId="{9293EAC5-2B07-406F-83BB-F694EC2656EC}" type="presParOf" srcId="{8E1C4B59-F630-46B1-8C46-B7F3CAC08F1A}" destId="{91FEC591-C6EA-4851-AC5C-D675A2875507}" srcOrd="0" destOrd="0" presId="urn:microsoft.com/office/officeart/2009/layout/CirclePictureHierarchy"/>
-    <dgm:cxn modelId="{002E01EC-4CEF-4063-84CF-BAF8EA1E68A8}" type="presParOf" srcId="{91FEC591-C6EA-4851-AC5C-D675A2875507}" destId="{F08842DF-0393-4255-84EC-8C476FED0254}" srcOrd="0" destOrd="0" presId="urn:microsoft.com/office/officeart/2009/layout/CirclePictureHierarchy"/>
-    <dgm:cxn modelId="{C531FE9A-18E0-44DA-96E6-D4C3B5308A41}" type="presParOf" srcId="{91FEC591-C6EA-4851-AC5C-D675A2875507}" destId="{21D3C6B1-0D81-4D53-9978-C45F94CB93EE}" srcOrd="1" destOrd="0" presId="urn:microsoft.com/office/officeart/2009/layout/CirclePictureHierarchy"/>
-    <dgm:cxn modelId="{E7847614-E773-4486-9406-D908850466C3}" type="presParOf" srcId="{8E1C4B59-F630-46B1-8C46-B7F3CAC08F1A}" destId="{B870A8D1-9BC8-48CD-9D03-4810E021B770}" srcOrd="1" destOrd="0" presId="urn:microsoft.com/office/officeart/2009/layout/CirclePictureHierarchy"/>
-    <dgm:cxn modelId="{C4FAC239-4541-492C-AF3C-B8B31EF36358}" type="presParOf" srcId="{E818D015-D915-4730-84FA-44465DADDE78}" destId="{19FCAD8F-8B0E-4E87-88E5-B5E5EA0D30BF}" srcOrd="4" destOrd="0" presId="urn:microsoft.com/office/officeart/2009/layout/CirclePictureHierarchy"/>
-    <dgm:cxn modelId="{0F2D5FA0-EBB9-4878-ABDF-E2241E889E96}" type="presParOf" srcId="{E818D015-D915-4730-84FA-44465DADDE78}" destId="{7DB787F2-DF83-4DB4-A383-28FFA2CDF579}" srcOrd="5" destOrd="0" presId="urn:microsoft.com/office/officeart/2009/layout/CirclePictureHierarchy"/>
-    <dgm:cxn modelId="{ABE53C94-3339-40D7-B81B-538E5451FCA5}" type="presParOf" srcId="{7DB787F2-DF83-4DB4-A383-28FFA2CDF579}" destId="{3DDB8F0A-8A78-4446-9AEA-5AC3D5A70211}" srcOrd="0" destOrd="0" presId="urn:microsoft.com/office/officeart/2009/layout/CirclePictureHierarchy"/>
-    <dgm:cxn modelId="{9CBD4C5F-0292-49E2-B8E8-96900C827E9B}" type="presParOf" srcId="{3DDB8F0A-8A78-4446-9AEA-5AC3D5A70211}" destId="{E56E443C-DE78-4519-A749-FF414CB403CF}" srcOrd="0" destOrd="0" presId="urn:microsoft.com/office/officeart/2009/layout/CirclePictureHierarchy"/>
-    <dgm:cxn modelId="{74A427D7-7829-4DF8-AD41-FD4BDE02F0C8}" type="presParOf" srcId="{3DDB8F0A-8A78-4446-9AEA-5AC3D5A70211}" destId="{5133B720-E71B-43C1-9341-E9281D378EC1}" srcOrd="1" destOrd="0" presId="urn:microsoft.com/office/officeart/2009/layout/CirclePictureHierarchy"/>
-    <dgm:cxn modelId="{345F7669-079F-4679-A4F0-0337F01EDD2C}" type="presParOf" srcId="{7DB787F2-DF83-4DB4-A383-28FFA2CDF579}" destId="{A62130AF-AAAC-48EE-8F0B-C704F313FA76}" srcOrd="1" destOrd="0" presId="urn:microsoft.com/office/officeart/2009/layout/CirclePictureHierarchy"/>
+    <dgm:cxn modelId="{E1689D2D-0288-446A-91BE-C7DC126043FE}" type="presOf" srcId="{DDD65656-B3A8-468A-BDBB-C0FF159B1EEC}" destId="{8F3C2D03-084E-4B41-B574-DEC6E8F2B099}" srcOrd="0" destOrd="0" presId="urn:microsoft.com/office/officeart/2009/layout/CirclePictureHierarchy"/>
+    <dgm:cxn modelId="{055C716F-5E21-4127-97AE-A967D0FAE44A}" type="presParOf" srcId="{D96C1E22-0217-4747-8085-197F933A2DC3}" destId="{4C6BBADF-4B99-473A-AA39-4A03E724D2EA}" srcOrd="0" destOrd="0" presId="urn:microsoft.com/office/officeart/2009/layout/CirclePictureHierarchy"/>
+    <dgm:cxn modelId="{4284F9F9-8650-4AAA-9C2A-219BAA7B3FDC}" type="presParOf" srcId="{4C6BBADF-4B99-473A-AA39-4A03E724D2EA}" destId="{2803299A-453C-47A7-A01C-EEE0AEE81440}" srcOrd="0" destOrd="0" presId="urn:microsoft.com/office/officeart/2009/layout/CirclePictureHierarchy"/>
+    <dgm:cxn modelId="{C2ECC3CD-CCDE-4CFE-84DF-41D05CDD6C20}" type="presParOf" srcId="{2803299A-453C-47A7-A01C-EEE0AEE81440}" destId="{D913ED12-DB30-4D22-BE09-39EE4881F0C6}" srcOrd="0" destOrd="0" presId="urn:microsoft.com/office/officeart/2009/layout/CirclePictureHierarchy"/>
+    <dgm:cxn modelId="{32446D21-8DA1-4FC7-B5C5-9B74E5040012}" type="presParOf" srcId="{2803299A-453C-47A7-A01C-EEE0AEE81440}" destId="{A51DDAE6-CAC5-4907-9CE4-A523035B560E}" srcOrd="1" destOrd="0" presId="urn:microsoft.com/office/officeart/2009/layout/CirclePictureHierarchy"/>
+    <dgm:cxn modelId="{FD30754E-5560-4939-B874-154096B1A747}" type="presParOf" srcId="{4C6BBADF-4B99-473A-AA39-4A03E724D2EA}" destId="{0C910BB7-220C-49EA-84E2-5E14647244DD}" srcOrd="1" destOrd="0" presId="urn:microsoft.com/office/officeart/2009/layout/CirclePictureHierarchy"/>
+    <dgm:cxn modelId="{0D33573E-B620-4D3E-96EE-83C777831437}" type="presParOf" srcId="{0C910BB7-220C-49EA-84E2-5E14647244DD}" destId="{41480A8B-31A4-44A9-850D-7AC02F53C16E}" srcOrd="0" destOrd="0" presId="urn:microsoft.com/office/officeart/2009/layout/CirclePictureHierarchy"/>
+    <dgm:cxn modelId="{B3B3E47F-02B8-4C71-B964-A66B20C7A432}" type="presParOf" srcId="{0C910BB7-220C-49EA-84E2-5E14647244DD}" destId="{564D4EBF-9A3D-451A-BD97-72984DD5DB44}" srcOrd="1" destOrd="0" presId="urn:microsoft.com/office/officeart/2009/layout/CirclePictureHierarchy"/>
+    <dgm:cxn modelId="{C4D57201-E3D2-434F-9E09-28D87F225975}" type="presParOf" srcId="{564D4EBF-9A3D-451A-BD97-72984DD5DB44}" destId="{8ADFDD93-5560-4AA3-BAAA-089970359965}" srcOrd="0" destOrd="0" presId="urn:microsoft.com/office/officeart/2009/layout/CirclePictureHierarchy"/>
+    <dgm:cxn modelId="{B812AEC5-060D-496A-B7A1-5AD61EE32F68}" type="presParOf" srcId="{8ADFDD93-5560-4AA3-BAAA-089970359965}" destId="{26363629-B522-49B5-8680-B178CF1A17C1}" srcOrd="0" destOrd="0" presId="urn:microsoft.com/office/officeart/2009/layout/CirclePictureHierarchy"/>
+    <dgm:cxn modelId="{D98B7FC8-47E3-491B-8DC3-7E1CDB672A20}" type="presParOf" srcId="{8ADFDD93-5560-4AA3-BAAA-089970359965}" destId="{7CEB0DEE-A7E3-4130-8DD1-6081E16AB949}" srcOrd="1" destOrd="0" presId="urn:microsoft.com/office/officeart/2009/layout/CirclePictureHierarchy"/>
+    <dgm:cxn modelId="{16626B66-8F87-444C-B29D-3E4AB9826A42}" type="presParOf" srcId="{564D4EBF-9A3D-451A-BD97-72984DD5DB44}" destId="{4DFA387A-4C42-48F5-A3D8-AD20A8F48908}" srcOrd="1" destOrd="0" presId="urn:microsoft.com/office/officeart/2009/layout/CirclePictureHierarchy"/>
+    <dgm:cxn modelId="{78211D8A-D1AE-4893-BCF1-0092C5086131}" type="presParOf" srcId="{4DFA387A-4C42-48F5-A3D8-AD20A8F48908}" destId="{9AFD418C-5CC4-493A-8A69-0693CFE2E956}" srcOrd="0" destOrd="0" presId="urn:microsoft.com/office/officeart/2009/layout/CirclePictureHierarchy"/>
+    <dgm:cxn modelId="{1D458394-86B9-4130-9103-D13DA7F6E833}" type="presParOf" srcId="{4DFA387A-4C42-48F5-A3D8-AD20A8F48908}" destId="{9A360924-89A4-4C2C-9347-9D44FDCC57AF}" srcOrd="1" destOrd="0" presId="urn:microsoft.com/office/officeart/2009/layout/CirclePictureHierarchy"/>
+    <dgm:cxn modelId="{C3FCE750-7648-47BF-BC48-CD2B8231E06A}" type="presParOf" srcId="{9A360924-89A4-4C2C-9347-9D44FDCC57AF}" destId="{6F11EBBC-16B7-4CC3-8018-F80692747F6D}" srcOrd="0" destOrd="0" presId="urn:microsoft.com/office/officeart/2009/layout/CirclePictureHierarchy"/>
+    <dgm:cxn modelId="{04132D11-408F-4B09-9CD7-BA02F5AFEF50}" type="presParOf" srcId="{6F11EBBC-16B7-4CC3-8018-F80692747F6D}" destId="{474AA615-DEED-45C8-9493-BB1868E33867}" srcOrd="0" destOrd="0" presId="urn:microsoft.com/office/officeart/2009/layout/CirclePictureHierarchy"/>
+    <dgm:cxn modelId="{6D953B41-4CB8-4A7F-B3E1-FD1DE9E73E56}" type="presParOf" srcId="{6F11EBBC-16B7-4CC3-8018-F80692747F6D}" destId="{8F3C2D03-084E-4B41-B574-DEC6E8F2B099}" srcOrd="1" destOrd="0" presId="urn:microsoft.com/office/officeart/2009/layout/CirclePictureHierarchy"/>
+    <dgm:cxn modelId="{0BF320A7-0BBF-4916-81AE-3577F17F5445}" type="presParOf" srcId="{9A360924-89A4-4C2C-9347-9D44FDCC57AF}" destId="{19C4F2F6-6FEA-4425-857B-5D7137ABA0AB}" srcOrd="1" destOrd="0" presId="urn:microsoft.com/office/officeart/2009/layout/CirclePictureHierarchy"/>
+    <dgm:cxn modelId="{768682F0-0BAA-4841-BE67-34CB09B73646}" type="presParOf" srcId="{19C4F2F6-6FEA-4425-857B-5D7137ABA0AB}" destId="{D16860A9-606C-47CF-AC02-0DA4573B494C}" srcOrd="0" destOrd="0" presId="urn:microsoft.com/office/officeart/2009/layout/CirclePictureHierarchy"/>
+    <dgm:cxn modelId="{E40B41CC-ECF3-4B1C-92BF-B438E18C3CFE}" type="presParOf" srcId="{19C4F2F6-6FEA-4425-857B-5D7137ABA0AB}" destId="{C25119B1-4657-46E9-B93B-BAB7DF4EDD87}" srcOrd="1" destOrd="0" presId="urn:microsoft.com/office/officeart/2009/layout/CirclePictureHierarchy"/>
+    <dgm:cxn modelId="{C551588A-4A0C-4B12-93C9-7A8F8EE1A346}" type="presParOf" srcId="{C25119B1-4657-46E9-B93B-BAB7DF4EDD87}" destId="{D426C59D-84FA-4BE3-8363-4938115875EE}" srcOrd="0" destOrd="0" presId="urn:microsoft.com/office/officeart/2009/layout/CirclePictureHierarchy"/>
+    <dgm:cxn modelId="{A34EE61D-5173-4693-8FB8-4F9DF0B738FA}" type="presParOf" srcId="{D426C59D-84FA-4BE3-8363-4938115875EE}" destId="{2BA22825-3568-4EDF-ACA8-929981DD187D}" srcOrd="0" destOrd="0" presId="urn:microsoft.com/office/officeart/2009/layout/CirclePictureHierarchy"/>
+    <dgm:cxn modelId="{3F77DE0A-DFAB-4E6C-96A7-3C364F36B6B2}" type="presParOf" srcId="{D426C59D-84FA-4BE3-8363-4938115875EE}" destId="{C299FB3F-22C8-47A7-A714-00A9FA3C9154}" srcOrd="1" destOrd="0" presId="urn:microsoft.com/office/officeart/2009/layout/CirclePictureHierarchy"/>
+    <dgm:cxn modelId="{61C34E9F-FD23-4136-916F-C30BE99B4328}" type="presParOf" srcId="{C25119B1-4657-46E9-B93B-BAB7DF4EDD87}" destId="{E818D015-D915-4730-84FA-44465DADDE78}" srcOrd="1" destOrd="0" presId="urn:microsoft.com/office/officeart/2009/layout/CirclePictureHierarchy"/>
+    <dgm:cxn modelId="{96527B6C-4747-4109-BD0E-27451C62D624}" type="presParOf" srcId="{E818D015-D915-4730-84FA-44465DADDE78}" destId="{61F70A10-8E6F-48B2-94AD-73629E59C24B}" srcOrd="0" destOrd="0" presId="urn:microsoft.com/office/officeart/2009/layout/CirclePictureHierarchy"/>
+    <dgm:cxn modelId="{D537691C-8AAB-4D6E-90EB-75973B034D0D}" type="presParOf" srcId="{E818D015-D915-4730-84FA-44465DADDE78}" destId="{24C98450-6555-4969-A298-6B817A6BE9B8}" srcOrd="1" destOrd="0" presId="urn:microsoft.com/office/officeart/2009/layout/CirclePictureHierarchy"/>
+    <dgm:cxn modelId="{AE17CEA8-7C61-4535-9D0C-328788A1F9DE}" type="presParOf" srcId="{24C98450-6555-4969-A298-6B817A6BE9B8}" destId="{4DC68051-20CA-49B1-82C9-064A26D3CCEE}" srcOrd="0" destOrd="0" presId="urn:microsoft.com/office/officeart/2009/layout/CirclePictureHierarchy"/>
+    <dgm:cxn modelId="{C0AF40BD-226A-4CA4-A10C-46169483AD14}" type="presParOf" srcId="{4DC68051-20CA-49B1-82C9-064A26D3CCEE}" destId="{6394A6B4-1826-446A-850A-11CF5D46CD44}" srcOrd="0" destOrd="0" presId="urn:microsoft.com/office/officeart/2009/layout/CirclePictureHierarchy"/>
+    <dgm:cxn modelId="{0F0EDC6E-8149-4FDC-868A-17D2A3C22914}" type="presParOf" srcId="{4DC68051-20CA-49B1-82C9-064A26D3CCEE}" destId="{043A68DE-E86B-4AD5-B8A8-2619FC8ADE20}" srcOrd="1" destOrd="0" presId="urn:microsoft.com/office/officeart/2009/layout/CirclePictureHierarchy"/>
+    <dgm:cxn modelId="{9CDFF092-C74C-4CE5-A1D8-2E21F9871F13}" type="presParOf" srcId="{24C98450-6555-4969-A298-6B817A6BE9B8}" destId="{30AF20B6-B59B-4892-B3DF-FA35DB682CE0}" srcOrd="1" destOrd="0" presId="urn:microsoft.com/office/officeart/2009/layout/CirclePictureHierarchy"/>
+    <dgm:cxn modelId="{13DD9F31-B3A8-4422-B10F-AF9039692B76}" type="presParOf" srcId="{E818D015-D915-4730-84FA-44465DADDE78}" destId="{77E2954C-43FF-4752-8C34-B3E4714813E0}" srcOrd="2" destOrd="0" presId="urn:microsoft.com/office/officeart/2009/layout/CirclePictureHierarchy"/>
+    <dgm:cxn modelId="{D91E100E-D156-4262-A761-E6FA7DD631F1}" type="presParOf" srcId="{E818D015-D915-4730-84FA-44465DADDE78}" destId="{8E1C4B59-F630-46B1-8C46-B7F3CAC08F1A}" srcOrd="3" destOrd="0" presId="urn:microsoft.com/office/officeart/2009/layout/CirclePictureHierarchy"/>
+    <dgm:cxn modelId="{88F05DFC-596F-4DA1-93CA-346A27E049CD}" type="presParOf" srcId="{8E1C4B59-F630-46B1-8C46-B7F3CAC08F1A}" destId="{91FEC591-C6EA-4851-AC5C-D675A2875507}" srcOrd="0" destOrd="0" presId="urn:microsoft.com/office/officeart/2009/layout/CirclePictureHierarchy"/>
+    <dgm:cxn modelId="{D530E44F-5F0A-4EB8-94ED-AFF520ACFE6F}" type="presParOf" srcId="{91FEC591-C6EA-4851-AC5C-D675A2875507}" destId="{F08842DF-0393-4255-84EC-8C476FED0254}" srcOrd="0" destOrd="0" presId="urn:microsoft.com/office/officeart/2009/layout/CirclePictureHierarchy"/>
+    <dgm:cxn modelId="{72799C8F-D51A-4E4F-B891-2F211685A544}" type="presParOf" srcId="{91FEC591-C6EA-4851-AC5C-D675A2875507}" destId="{21D3C6B1-0D81-4D53-9978-C45F94CB93EE}" srcOrd="1" destOrd="0" presId="urn:microsoft.com/office/officeart/2009/layout/CirclePictureHierarchy"/>
+    <dgm:cxn modelId="{3B6BA2E5-77E5-4A4E-AAF6-0C49B9CEE6D3}" type="presParOf" srcId="{8E1C4B59-F630-46B1-8C46-B7F3CAC08F1A}" destId="{B870A8D1-9BC8-48CD-9D03-4810E021B770}" srcOrd="1" destOrd="0" presId="urn:microsoft.com/office/officeart/2009/layout/CirclePictureHierarchy"/>
+    <dgm:cxn modelId="{BB2809C5-5281-4F00-9B77-F9C03B7D49B3}" type="presParOf" srcId="{E818D015-D915-4730-84FA-44465DADDE78}" destId="{19FCAD8F-8B0E-4E87-88E5-B5E5EA0D30BF}" srcOrd="4" destOrd="0" presId="urn:microsoft.com/office/officeart/2009/layout/CirclePictureHierarchy"/>
+    <dgm:cxn modelId="{CC2E4555-F5BE-4872-9532-F1FB4FC0144D}" type="presParOf" srcId="{E818D015-D915-4730-84FA-44465DADDE78}" destId="{7DB787F2-DF83-4DB4-A383-28FFA2CDF579}" srcOrd="5" destOrd="0" presId="urn:microsoft.com/office/officeart/2009/layout/CirclePictureHierarchy"/>
+    <dgm:cxn modelId="{0868B318-F75F-42BA-B846-C26FB87D55F9}" type="presParOf" srcId="{7DB787F2-DF83-4DB4-A383-28FFA2CDF579}" destId="{3DDB8F0A-8A78-4446-9AEA-5AC3D5A70211}" srcOrd="0" destOrd="0" presId="urn:microsoft.com/office/officeart/2009/layout/CirclePictureHierarchy"/>
+    <dgm:cxn modelId="{C99AA962-E741-4671-873B-CBFD1B39BEBC}" type="presParOf" srcId="{3DDB8F0A-8A78-4446-9AEA-5AC3D5A70211}" destId="{E56E443C-DE78-4519-A749-FF414CB403CF}" srcOrd="0" destOrd="0" presId="urn:microsoft.com/office/officeart/2009/layout/CirclePictureHierarchy"/>
+    <dgm:cxn modelId="{1FDFF154-E1A1-4A53-94F2-E80A901AD914}" type="presParOf" srcId="{3DDB8F0A-8A78-4446-9AEA-5AC3D5A70211}" destId="{5133B720-E71B-43C1-9341-E9281D378EC1}" srcOrd="1" destOrd="0" presId="urn:microsoft.com/office/officeart/2009/layout/CirclePictureHierarchy"/>
+    <dgm:cxn modelId="{979F7D94-CAE4-4F4B-BF91-921D89045A9E}" type="presParOf" srcId="{7DB787F2-DF83-4DB4-A383-28FFA2CDF579}" destId="{A62130AF-AAAC-48EE-8F0B-C704F313FA76}" srcOrd="1" destOrd="0" presId="urn:microsoft.com/office/officeart/2009/layout/CirclePictureHierarchy"/>
   </dgm:cxnLst>
   <dgm:bg/>
   <dgm:whole/>
@@ -26169,7 +28562,7 @@
 </file>
 
 <file path=customXml/itemProps1.xml><?xml version="1.0" encoding="utf-8"?>
-<ds:datastoreItem xmlns:ds="http://schemas.openxmlformats.org/officeDocument/2006/customXml" ds:itemID="{0FA440DA-F4AC-40F9-8069-8B7C4EB4B536}">
+<ds:datastoreItem xmlns:ds="http://schemas.openxmlformats.org/officeDocument/2006/customXml" ds:itemID="{C7B179E3-AD09-4AB2-926B-62479D8B75EF}">
   <ds:schemaRefs>
     <ds:schemaRef ds:uri="http://schemas.openxmlformats.org/officeDocument/2006/bibliography"/>
   </ds:schemaRefs>
